--- a/src/NCL_OpenStack_Beta_WindowsVM_User_Manual_Edit.docx
+++ b/src/NCL_OpenStack_Beta_WindowsVM_User_Manual_Edit.docx
@@ -1,6 +1,6 @@
 
 <file path=word/document.xml><?xml version="1.0" encoding="utf-8"?>
-<w:document xmlns:wpc="http://schemas.microsoft.com/office/word/2010/wordprocessingCanvas" xmlns:cx="http://schemas.microsoft.com/office/drawing/2014/chartex" xmlns:cx1="http://schemas.microsoft.com/office/drawing/2015/9/8/chartex" xmlns:cx2="http://schemas.microsoft.com/office/drawing/2015/10/21/chartex" xmlns:cx3="http://schemas.microsoft.com/office/drawing/2016/5/9/chartex" xmlns:cx4="http://schemas.microsoft.com/office/drawing/2016/5/10/chartex" xmlns:cx5="http://schemas.microsoft.com/office/drawing/2016/5/11/chartex" xmlns:cx6="http://schemas.microsoft.com/office/drawing/2016/5/12/chartex" xmlns:cx7="http://schemas.microsoft.com/office/drawing/2016/5/13/chartex" xmlns:cx8="http://schemas.microsoft.com/office/drawing/2016/5/14/chartex" xmlns:mc="http://schemas.openxmlformats.org/markup-compatibility/2006" xmlns:aink="http://schemas.microsoft.com/office/drawing/2016/ink" xmlns:am3d="http://schemas.microsoft.com/office/drawing/2017/model3d" xmlns:o="urn:schemas-microsoft-com:office:office" xmlns:r="http://schemas.openxmlformats.org/officeDocument/2006/relationships" xmlns:m="http://schemas.openxmlformats.org/officeDocument/2006/math" xmlns:v="urn:schemas-microsoft-com:vml" xmlns:wp14="http://schemas.microsoft.com/office/word/2010/wordprocessingDrawing" xmlns:wp="http://schemas.openxmlformats.org/drawingml/2006/wordprocessingDrawing" xmlns:w10="urn:schemas-microsoft-com:office:word" xmlns:w="http://schemas.openxmlformats.org/wordprocessingml/2006/main" xmlns:w14="http://schemas.microsoft.com/office/word/2010/wordml" xmlns:w15="http://schemas.microsoft.com/office/word/2012/wordml" xmlns:w16cex="http://schemas.microsoft.com/office/word/2018/wordml/cex" xmlns:w16cid="http://schemas.microsoft.com/office/word/2016/wordml/cid" xmlns:w16="http://schemas.microsoft.com/office/word/2018/wordml" xmlns:w16sdtdh="http://schemas.microsoft.com/office/word/2020/wordml/sdtdatahash" xmlns:w16se="http://schemas.microsoft.com/office/word/2015/wordml/symex" xmlns:wpg="http://schemas.microsoft.com/office/word/2010/wordprocessingGroup" xmlns:wpi="http://schemas.microsoft.com/office/word/2010/wordprocessingInk" xmlns:wne="http://schemas.microsoft.com/office/word/2006/wordml" xmlns:wps="http://schemas.microsoft.com/office/word/2010/wordprocessingShape" mc:Ignorable="w14 w15 w16se w16cid w16 w16cex w16sdtdh wp14">
+<w:document xmlns:wpc="http://schemas.microsoft.com/office/word/2010/wordprocessingCanvas" xmlns:cx="http://schemas.microsoft.com/office/drawing/2014/chartex" xmlns:cx1="http://schemas.microsoft.com/office/drawing/2015/9/8/chartex" xmlns:cx2="http://schemas.microsoft.com/office/drawing/2015/10/21/chartex" xmlns:cx3="http://schemas.microsoft.com/office/drawing/2016/5/9/chartex" xmlns:cx4="http://schemas.microsoft.com/office/drawing/2016/5/10/chartex" xmlns:cx5="http://schemas.microsoft.com/office/drawing/2016/5/11/chartex" xmlns:cx6="http://schemas.microsoft.com/office/drawing/2016/5/12/chartex" xmlns:cx7="http://schemas.microsoft.com/office/drawing/2016/5/13/chartex" xmlns:cx8="http://schemas.microsoft.com/office/drawing/2016/5/14/chartex" xmlns:mc="http://schemas.openxmlformats.org/markup-compatibility/2006" xmlns:aink="http://schemas.microsoft.com/office/drawing/2016/ink" xmlns:am3d="http://schemas.microsoft.com/office/drawing/2017/model3d" xmlns:o="urn:schemas-microsoft-com:office:office" xmlns:oel="http://schemas.microsoft.com/office/2019/extlst" xmlns:r="http://schemas.openxmlformats.org/officeDocument/2006/relationships" xmlns:m="http://schemas.openxmlformats.org/officeDocument/2006/math" xmlns:v="urn:schemas-microsoft-com:vml" xmlns:wp14="http://schemas.microsoft.com/office/word/2010/wordprocessingDrawing" xmlns:wp="http://schemas.openxmlformats.org/drawingml/2006/wordprocessingDrawing" xmlns:w10="urn:schemas-microsoft-com:office:word" xmlns:w="http://schemas.openxmlformats.org/wordprocessingml/2006/main" xmlns:w14="http://schemas.microsoft.com/office/word/2010/wordml" xmlns:w15="http://schemas.microsoft.com/office/word/2012/wordml" xmlns:w16cex="http://schemas.microsoft.com/office/word/2018/wordml/cex" xmlns:w16cid="http://schemas.microsoft.com/office/word/2016/wordml/cid" xmlns:w16="http://schemas.microsoft.com/office/word/2018/wordml" xmlns:w16sdtdh="http://schemas.microsoft.com/office/word/2020/wordml/sdtdatahash" xmlns:w16se="http://schemas.microsoft.com/office/word/2015/wordml/symex" xmlns:wpg="http://schemas.microsoft.com/office/word/2010/wordprocessingGroup" xmlns:wpi="http://schemas.microsoft.com/office/word/2010/wordprocessingInk" xmlns:wne="http://schemas.microsoft.com/office/word/2006/wordml" xmlns:wps="http://schemas.microsoft.com/office/word/2010/wordprocessingShape" mc:Ignorable="w14 w15 w16se w16cid w16 w16cex w16sdtdh wp14">
   <w:body>
     <w:p>
       <w:pPr>
@@ -757,8 +757,16 @@
               <w:rPr>
                 <w:rFonts w:ascii="Calibri" w:eastAsia="Calibri" w:hAnsi="Calibri" w:cs="Calibri"/>
               </w:rPr>
-              <w:t>Liu Yuancheng</w:t>
-            </w:r>
+              <w:t xml:space="preserve">Liu </w:t>
+            </w:r>
+            <w:proofErr w:type="spellStart"/>
+            <w:r>
+              <w:rPr>
+                <w:rFonts w:ascii="Calibri" w:eastAsia="Calibri" w:hAnsi="Calibri" w:cs="Calibri"/>
+              </w:rPr>
+              <w:t>Yuancheng</w:t>
+            </w:r>
+            <w:proofErr w:type="spellEnd"/>
           </w:p>
         </w:tc>
         <w:tc>
@@ -1043,6 +1051,14 @@
               </w:rPr>
               <w:instrText xml:space="preserve"> </w:instrText>
             </w:r>
+          </w:ins>
+          <w:r>
+            <w:rPr>
+              <w:rStyle w:val="Hyperlink"/>
+              <w:noProof/>
+            </w:rPr>
+          </w:r>
+          <w:ins w:id="4" w:author="Liu yuancheng" w:date="2022-04-07T23:47:00Z">
             <w:r>
               <w:rPr>
                 <w:rStyle w:val="Hyperlink"/>
@@ -1092,7 +1108,7 @@
             </w:rPr>
             <w:fldChar w:fldCharType="separate"/>
           </w:r>
-          <w:ins w:id="4" w:author="Liu yuancheng" w:date="2022-04-07T23:47:00Z">
+          <w:ins w:id="5" w:author="Liu yuancheng" w:date="2022-04-07T23:47:00Z">
             <w:r>
               <w:rPr>
                 <w:noProof/>
@@ -1123,13 +1139,13 @@
               <w:tab w:val="right" w:leader="dot" w:pos="9016"/>
             </w:tabs>
             <w:rPr>
-              <w:ins w:id="5" w:author="Liu yuancheng" w:date="2022-04-07T23:47:00Z"/>
+              <w:ins w:id="6" w:author="Liu yuancheng" w:date="2022-04-07T23:47:00Z"/>
               <w:rFonts w:cstheme="minorBidi"/>
               <w:noProof/>
               <w:lang w:val="en-SG" w:eastAsia="zh-CN"/>
             </w:rPr>
           </w:pPr>
-          <w:ins w:id="6" w:author="Liu yuancheng" w:date="2022-04-07T23:47:00Z">
+          <w:ins w:id="7" w:author="Liu yuancheng" w:date="2022-04-07T23:47:00Z">
             <w:r>
               <w:rPr>
                 <w:rStyle w:val="Hyperlink"/>
@@ -1157,6 +1173,14 @@
               </w:rPr>
               <w:instrText xml:space="preserve"> </w:instrText>
             </w:r>
+          </w:ins>
+          <w:r>
+            <w:rPr>
+              <w:rStyle w:val="Hyperlink"/>
+              <w:noProof/>
+            </w:rPr>
+          </w:r>
+          <w:ins w:id="8" w:author="Liu yuancheng" w:date="2022-04-07T23:47:00Z">
             <w:r>
               <w:rPr>
                 <w:rStyle w:val="Hyperlink"/>
@@ -1206,7 +1230,7 @@
             </w:rPr>
             <w:fldChar w:fldCharType="separate"/>
           </w:r>
-          <w:ins w:id="7" w:author="Liu yuancheng" w:date="2022-04-07T23:47:00Z">
+          <w:ins w:id="9" w:author="Liu yuancheng" w:date="2022-04-07T23:47:00Z">
             <w:r>
               <w:rPr>
                 <w:noProof/>
@@ -1237,13 +1261,13 @@
               <w:tab w:val="right" w:leader="dot" w:pos="9016"/>
             </w:tabs>
             <w:rPr>
-              <w:ins w:id="8" w:author="Liu yuancheng" w:date="2022-04-07T23:47:00Z"/>
+              <w:ins w:id="10" w:author="Liu yuancheng" w:date="2022-04-07T23:47:00Z"/>
               <w:rFonts w:cstheme="minorBidi"/>
               <w:noProof/>
               <w:lang w:val="en-SG" w:eastAsia="zh-CN"/>
             </w:rPr>
           </w:pPr>
-          <w:ins w:id="9" w:author="Liu yuancheng" w:date="2022-04-07T23:47:00Z">
+          <w:ins w:id="11" w:author="Liu yuancheng" w:date="2022-04-07T23:47:00Z">
             <w:r>
               <w:rPr>
                 <w:rStyle w:val="Hyperlink"/>
@@ -1270,155 +1294,49 @@
                 <w:noProof/>
               </w:rPr>
               <w:instrText xml:space="preserve"> </w:instrText>
-            </w:r>
-            <w:r>
-              <w:rPr>
-                <w:rStyle w:val="Hyperlink"/>
-                <w:noProof/>
-              </w:rPr>
-              <w:fldChar w:fldCharType="separate"/>
-            </w:r>
-            <w:r>
-              <w:rPr>
-                <w:rStyle w:val="Hyperlink"/>
-                <w:noProof/>
-              </w:rPr>
-              <w:t>2. Windows VM Creation</w:t>
-            </w:r>
-            <w:r>
-              <w:rPr>
-                <w:noProof/>
-                <w:webHidden/>
-              </w:rPr>
-              <w:tab/>
-            </w:r>
-            <w:r>
-              <w:rPr>
-                <w:noProof/>
-                <w:webHidden/>
-              </w:rPr>
-              <w:fldChar w:fldCharType="begin"/>
-            </w:r>
-            <w:r>
-              <w:rPr>
-                <w:noProof/>
-                <w:webHidden/>
-              </w:rPr>
-              <w:instrText xml:space="preserve"> PAGEREF _Toc100267650 \h </w:instrText>
             </w:r>
           </w:ins>
           <w:r>
             <w:rPr>
+              <w:rStyle w:val="Hyperlink"/>
               <w:noProof/>
-              <w:webHidden/>
             </w:rPr>
           </w:r>
-          <w:r>
-            <w:rPr>
-              <w:noProof/>
-              <w:webHidden/>
-            </w:rPr>
-            <w:fldChar w:fldCharType="separate"/>
-          </w:r>
-          <w:ins w:id="10" w:author="Liu yuancheng" w:date="2022-04-07T23:47:00Z">
+          <w:ins w:id="12" w:author="Liu yuancheng" w:date="2022-04-07T23:47:00Z">
+            <w:r>
+              <w:rPr>
+                <w:rStyle w:val="Hyperlink"/>
+                <w:noProof/>
+              </w:rPr>
+              <w:fldChar w:fldCharType="separate"/>
+            </w:r>
+            <w:r>
+              <w:rPr>
+                <w:rStyle w:val="Hyperlink"/>
+                <w:noProof/>
+              </w:rPr>
+              <w:t>2. Windows VM Creation</w:t>
+            </w:r>
             <w:r>
               <w:rPr>
                 <w:noProof/>
                 <w:webHidden/>
               </w:rPr>
-              <w:t>5</w:t>
+              <w:tab/>
             </w:r>
             <w:r>
               <w:rPr>
                 <w:noProof/>
                 <w:webHidden/>
               </w:rPr>
-              <w:fldChar w:fldCharType="end"/>
-            </w:r>
-            <w:r>
-              <w:rPr>
-                <w:rStyle w:val="Hyperlink"/>
-                <w:noProof/>
-              </w:rPr>
-              <w:fldChar w:fldCharType="end"/>
-            </w:r>
-          </w:ins>
-        </w:p>
-        <w:p>
-          <w:pPr>
-            <w:pStyle w:val="TOC2"/>
-            <w:tabs>
-              <w:tab w:val="right" w:leader="dot" w:pos="9016"/>
-            </w:tabs>
-            <w:rPr>
-              <w:ins w:id="11" w:author="Liu yuancheng" w:date="2022-04-07T23:47:00Z"/>
-              <w:rFonts w:cstheme="minorBidi"/>
-              <w:noProof/>
-              <w:lang w:val="en-SG" w:eastAsia="zh-CN"/>
-            </w:rPr>
-          </w:pPr>
-          <w:ins w:id="12" w:author="Liu yuancheng" w:date="2022-04-07T23:47:00Z">
-            <w:r>
-              <w:rPr>
-                <w:rStyle w:val="Hyperlink"/>
-                <w:noProof/>
-              </w:rPr>
               <w:fldChar w:fldCharType="begin"/>
             </w:r>
             <w:r>
               <w:rPr>
-                <w:rStyle w:val="Hyperlink"/>
-                <w:noProof/>
-              </w:rPr>
-              <w:instrText xml:space="preserve"> </w:instrText>
-            </w:r>
-            <w:r>
-              <w:rPr>
-                <w:noProof/>
-              </w:rPr>
-              <w:instrText>HYPERLINK \l "_Toc100267651"</w:instrText>
-            </w:r>
-            <w:r>
-              <w:rPr>
-                <w:rStyle w:val="Hyperlink"/>
-                <w:noProof/>
-              </w:rPr>
-              <w:instrText xml:space="preserve"> </w:instrText>
-            </w:r>
-            <w:r>
-              <w:rPr>
-                <w:rStyle w:val="Hyperlink"/>
-                <w:noProof/>
-              </w:rPr>
-              <w:fldChar w:fldCharType="separate"/>
-            </w:r>
-            <w:r>
-              <w:rPr>
-                <w:rStyle w:val="Hyperlink"/>
-                <w:noProof/>
-              </w:rPr>
-              <w:t>2.1 Login the NCL OpenStack Platform</w:t>
-            </w:r>
-            <w:r>
-              <w:rPr>
                 <w:noProof/>
                 <w:webHidden/>
               </w:rPr>
-              <w:tab/>
-            </w:r>
-            <w:r>
-              <w:rPr>
-                <w:noProof/>
-                <w:webHidden/>
-              </w:rPr>
-              <w:fldChar w:fldCharType="begin"/>
-            </w:r>
-            <w:r>
-              <w:rPr>
-                <w:noProof/>
-                <w:webHidden/>
-              </w:rPr>
-              <w:instrText xml:space="preserve"> PAGEREF _Toc100267651 \h </w:instrText>
+              <w:instrText xml:space="preserve"> PAGEREF _Toc100267650 \h </w:instrText>
             </w:r>
           </w:ins>
           <w:r>
@@ -1490,7 +1408,7 @@
               <w:rPr>
                 <w:noProof/>
               </w:rPr>
-              <w:instrText>HYPERLINK \l "_Toc100267652"</w:instrText>
+              <w:instrText>HYPERLINK \l "_Toc100267651"</w:instrText>
             </w:r>
             <w:r>
               <w:rPr>
@@ -1499,6 +1417,14 @@
               </w:rPr>
               <w:instrText xml:space="preserve"> </w:instrText>
             </w:r>
+          </w:ins>
+          <w:r>
+            <w:rPr>
+              <w:rStyle w:val="Hyperlink"/>
+              <w:noProof/>
+            </w:rPr>
+          </w:r>
+          <w:ins w:id="16" w:author="Liu yuancheng" w:date="2022-04-07T23:47:00Z">
             <w:r>
               <w:rPr>
                 <w:rStyle w:val="Hyperlink"/>
@@ -1511,7 +1437,7 @@
                 <w:rStyle w:val="Hyperlink"/>
                 <w:noProof/>
               </w:rPr>
-              <w:t>2.2 Create an Instance with Windows-VM-Image</w:t>
+              <w:t>2.1 Login the NCL OpenStack Platform</w:t>
             </w:r>
             <w:r>
               <w:rPr>
@@ -1532,7 +1458,7 @@
                 <w:noProof/>
                 <w:webHidden/>
               </w:rPr>
-              <w:instrText xml:space="preserve"> PAGEREF _Toc100267652 \h </w:instrText>
+              <w:instrText xml:space="preserve"> PAGEREF _Toc100267651 \h </w:instrText>
             </w:r>
           </w:ins>
           <w:r>
@@ -1548,13 +1474,13 @@
             </w:rPr>
             <w:fldChar w:fldCharType="separate"/>
           </w:r>
-          <w:ins w:id="16" w:author="Liu yuancheng" w:date="2022-04-07T23:47:00Z">
+          <w:ins w:id="17" w:author="Liu yuancheng" w:date="2022-04-07T23:47:00Z">
             <w:r>
               <w:rPr>
                 <w:noProof/>
                 <w:webHidden/>
               </w:rPr>
-              <w:t>6</w:t>
+              <w:t>5</w:t>
             </w:r>
             <w:r>
               <w:rPr>
@@ -1574,18 +1500,18 @@
         </w:p>
         <w:p>
           <w:pPr>
-            <w:pStyle w:val="TOC3"/>
+            <w:pStyle w:val="TOC2"/>
             <w:tabs>
               <w:tab w:val="right" w:leader="dot" w:pos="9016"/>
             </w:tabs>
             <w:rPr>
-              <w:ins w:id="17" w:author="Liu yuancheng" w:date="2022-04-07T23:47:00Z"/>
+              <w:ins w:id="18" w:author="Liu yuancheng" w:date="2022-04-07T23:47:00Z"/>
               <w:rFonts w:cstheme="minorBidi"/>
               <w:noProof/>
               <w:lang w:val="en-SG" w:eastAsia="zh-CN"/>
             </w:rPr>
           </w:pPr>
-          <w:ins w:id="18" w:author="Liu yuancheng" w:date="2022-04-07T23:47:00Z">
+          <w:ins w:id="19" w:author="Liu yuancheng" w:date="2022-04-07T23:47:00Z">
             <w:r>
               <w:rPr>
                 <w:rStyle w:val="Hyperlink"/>
@@ -1604,7 +1530,7 @@
               <w:rPr>
                 <w:noProof/>
               </w:rPr>
-              <w:instrText>HYPERLINK \l "_Toc100267653"</w:instrText>
+              <w:instrText>HYPERLINK \l "_Toc100267652"</w:instrText>
             </w:r>
             <w:r>
               <w:rPr>
@@ -1613,6 +1539,14 @@
               </w:rPr>
               <w:instrText xml:space="preserve"> </w:instrText>
             </w:r>
+          </w:ins>
+          <w:r>
+            <w:rPr>
+              <w:rStyle w:val="Hyperlink"/>
+              <w:noProof/>
+            </w:rPr>
+          </w:r>
+          <w:ins w:id="20" w:author="Liu yuancheng" w:date="2022-04-07T23:47:00Z">
             <w:r>
               <w:rPr>
                 <w:rStyle w:val="Hyperlink"/>
@@ -1625,7 +1559,7 @@
                 <w:rStyle w:val="Hyperlink"/>
                 <w:noProof/>
               </w:rPr>
-              <w:t>2.2.1 Access the Instance Creation Page</w:t>
+              <w:t>2.2 Create an Instance with Windows-VM-Image</w:t>
             </w:r>
             <w:r>
               <w:rPr>
@@ -1646,7 +1580,7 @@
                 <w:noProof/>
                 <w:webHidden/>
               </w:rPr>
-              <w:instrText xml:space="preserve"> PAGEREF _Toc100267653 \h </w:instrText>
+              <w:instrText xml:space="preserve"> PAGEREF _Toc100267652 \h </w:instrText>
             </w:r>
           </w:ins>
           <w:r>
@@ -1662,7 +1596,7 @@
             </w:rPr>
             <w:fldChar w:fldCharType="separate"/>
           </w:r>
-          <w:ins w:id="19" w:author="Liu yuancheng" w:date="2022-04-07T23:47:00Z">
+          <w:ins w:id="21" w:author="Liu yuancheng" w:date="2022-04-07T23:47:00Z">
             <w:r>
               <w:rPr>
                 <w:noProof/>
@@ -1693,13 +1627,13 @@
               <w:tab w:val="right" w:leader="dot" w:pos="9016"/>
             </w:tabs>
             <w:rPr>
-              <w:ins w:id="20" w:author="Liu yuancheng" w:date="2022-04-07T23:47:00Z"/>
+              <w:ins w:id="22" w:author="Liu yuancheng" w:date="2022-04-07T23:47:00Z"/>
               <w:rFonts w:cstheme="minorBidi"/>
               <w:noProof/>
               <w:lang w:val="en-SG" w:eastAsia="zh-CN"/>
             </w:rPr>
           </w:pPr>
-          <w:ins w:id="21" w:author="Liu yuancheng" w:date="2022-04-07T23:47:00Z">
+          <w:ins w:id="23" w:author="Liu yuancheng" w:date="2022-04-07T23:47:00Z">
             <w:r>
               <w:rPr>
                 <w:rStyle w:val="Hyperlink"/>
@@ -1718,7 +1652,7 @@
               <w:rPr>
                 <w:noProof/>
               </w:rPr>
-              <w:instrText>HYPERLINK \l "_Toc100267654"</w:instrText>
+              <w:instrText>HYPERLINK \l "_Toc100267653"</w:instrText>
             </w:r>
             <w:r>
               <w:rPr>
@@ -1726,155 +1660,49 @@
                 <w:noProof/>
               </w:rPr>
               <w:instrText xml:space="preserve"> </w:instrText>
-            </w:r>
-            <w:r>
-              <w:rPr>
-                <w:rStyle w:val="Hyperlink"/>
-                <w:noProof/>
-              </w:rPr>
-              <w:fldChar w:fldCharType="separate"/>
-            </w:r>
-            <w:r>
-              <w:rPr>
-                <w:rStyle w:val="Hyperlink"/>
-                <w:noProof/>
-              </w:rPr>
-              <w:t>2.2.2 Create an Instance with Windows-VM Image</w:t>
-            </w:r>
-            <w:r>
-              <w:rPr>
-                <w:noProof/>
-                <w:webHidden/>
-              </w:rPr>
-              <w:tab/>
-            </w:r>
-            <w:r>
-              <w:rPr>
-                <w:noProof/>
-                <w:webHidden/>
-              </w:rPr>
-              <w:fldChar w:fldCharType="begin"/>
-            </w:r>
-            <w:r>
-              <w:rPr>
-                <w:noProof/>
-                <w:webHidden/>
-              </w:rPr>
-              <w:instrText xml:space="preserve"> PAGEREF _Toc100267654 \h </w:instrText>
             </w:r>
           </w:ins>
           <w:r>
             <w:rPr>
+              <w:rStyle w:val="Hyperlink"/>
               <w:noProof/>
-              <w:webHidden/>
             </w:rPr>
           </w:r>
-          <w:r>
-            <w:rPr>
-              <w:noProof/>
-              <w:webHidden/>
-            </w:rPr>
-            <w:fldChar w:fldCharType="separate"/>
-          </w:r>
-          <w:ins w:id="22" w:author="Liu yuancheng" w:date="2022-04-07T23:47:00Z">
+          <w:ins w:id="24" w:author="Liu yuancheng" w:date="2022-04-07T23:47:00Z">
+            <w:r>
+              <w:rPr>
+                <w:rStyle w:val="Hyperlink"/>
+                <w:noProof/>
+              </w:rPr>
+              <w:fldChar w:fldCharType="separate"/>
+            </w:r>
+            <w:r>
+              <w:rPr>
+                <w:rStyle w:val="Hyperlink"/>
+                <w:noProof/>
+              </w:rPr>
+              <w:t>2.2.1 Access the Instance Creation Page</w:t>
+            </w:r>
             <w:r>
               <w:rPr>
                 <w:noProof/>
                 <w:webHidden/>
               </w:rPr>
-              <w:t>6</w:t>
+              <w:tab/>
             </w:r>
             <w:r>
               <w:rPr>
                 <w:noProof/>
                 <w:webHidden/>
               </w:rPr>
-              <w:fldChar w:fldCharType="end"/>
-            </w:r>
-            <w:r>
-              <w:rPr>
-                <w:rStyle w:val="Hyperlink"/>
-                <w:noProof/>
-              </w:rPr>
-              <w:fldChar w:fldCharType="end"/>
-            </w:r>
-          </w:ins>
-        </w:p>
-        <w:p>
-          <w:pPr>
-            <w:pStyle w:val="TOC2"/>
-            <w:tabs>
-              <w:tab w:val="right" w:leader="dot" w:pos="9016"/>
-            </w:tabs>
-            <w:rPr>
-              <w:ins w:id="23" w:author="Liu yuancheng" w:date="2022-04-07T23:47:00Z"/>
-              <w:rFonts w:cstheme="minorBidi"/>
-              <w:noProof/>
-              <w:lang w:val="en-SG" w:eastAsia="zh-CN"/>
-            </w:rPr>
-          </w:pPr>
-          <w:ins w:id="24" w:author="Liu yuancheng" w:date="2022-04-07T23:47:00Z">
-            <w:r>
-              <w:rPr>
-                <w:rStyle w:val="Hyperlink"/>
-                <w:noProof/>
-              </w:rPr>
               <w:fldChar w:fldCharType="begin"/>
             </w:r>
             <w:r>
               <w:rPr>
-                <w:rStyle w:val="Hyperlink"/>
-                <w:noProof/>
-              </w:rPr>
-              <w:instrText xml:space="preserve"> </w:instrText>
-            </w:r>
-            <w:r>
-              <w:rPr>
-                <w:noProof/>
-              </w:rPr>
-              <w:instrText>HYPERLINK \l "_Toc100267655"</w:instrText>
-            </w:r>
-            <w:r>
-              <w:rPr>
-                <w:rStyle w:val="Hyperlink"/>
-                <w:noProof/>
-              </w:rPr>
-              <w:instrText xml:space="preserve"> </w:instrText>
-            </w:r>
-            <w:r>
-              <w:rPr>
-                <w:rStyle w:val="Hyperlink"/>
-                <w:noProof/>
-              </w:rPr>
-              <w:fldChar w:fldCharType="separate"/>
-            </w:r>
-            <w:r>
-              <w:rPr>
-                <w:rStyle w:val="Hyperlink"/>
-                <w:noProof/>
-              </w:rPr>
-              <w:t>2.3 Config the Windows VM Security Access [Optional]</w:t>
-            </w:r>
-            <w:r>
-              <w:rPr>
                 <w:noProof/>
                 <w:webHidden/>
               </w:rPr>
-              <w:tab/>
-            </w:r>
-            <w:r>
-              <w:rPr>
-                <w:noProof/>
-                <w:webHidden/>
-              </w:rPr>
-              <w:fldChar w:fldCharType="begin"/>
-            </w:r>
-            <w:r>
-              <w:rPr>
-                <w:noProof/>
-                <w:webHidden/>
-              </w:rPr>
-              <w:instrText xml:space="preserve"> PAGEREF _Toc100267655 \h </w:instrText>
+              <w:instrText xml:space="preserve"> PAGEREF _Toc100267653 \h </w:instrText>
             </w:r>
           </w:ins>
           <w:r>
@@ -1896,7 +1724,7 @@
                 <w:noProof/>
                 <w:webHidden/>
               </w:rPr>
-              <w:t>11</w:t>
+              <w:t>6</w:t>
             </w:r>
             <w:r>
               <w:rPr>
@@ -1946,7 +1774,7 @@
               <w:rPr>
                 <w:noProof/>
               </w:rPr>
-              <w:instrText>HYPERLINK \l "_Toc100267656"</w:instrText>
+              <w:instrText>HYPERLINK \l "_Toc100267654"</w:instrText>
             </w:r>
             <w:r>
               <w:rPr>
@@ -1955,6 +1783,14 @@
               </w:rPr>
               <w:instrText xml:space="preserve"> </w:instrText>
             </w:r>
+          </w:ins>
+          <w:r>
+            <w:rPr>
+              <w:rStyle w:val="Hyperlink"/>
+              <w:noProof/>
+            </w:rPr>
+          </w:r>
+          <w:ins w:id="28" w:author="Liu yuancheng" w:date="2022-04-07T23:47:00Z">
             <w:r>
               <w:rPr>
                 <w:rStyle w:val="Hyperlink"/>
@@ -1967,7 +1803,7 @@
                 <w:rStyle w:val="Hyperlink"/>
                 <w:noProof/>
               </w:rPr>
-              <w:t>2.3.1 Config the Instance Network Security Group</w:t>
+              <w:t>2.2.2 Create an Instance with Windows-VM Image</w:t>
             </w:r>
             <w:r>
               <w:rPr>
@@ -1988,7 +1824,7 @@
                 <w:noProof/>
                 <w:webHidden/>
               </w:rPr>
-              <w:instrText xml:space="preserve"> PAGEREF _Toc100267656 \h </w:instrText>
+              <w:instrText xml:space="preserve"> PAGEREF _Toc100267654 \h </w:instrText>
             </w:r>
           </w:ins>
           <w:r>
@@ -2004,13 +1840,13 @@
             </w:rPr>
             <w:fldChar w:fldCharType="separate"/>
           </w:r>
-          <w:ins w:id="28" w:author="Liu yuancheng" w:date="2022-04-07T23:47:00Z">
+          <w:ins w:id="29" w:author="Liu yuancheng" w:date="2022-04-07T23:47:00Z">
             <w:r>
               <w:rPr>
                 <w:noProof/>
                 <w:webHidden/>
               </w:rPr>
-              <w:t>11</w:t>
+              <w:t>6</w:t>
             </w:r>
             <w:r>
               <w:rPr>
@@ -2030,18 +1866,18 @@
         </w:p>
         <w:p>
           <w:pPr>
-            <w:pStyle w:val="TOC3"/>
+            <w:pStyle w:val="TOC2"/>
             <w:tabs>
               <w:tab w:val="right" w:leader="dot" w:pos="9016"/>
             </w:tabs>
             <w:rPr>
-              <w:ins w:id="29" w:author="Liu yuancheng" w:date="2022-04-07T23:47:00Z"/>
+              <w:ins w:id="30" w:author="Liu yuancheng" w:date="2022-04-07T23:47:00Z"/>
               <w:rFonts w:cstheme="minorBidi"/>
               <w:noProof/>
               <w:lang w:val="en-SG" w:eastAsia="zh-CN"/>
             </w:rPr>
           </w:pPr>
-          <w:ins w:id="30" w:author="Liu yuancheng" w:date="2022-04-07T23:47:00Z">
+          <w:ins w:id="31" w:author="Liu yuancheng" w:date="2022-04-07T23:47:00Z">
             <w:r>
               <w:rPr>
                 <w:rStyle w:val="Hyperlink"/>
@@ -2060,7 +1896,7 @@
               <w:rPr>
                 <w:noProof/>
               </w:rPr>
-              <w:instrText>HYPERLINK \l "_Toc100267657"</w:instrText>
+              <w:instrText>HYPERLINK \l "_Toc100267655"</w:instrText>
             </w:r>
             <w:r>
               <w:rPr>
@@ -2069,6 +1905,14 @@
               </w:rPr>
               <w:instrText xml:space="preserve"> </w:instrText>
             </w:r>
+          </w:ins>
+          <w:r>
+            <w:rPr>
+              <w:rStyle w:val="Hyperlink"/>
+              <w:noProof/>
+            </w:rPr>
+          </w:r>
+          <w:ins w:id="32" w:author="Liu yuancheng" w:date="2022-04-07T23:47:00Z">
             <w:r>
               <w:rPr>
                 <w:rStyle w:val="Hyperlink"/>
@@ -2081,7 +1925,7 @@
                 <w:rStyle w:val="Hyperlink"/>
                 <w:noProof/>
               </w:rPr>
-              <w:t>2.3.2 Check the Windows-VM running [Optional]</w:t>
+              <w:t>2.3 Config the Windows VM Security Access [Optional]</w:t>
             </w:r>
             <w:r>
               <w:rPr>
@@ -2102,7 +1946,7 @@
                 <w:noProof/>
                 <w:webHidden/>
               </w:rPr>
-              <w:instrText xml:space="preserve"> PAGEREF _Toc100267657 \h </w:instrText>
+              <w:instrText xml:space="preserve"> PAGEREF _Toc100267655 \h </w:instrText>
             </w:r>
           </w:ins>
           <w:r>
@@ -2118,13 +1962,13 @@
             </w:rPr>
             <w:fldChar w:fldCharType="separate"/>
           </w:r>
-          <w:ins w:id="31" w:author="Liu yuancheng" w:date="2022-04-07T23:47:00Z">
+          <w:ins w:id="33" w:author="Liu yuancheng" w:date="2022-04-07T23:47:00Z">
             <w:r>
               <w:rPr>
                 <w:noProof/>
                 <w:webHidden/>
               </w:rPr>
-              <w:t>12</w:t>
+              <w:t>11</w:t>
             </w:r>
             <w:r>
               <w:rPr>
@@ -2144,18 +1988,18 @@
         </w:p>
         <w:p>
           <w:pPr>
-            <w:pStyle w:val="TOC1"/>
+            <w:pStyle w:val="TOC3"/>
             <w:tabs>
               <w:tab w:val="right" w:leader="dot" w:pos="9016"/>
             </w:tabs>
             <w:rPr>
-              <w:ins w:id="32" w:author="Liu yuancheng" w:date="2022-04-07T23:47:00Z"/>
+              <w:ins w:id="34" w:author="Liu yuancheng" w:date="2022-04-07T23:47:00Z"/>
               <w:rFonts w:cstheme="minorBidi"/>
               <w:noProof/>
               <w:lang w:val="en-SG" w:eastAsia="zh-CN"/>
             </w:rPr>
           </w:pPr>
-          <w:ins w:id="33" w:author="Liu yuancheng" w:date="2022-04-07T23:47:00Z">
+          <w:ins w:id="35" w:author="Liu yuancheng" w:date="2022-04-07T23:47:00Z">
             <w:r>
               <w:rPr>
                 <w:rStyle w:val="Hyperlink"/>
@@ -2174,7 +2018,7 @@
               <w:rPr>
                 <w:noProof/>
               </w:rPr>
-              <w:instrText>HYPERLINK \l "_Toc100267658"</w:instrText>
+              <w:instrText>HYPERLINK \l "_Toc100267656"</w:instrText>
             </w:r>
             <w:r>
               <w:rPr>
@@ -2182,156 +2026,49 @@
                 <w:noProof/>
               </w:rPr>
               <w:instrText xml:space="preserve"> </w:instrText>
-            </w:r>
-            <w:r>
-              <w:rPr>
-                <w:rStyle w:val="Hyperlink"/>
-                <w:noProof/>
-              </w:rPr>
-              <w:fldChar w:fldCharType="separate"/>
-            </w:r>
-            <w:r>
-              <w:rPr>
-                <w:rStyle w:val="Hyperlink"/>
-                <w:noProof/>
-              </w:rPr>
-              <w:t>3. Remote Access the Windows VM</w:t>
-            </w:r>
-            <w:r>
-              <w:rPr>
-                <w:noProof/>
-                <w:webHidden/>
-              </w:rPr>
-              <w:tab/>
-            </w:r>
-            <w:r>
-              <w:rPr>
-                <w:noProof/>
-                <w:webHidden/>
-              </w:rPr>
-              <w:fldChar w:fldCharType="begin"/>
-            </w:r>
-            <w:r>
-              <w:rPr>
-                <w:noProof/>
-                <w:webHidden/>
-              </w:rPr>
-              <w:instrText xml:space="preserve"> PAGEREF _Toc100267658 \h </w:instrText>
             </w:r>
           </w:ins>
           <w:r>
             <w:rPr>
+              <w:rStyle w:val="Hyperlink"/>
               <w:noProof/>
-              <w:webHidden/>
             </w:rPr>
           </w:r>
-          <w:r>
-            <w:rPr>
-              <w:noProof/>
-              <w:webHidden/>
-            </w:rPr>
-            <w:fldChar w:fldCharType="separate"/>
-          </w:r>
-          <w:ins w:id="34" w:author="Liu yuancheng" w:date="2022-04-07T23:47:00Z">
+          <w:ins w:id="36" w:author="Liu yuancheng" w:date="2022-04-07T23:47:00Z">
+            <w:r>
+              <w:rPr>
+                <w:rStyle w:val="Hyperlink"/>
+                <w:noProof/>
+              </w:rPr>
+              <w:fldChar w:fldCharType="separate"/>
+            </w:r>
+            <w:r>
+              <w:rPr>
+                <w:rStyle w:val="Hyperlink"/>
+                <w:noProof/>
+              </w:rPr>
+              <w:t>2.3.1 Config the Instance Network Security Group</w:t>
+            </w:r>
             <w:r>
               <w:rPr>
                 <w:noProof/>
                 <w:webHidden/>
               </w:rPr>
-              <w:t>14</w:t>
+              <w:tab/>
             </w:r>
             <w:r>
               <w:rPr>
                 <w:noProof/>
                 <w:webHidden/>
               </w:rPr>
-              <w:fldChar w:fldCharType="end"/>
-            </w:r>
-            <w:r>
-              <w:rPr>
-                <w:rStyle w:val="Hyperlink"/>
-                <w:noProof/>
-              </w:rPr>
-              <w:fldChar w:fldCharType="end"/>
-            </w:r>
-          </w:ins>
-        </w:p>
-        <w:p>
-          <w:pPr>
-            <w:pStyle w:val="TOC1"/>
-            <w:tabs>
-              <w:tab w:val="right" w:leader="dot" w:pos="9016"/>
-            </w:tabs>
-            <w:rPr>
-              <w:ins w:id="35" w:author="Liu yuancheng" w:date="2022-04-07T23:47:00Z"/>
-              <w:rFonts w:cstheme="minorBidi"/>
-              <w:noProof/>
-              <w:lang w:val="en-SG" w:eastAsia="zh-CN"/>
-            </w:rPr>
-          </w:pPr>
-          <w:ins w:id="36" w:author="Liu yuancheng" w:date="2022-04-07T23:47:00Z">
-            <w:r>
-              <w:rPr>
-                <w:rStyle w:val="Hyperlink"/>
-                <w:noProof/>
-              </w:rPr>
               <w:fldChar w:fldCharType="begin"/>
             </w:r>
             <w:r>
               <w:rPr>
-                <w:rStyle w:val="Hyperlink"/>
-                <w:noProof/>
-              </w:rPr>
-              <w:instrText xml:space="preserve"> </w:instrText>
-            </w:r>
-            <w:r>
-              <w:rPr>
-                <w:noProof/>
-              </w:rPr>
-              <w:instrText>HYPERLINK \l "_Toc100267659"</w:instrText>
-            </w:r>
-            <w:r>
-              <w:rPr>
-                <w:rStyle w:val="Hyperlink"/>
-                <w:noProof/>
-              </w:rPr>
-              <w:instrText xml:space="preserve"> </w:instrText>
-            </w:r>
-            <w:r>
-              <w:rPr>
-                <w:rStyle w:val="Hyperlink"/>
-                <w:noProof/>
-              </w:rPr>
-              <w:fldChar w:fldCharType="separate"/>
-            </w:r>
-            <w:r>
-              <w:rPr>
-                <w:rStyle w:val="Hyperlink"/>
-                <w:noProof/>
-                <w:shd w:val="clear" w:color="auto" w:fill="FFFFFF"/>
-              </w:rPr>
-              <w:t>4.File Transfer [Optional]</w:t>
-            </w:r>
-            <w:r>
-              <w:rPr>
                 <w:noProof/>
                 <w:webHidden/>
               </w:rPr>
-              <w:tab/>
-            </w:r>
-            <w:r>
-              <w:rPr>
-                <w:noProof/>
-                <w:webHidden/>
-              </w:rPr>
-              <w:fldChar w:fldCharType="begin"/>
-            </w:r>
-            <w:r>
-              <w:rPr>
-                <w:noProof/>
-                <w:webHidden/>
-              </w:rPr>
-              <w:instrText xml:space="preserve"> PAGEREF _Toc100267659 \h </w:instrText>
+              <w:instrText xml:space="preserve"> PAGEREF _Toc100267656 \h </w:instrText>
             </w:r>
           </w:ins>
           <w:r>
@@ -2353,7 +2090,7 @@
                 <w:noProof/>
                 <w:webHidden/>
               </w:rPr>
-              <w:t>16</w:t>
+              <w:t>11</w:t>
             </w:r>
             <w:r>
               <w:rPr>
@@ -2373,7 +2110,7 @@
         </w:p>
         <w:p>
           <w:pPr>
-            <w:pStyle w:val="TOC1"/>
+            <w:pStyle w:val="TOC3"/>
             <w:tabs>
               <w:tab w:val="right" w:leader="dot" w:pos="9016"/>
             </w:tabs>
@@ -2403,7 +2140,7 @@
               <w:rPr>
                 <w:noProof/>
               </w:rPr>
-              <w:instrText>HYPERLINK \l "_Toc100267660"</w:instrText>
+              <w:instrText>HYPERLINK \l "_Toc100267657"</w:instrText>
             </w:r>
             <w:r>
               <w:rPr>
@@ -2412,6 +2149,14 @@
               </w:rPr>
               <w:instrText xml:space="preserve"> </w:instrText>
             </w:r>
+          </w:ins>
+          <w:r>
+            <w:rPr>
+              <w:rStyle w:val="Hyperlink"/>
+              <w:noProof/>
+            </w:rPr>
+          </w:r>
+          <w:ins w:id="40" w:author="Liu yuancheng" w:date="2022-04-07T23:47:00Z">
             <w:r>
               <w:rPr>
                 <w:rStyle w:val="Hyperlink"/>
@@ -2424,7 +2169,7 @@
                 <w:rStyle w:val="Hyperlink"/>
                 <w:noProof/>
               </w:rPr>
-              <w:t>Appendix</w:t>
+              <w:t>2.3.2 Check the Windows-VM running [Optional]</w:t>
             </w:r>
             <w:r>
               <w:rPr>
@@ -2445,7 +2190,7 @@
                 <w:noProof/>
                 <w:webHidden/>
               </w:rPr>
-              <w:instrText xml:space="preserve"> PAGEREF _Toc100267660 \h </w:instrText>
+              <w:instrText xml:space="preserve"> PAGEREF _Toc100267657 \h </w:instrText>
             </w:r>
           </w:ins>
           <w:r>
@@ -2461,13 +2206,13 @@
             </w:rPr>
             <w:fldChar w:fldCharType="separate"/>
           </w:r>
-          <w:ins w:id="40" w:author="Liu yuancheng" w:date="2022-04-07T23:47:00Z">
+          <w:ins w:id="41" w:author="Liu yuancheng" w:date="2022-04-07T23:47:00Z">
             <w:r>
               <w:rPr>
                 <w:noProof/>
                 <w:webHidden/>
               </w:rPr>
-              <w:t>18</w:t>
+              <w:t>12</w:t>
             </w:r>
             <w:r>
               <w:rPr>
@@ -2492,8 +2237,375 @@
               <w:tab w:val="right" w:leader="dot" w:pos="9016"/>
             </w:tabs>
             <w:rPr>
-              <w:ins w:id="41" w:author="Xu Jia" w:date="2022-04-07T21:39:00Z"/>
-              <w:del w:id="42" w:author="Liu yuancheng" w:date="2022-04-07T23:47:00Z"/>
+              <w:ins w:id="42" w:author="Liu yuancheng" w:date="2022-04-07T23:47:00Z"/>
+              <w:rFonts w:cstheme="minorBidi"/>
+              <w:noProof/>
+              <w:lang w:val="en-SG" w:eastAsia="zh-CN"/>
+            </w:rPr>
+          </w:pPr>
+          <w:ins w:id="43" w:author="Liu yuancheng" w:date="2022-04-07T23:47:00Z">
+            <w:r>
+              <w:rPr>
+                <w:rStyle w:val="Hyperlink"/>
+                <w:noProof/>
+              </w:rPr>
+              <w:fldChar w:fldCharType="begin"/>
+            </w:r>
+            <w:r>
+              <w:rPr>
+                <w:rStyle w:val="Hyperlink"/>
+                <w:noProof/>
+              </w:rPr>
+              <w:instrText xml:space="preserve"> </w:instrText>
+            </w:r>
+            <w:r>
+              <w:rPr>
+                <w:noProof/>
+              </w:rPr>
+              <w:instrText>HYPERLINK \l "_Toc100267658"</w:instrText>
+            </w:r>
+            <w:r>
+              <w:rPr>
+                <w:rStyle w:val="Hyperlink"/>
+                <w:noProof/>
+              </w:rPr>
+              <w:instrText xml:space="preserve"> </w:instrText>
+            </w:r>
+          </w:ins>
+          <w:r>
+            <w:rPr>
+              <w:rStyle w:val="Hyperlink"/>
+              <w:noProof/>
+            </w:rPr>
+          </w:r>
+          <w:ins w:id="44" w:author="Liu yuancheng" w:date="2022-04-07T23:47:00Z">
+            <w:r>
+              <w:rPr>
+                <w:rStyle w:val="Hyperlink"/>
+                <w:noProof/>
+              </w:rPr>
+              <w:fldChar w:fldCharType="separate"/>
+            </w:r>
+            <w:r>
+              <w:rPr>
+                <w:rStyle w:val="Hyperlink"/>
+                <w:noProof/>
+              </w:rPr>
+              <w:t>3. Remote Access the Windows VM</w:t>
+            </w:r>
+            <w:r>
+              <w:rPr>
+                <w:noProof/>
+                <w:webHidden/>
+              </w:rPr>
+              <w:tab/>
+            </w:r>
+            <w:r>
+              <w:rPr>
+                <w:noProof/>
+                <w:webHidden/>
+              </w:rPr>
+              <w:fldChar w:fldCharType="begin"/>
+            </w:r>
+            <w:r>
+              <w:rPr>
+                <w:noProof/>
+                <w:webHidden/>
+              </w:rPr>
+              <w:instrText xml:space="preserve"> PAGEREF _Toc100267658 \h </w:instrText>
+            </w:r>
+          </w:ins>
+          <w:r>
+            <w:rPr>
+              <w:noProof/>
+              <w:webHidden/>
+            </w:rPr>
+          </w:r>
+          <w:r>
+            <w:rPr>
+              <w:noProof/>
+              <w:webHidden/>
+            </w:rPr>
+            <w:fldChar w:fldCharType="separate"/>
+          </w:r>
+          <w:ins w:id="45" w:author="Liu yuancheng" w:date="2022-04-07T23:47:00Z">
+            <w:r>
+              <w:rPr>
+                <w:noProof/>
+                <w:webHidden/>
+              </w:rPr>
+              <w:t>14</w:t>
+            </w:r>
+            <w:r>
+              <w:rPr>
+                <w:noProof/>
+                <w:webHidden/>
+              </w:rPr>
+              <w:fldChar w:fldCharType="end"/>
+            </w:r>
+            <w:r>
+              <w:rPr>
+                <w:rStyle w:val="Hyperlink"/>
+                <w:noProof/>
+              </w:rPr>
+              <w:fldChar w:fldCharType="end"/>
+            </w:r>
+          </w:ins>
+        </w:p>
+        <w:p>
+          <w:pPr>
+            <w:pStyle w:val="TOC1"/>
+            <w:tabs>
+              <w:tab w:val="right" w:leader="dot" w:pos="9016"/>
+            </w:tabs>
+            <w:rPr>
+              <w:ins w:id="46" w:author="Liu yuancheng" w:date="2022-04-07T23:47:00Z"/>
+              <w:rFonts w:cstheme="minorBidi"/>
+              <w:noProof/>
+              <w:lang w:val="en-SG" w:eastAsia="zh-CN"/>
+            </w:rPr>
+          </w:pPr>
+          <w:ins w:id="47" w:author="Liu yuancheng" w:date="2022-04-07T23:47:00Z">
+            <w:r>
+              <w:rPr>
+                <w:rStyle w:val="Hyperlink"/>
+                <w:noProof/>
+              </w:rPr>
+              <w:fldChar w:fldCharType="begin"/>
+            </w:r>
+            <w:r>
+              <w:rPr>
+                <w:rStyle w:val="Hyperlink"/>
+                <w:noProof/>
+              </w:rPr>
+              <w:instrText xml:space="preserve"> </w:instrText>
+            </w:r>
+            <w:r>
+              <w:rPr>
+                <w:noProof/>
+              </w:rPr>
+              <w:instrText>HYPERLINK \l "_Toc100267659"</w:instrText>
+            </w:r>
+            <w:r>
+              <w:rPr>
+                <w:rStyle w:val="Hyperlink"/>
+                <w:noProof/>
+              </w:rPr>
+              <w:instrText xml:space="preserve"> </w:instrText>
+            </w:r>
+          </w:ins>
+          <w:r>
+            <w:rPr>
+              <w:rStyle w:val="Hyperlink"/>
+              <w:noProof/>
+            </w:rPr>
+          </w:r>
+          <w:ins w:id="48" w:author="Liu yuancheng" w:date="2022-04-07T23:47:00Z">
+            <w:r>
+              <w:rPr>
+                <w:rStyle w:val="Hyperlink"/>
+                <w:noProof/>
+              </w:rPr>
+              <w:fldChar w:fldCharType="separate"/>
+            </w:r>
+            <w:r>
+              <w:rPr>
+                <w:rStyle w:val="Hyperlink"/>
+                <w:noProof/>
+                <w:shd w:val="clear" w:color="auto" w:fill="FFFFFF"/>
+              </w:rPr>
+              <w:t>4.File Transfer [Optional]</w:t>
+            </w:r>
+            <w:r>
+              <w:rPr>
+                <w:noProof/>
+                <w:webHidden/>
+              </w:rPr>
+              <w:tab/>
+            </w:r>
+            <w:r>
+              <w:rPr>
+                <w:noProof/>
+                <w:webHidden/>
+              </w:rPr>
+              <w:fldChar w:fldCharType="begin"/>
+            </w:r>
+            <w:r>
+              <w:rPr>
+                <w:noProof/>
+                <w:webHidden/>
+              </w:rPr>
+              <w:instrText xml:space="preserve"> PAGEREF _Toc100267659 \h </w:instrText>
+            </w:r>
+          </w:ins>
+          <w:r>
+            <w:rPr>
+              <w:noProof/>
+              <w:webHidden/>
+            </w:rPr>
+          </w:r>
+          <w:r>
+            <w:rPr>
+              <w:noProof/>
+              <w:webHidden/>
+            </w:rPr>
+            <w:fldChar w:fldCharType="separate"/>
+          </w:r>
+          <w:ins w:id="49" w:author="Liu yuancheng" w:date="2022-04-07T23:47:00Z">
+            <w:r>
+              <w:rPr>
+                <w:noProof/>
+                <w:webHidden/>
+              </w:rPr>
+              <w:t>16</w:t>
+            </w:r>
+            <w:r>
+              <w:rPr>
+                <w:noProof/>
+                <w:webHidden/>
+              </w:rPr>
+              <w:fldChar w:fldCharType="end"/>
+            </w:r>
+            <w:r>
+              <w:rPr>
+                <w:rStyle w:val="Hyperlink"/>
+                <w:noProof/>
+              </w:rPr>
+              <w:fldChar w:fldCharType="end"/>
+            </w:r>
+          </w:ins>
+        </w:p>
+        <w:p>
+          <w:pPr>
+            <w:pStyle w:val="TOC1"/>
+            <w:tabs>
+              <w:tab w:val="right" w:leader="dot" w:pos="9016"/>
+            </w:tabs>
+            <w:rPr>
+              <w:ins w:id="50" w:author="Liu yuancheng" w:date="2022-04-07T23:47:00Z"/>
+              <w:rFonts w:cstheme="minorBidi"/>
+              <w:noProof/>
+              <w:lang w:val="en-SG" w:eastAsia="zh-CN"/>
+            </w:rPr>
+          </w:pPr>
+          <w:ins w:id="51" w:author="Liu yuancheng" w:date="2022-04-07T23:47:00Z">
+            <w:r>
+              <w:rPr>
+                <w:rStyle w:val="Hyperlink"/>
+                <w:noProof/>
+              </w:rPr>
+              <w:fldChar w:fldCharType="begin"/>
+            </w:r>
+            <w:r>
+              <w:rPr>
+                <w:rStyle w:val="Hyperlink"/>
+                <w:noProof/>
+              </w:rPr>
+              <w:instrText xml:space="preserve"> </w:instrText>
+            </w:r>
+            <w:r>
+              <w:rPr>
+                <w:noProof/>
+              </w:rPr>
+              <w:instrText>HYPERLINK \l "_Toc100267660"</w:instrText>
+            </w:r>
+            <w:r>
+              <w:rPr>
+                <w:rStyle w:val="Hyperlink"/>
+                <w:noProof/>
+              </w:rPr>
+              <w:instrText xml:space="preserve"> </w:instrText>
+            </w:r>
+          </w:ins>
+          <w:r>
+            <w:rPr>
+              <w:rStyle w:val="Hyperlink"/>
+              <w:noProof/>
+            </w:rPr>
+          </w:r>
+          <w:ins w:id="52" w:author="Liu yuancheng" w:date="2022-04-07T23:47:00Z">
+            <w:r>
+              <w:rPr>
+                <w:rStyle w:val="Hyperlink"/>
+                <w:noProof/>
+              </w:rPr>
+              <w:fldChar w:fldCharType="separate"/>
+            </w:r>
+            <w:r>
+              <w:rPr>
+                <w:rStyle w:val="Hyperlink"/>
+                <w:noProof/>
+              </w:rPr>
+              <w:t>Appendix</w:t>
+            </w:r>
+            <w:r>
+              <w:rPr>
+                <w:noProof/>
+                <w:webHidden/>
+              </w:rPr>
+              <w:tab/>
+            </w:r>
+            <w:r>
+              <w:rPr>
+                <w:noProof/>
+                <w:webHidden/>
+              </w:rPr>
+              <w:fldChar w:fldCharType="begin"/>
+            </w:r>
+            <w:r>
+              <w:rPr>
+                <w:noProof/>
+                <w:webHidden/>
+              </w:rPr>
+              <w:instrText xml:space="preserve"> PAGEREF _Toc100267660 \h </w:instrText>
+            </w:r>
+          </w:ins>
+          <w:r>
+            <w:rPr>
+              <w:noProof/>
+              <w:webHidden/>
+            </w:rPr>
+          </w:r>
+          <w:r>
+            <w:rPr>
+              <w:noProof/>
+              <w:webHidden/>
+            </w:rPr>
+            <w:fldChar w:fldCharType="separate"/>
+          </w:r>
+          <w:ins w:id="53" w:author="Liu yuancheng" w:date="2022-04-07T23:47:00Z">
+            <w:r>
+              <w:rPr>
+                <w:noProof/>
+                <w:webHidden/>
+              </w:rPr>
+              <w:t>18</w:t>
+            </w:r>
+            <w:r>
+              <w:rPr>
+                <w:noProof/>
+                <w:webHidden/>
+              </w:rPr>
+              <w:fldChar w:fldCharType="end"/>
+            </w:r>
+            <w:r>
+              <w:rPr>
+                <w:rStyle w:val="Hyperlink"/>
+                <w:noProof/>
+              </w:rPr>
+              <w:fldChar w:fldCharType="end"/>
+            </w:r>
+          </w:ins>
+        </w:p>
+        <w:p>
+          <w:pPr>
+            <w:pStyle w:val="TOC1"/>
+            <w:tabs>
+              <w:tab w:val="right" w:leader="dot" w:pos="9016"/>
+            </w:tabs>
+            <w:rPr>
+              <w:ins w:id="54" w:author="Xu Jia" w:date="2022-04-07T21:39:00Z"/>
+              <w:del w:id="55" w:author="Liu yuancheng" w:date="2022-04-07T23:47:00Z"/>
               <w:rFonts w:cstheme="minorBidi"/>
               <w:noProof/>
               <w:sz w:val="24"/>
@@ -2501,8 +2613,8 @@
               <w:lang w:val="en-SG" w:eastAsia="zh-CN"/>
             </w:rPr>
           </w:pPr>
-          <w:ins w:id="43" w:author="Xu Jia" w:date="2022-04-07T21:39:00Z">
-            <w:del w:id="44" w:author="Liu yuancheng" w:date="2022-04-07T23:47:00Z">
+          <w:ins w:id="56" w:author="Xu Jia" w:date="2022-04-07T21:39:00Z">
+            <w:del w:id="57" w:author="Liu yuancheng" w:date="2022-04-07T23:47:00Z">
               <w:r>
                 <w:rPr>
                   <w:rStyle w:val="Hyperlink"/>
@@ -2528,8 +2640,8 @@
               <w:tab w:val="right" w:leader="dot" w:pos="9016"/>
             </w:tabs>
             <w:rPr>
-              <w:ins w:id="45" w:author="Xu Jia" w:date="2022-04-07T21:39:00Z"/>
-              <w:del w:id="46" w:author="Liu yuancheng" w:date="2022-04-07T23:47:00Z"/>
+              <w:ins w:id="58" w:author="Xu Jia" w:date="2022-04-07T21:39:00Z"/>
+              <w:del w:id="59" w:author="Liu yuancheng" w:date="2022-04-07T23:47:00Z"/>
               <w:rFonts w:cstheme="minorBidi"/>
               <w:noProof/>
               <w:sz w:val="24"/>
@@ -2537,8 +2649,8 @@
               <w:lang w:val="en-SG" w:eastAsia="zh-CN"/>
             </w:rPr>
           </w:pPr>
-          <w:ins w:id="47" w:author="Xu Jia" w:date="2022-04-07T21:39:00Z">
-            <w:del w:id="48" w:author="Liu yuancheng" w:date="2022-04-07T23:47:00Z">
+          <w:ins w:id="60" w:author="Xu Jia" w:date="2022-04-07T21:39:00Z">
+            <w:del w:id="61" w:author="Liu yuancheng" w:date="2022-04-07T23:47:00Z">
               <w:r>
                 <w:rPr>
                   <w:rStyle w:val="Hyperlink"/>
@@ -2564,8 +2676,8 @@
               <w:tab w:val="right" w:leader="dot" w:pos="9016"/>
             </w:tabs>
             <w:rPr>
-              <w:ins w:id="49" w:author="Xu Jia" w:date="2022-04-07T21:39:00Z"/>
-              <w:del w:id="50" w:author="Liu yuancheng" w:date="2022-04-07T23:47:00Z"/>
+              <w:ins w:id="62" w:author="Xu Jia" w:date="2022-04-07T21:39:00Z"/>
+              <w:del w:id="63" w:author="Liu yuancheng" w:date="2022-04-07T23:47:00Z"/>
               <w:rFonts w:cstheme="minorBidi"/>
               <w:noProof/>
               <w:sz w:val="24"/>
@@ -2573,8 +2685,8 @@
               <w:lang w:val="en-SG" w:eastAsia="zh-CN"/>
             </w:rPr>
           </w:pPr>
-          <w:ins w:id="51" w:author="Xu Jia" w:date="2022-04-07T21:39:00Z">
-            <w:del w:id="52" w:author="Liu yuancheng" w:date="2022-04-07T23:47:00Z">
+          <w:ins w:id="64" w:author="Xu Jia" w:date="2022-04-07T21:39:00Z">
+            <w:del w:id="65" w:author="Liu yuancheng" w:date="2022-04-07T23:47:00Z">
               <w:r>
                 <w:rPr>
                   <w:rStyle w:val="Hyperlink"/>
@@ -2600,8 +2712,8 @@
               <w:tab w:val="right" w:leader="dot" w:pos="9016"/>
             </w:tabs>
             <w:rPr>
-              <w:ins w:id="53" w:author="Xu Jia" w:date="2022-04-07T21:39:00Z"/>
-              <w:del w:id="54" w:author="Liu yuancheng" w:date="2022-04-07T23:47:00Z"/>
+              <w:ins w:id="66" w:author="Xu Jia" w:date="2022-04-07T21:39:00Z"/>
+              <w:del w:id="67" w:author="Liu yuancheng" w:date="2022-04-07T23:47:00Z"/>
               <w:rFonts w:cstheme="minorBidi"/>
               <w:noProof/>
               <w:sz w:val="24"/>
@@ -2609,8 +2721,8 @@
               <w:lang w:val="en-SG" w:eastAsia="zh-CN"/>
             </w:rPr>
           </w:pPr>
-          <w:ins w:id="55" w:author="Xu Jia" w:date="2022-04-07T21:39:00Z">
-            <w:del w:id="56" w:author="Liu yuancheng" w:date="2022-04-07T23:47:00Z">
+          <w:ins w:id="68" w:author="Xu Jia" w:date="2022-04-07T21:39:00Z">
+            <w:del w:id="69" w:author="Liu yuancheng" w:date="2022-04-07T23:47:00Z">
               <w:r>
                 <w:rPr>
                   <w:rStyle w:val="Hyperlink"/>
@@ -2636,8 +2748,8 @@
               <w:tab w:val="right" w:leader="dot" w:pos="9016"/>
             </w:tabs>
             <w:rPr>
-              <w:ins w:id="57" w:author="Xu Jia" w:date="2022-04-07T21:39:00Z"/>
-              <w:del w:id="58" w:author="Liu yuancheng" w:date="2022-04-07T23:47:00Z"/>
+              <w:ins w:id="70" w:author="Xu Jia" w:date="2022-04-07T21:39:00Z"/>
+              <w:del w:id="71" w:author="Liu yuancheng" w:date="2022-04-07T23:47:00Z"/>
               <w:rFonts w:cstheme="minorBidi"/>
               <w:noProof/>
               <w:sz w:val="24"/>
@@ -2645,8 +2757,8 @@
               <w:lang w:val="en-SG" w:eastAsia="zh-CN"/>
             </w:rPr>
           </w:pPr>
-          <w:ins w:id="59" w:author="Xu Jia" w:date="2022-04-07T21:39:00Z">
-            <w:del w:id="60" w:author="Liu yuancheng" w:date="2022-04-07T23:47:00Z">
+          <w:ins w:id="72" w:author="Xu Jia" w:date="2022-04-07T21:39:00Z">
+            <w:del w:id="73" w:author="Liu yuancheng" w:date="2022-04-07T23:47:00Z">
               <w:r>
                 <w:rPr>
                   <w:rStyle w:val="Hyperlink"/>
@@ -2672,8 +2784,8 @@
               <w:tab w:val="right" w:leader="dot" w:pos="9016"/>
             </w:tabs>
             <w:rPr>
-              <w:ins w:id="61" w:author="Xu Jia" w:date="2022-04-07T21:39:00Z"/>
-              <w:del w:id="62" w:author="Liu yuancheng" w:date="2022-04-07T23:47:00Z"/>
+              <w:ins w:id="74" w:author="Xu Jia" w:date="2022-04-07T21:39:00Z"/>
+              <w:del w:id="75" w:author="Liu yuancheng" w:date="2022-04-07T23:47:00Z"/>
               <w:rFonts w:cstheme="minorBidi"/>
               <w:noProof/>
               <w:sz w:val="24"/>
@@ -2681,8 +2793,8 @@
               <w:lang w:val="en-SG" w:eastAsia="zh-CN"/>
             </w:rPr>
           </w:pPr>
-          <w:ins w:id="63" w:author="Xu Jia" w:date="2022-04-07T21:39:00Z">
-            <w:del w:id="64" w:author="Liu yuancheng" w:date="2022-04-07T23:47:00Z">
+          <w:ins w:id="76" w:author="Xu Jia" w:date="2022-04-07T21:39:00Z">
+            <w:del w:id="77" w:author="Liu yuancheng" w:date="2022-04-07T23:47:00Z">
               <w:r>
                 <w:rPr>
                   <w:rStyle w:val="Hyperlink"/>
@@ -2708,8 +2820,8 @@
               <w:tab w:val="right" w:leader="dot" w:pos="9016"/>
             </w:tabs>
             <w:rPr>
-              <w:ins w:id="65" w:author="Xu Jia" w:date="2022-04-07T21:39:00Z"/>
-              <w:del w:id="66" w:author="Liu yuancheng" w:date="2022-04-07T23:47:00Z"/>
+              <w:ins w:id="78" w:author="Xu Jia" w:date="2022-04-07T21:39:00Z"/>
+              <w:del w:id="79" w:author="Liu yuancheng" w:date="2022-04-07T23:47:00Z"/>
               <w:rFonts w:cstheme="minorBidi"/>
               <w:noProof/>
               <w:sz w:val="24"/>
@@ -2717,8 +2829,8 @@
               <w:lang w:val="en-SG" w:eastAsia="zh-CN"/>
             </w:rPr>
           </w:pPr>
-          <w:ins w:id="67" w:author="Xu Jia" w:date="2022-04-07T21:39:00Z">
-            <w:del w:id="68" w:author="Liu yuancheng" w:date="2022-04-07T23:47:00Z">
+          <w:ins w:id="80" w:author="Xu Jia" w:date="2022-04-07T21:39:00Z">
+            <w:del w:id="81" w:author="Liu yuancheng" w:date="2022-04-07T23:47:00Z">
               <w:r>
                 <w:rPr>
                   <w:rStyle w:val="Hyperlink"/>
@@ -2744,8 +2856,8 @@
               <w:tab w:val="right" w:leader="dot" w:pos="9016"/>
             </w:tabs>
             <w:rPr>
-              <w:ins w:id="69" w:author="Xu Jia" w:date="2022-04-07T21:39:00Z"/>
-              <w:del w:id="70" w:author="Liu yuancheng" w:date="2022-04-07T23:47:00Z"/>
+              <w:ins w:id="82" w:author="Xu Jia" w:date="2022-04-07T21:39:00Z"/>
+              <w:del w:id="83" w:author="Liu yuancheng" w:date="2022-04-07T23:47:00Z"/>
               <w:rFonts w:cstheme="minorBidi"/>
               <w:noProof/>
               <w:sz w:val="24"/>
@@ -2753,8 +2865,8 @@
               <w:lang w:val="en-SG" w:eastAsia="zh-CN"/>
             </w:rPr>
           </w:pPr>
-          <w:ins w:id="71" w:author="Xu Jia" w:date="2022-04-07T21:39:00Z">
-            <w:del w:id="72" w:author="Liu yuancheng" w:date="2022-04-07T23:47:00Z">
+          <w:ins w:id="84" w:author="Xu Jia" w:date="2022-04-07T21:39:00Z">
+            <w:del w:id="85" w:author="Liu yuancheng" w:date="2022-04-07T23:47:00Z">
               <w:r>
                 <w:rPr>
                   <w:rStyle w:val="Hyperlink"/>
@@ -2780,8 +2892,8 @@
               <w:tab w:val="right" w:leader="dot" w:pos="9016"/>
             </w:tabs>
             <w:rPr>
-              <w:ins w:id="73" w:author="Xu Jia" w:date="2022-04-07T21:39:00Z"/>
-              <w:del w:id="74" w:author="Liu yuancheng" w:date="2022-04-07T23:47:00Z"/>
+              <w:ins w:id="86" w:author="Xu Jia" w:date="2022-04-07T21:39:00Z"/>
+              <w:del w:id="87" w:author="Liu yuancheng" w:date="2022-04-07T23:47:00Z"/>
               <w:rFonts w:cstheme="minorBidi"/>
               <w:noProof/>
               <w:sz w:val="24"/>
@@ -2789,8 +2901,8 @@
               <w:lang w:val="en-SG" w:eastAsia="zh-CN"/>
             </w:rPr>
           </w:pPr>
-          <w:ins w:id="75" w:author="Xu Jia" w:date="2022-04-07T21:39:00Z">
-            <w:del w:id="76" w:author="Liu yuancheng" w:date="2022-04-07T23:47:00Z">
+          <w:ins w:id="88" w:author="Xu Jia" w:date="2022-04-07T21:39:00Z">
+            <w:del w:id="89" w:author="Liu yuancheng" w:date="2022-04-07T23:47:00Z">
               <w:r>
                 <w:rPr>
                   <w:rStyle w:val="Hyperlink"/>
@@ -2816,8 +2928,8 @@
               <w:tab w:val="right" w:leader="dot" w:pos="9016"/>
             </w:tabs>
             <w:rPr>
-              <w:ins w:id="77" w:author="Xu Jia" w:date="2022-04-07T21:39:00Z"/>
-              <w:del w:id="78" w:author="Liu yuancheng" w:date="2022-04-07T23:47:00Z"/>
+              <w:ins w:id="90" w:author="Xu Jia" w:date="2022-04-07T21:39:00Z"/>
+              <w:del w:id="91" w:author="Liu yuancheng" w:date="2022-04-07T23:47:00Z"/>
               <w:rFonts w:cstheme="minorBidi"/>
               <w:noProof/>
               <w:sz w:val="24"/>
@@ -2825,8 +2937,8 @@
               <w:lang w:val="en-SG" w:eastAsia="zh-CN"/>
             </w:rPr>
           </w:pPr>
-          <w:ins w:id="79" w:author="Xu Jia" w:date="2022-04-07T21:39:00Z">
-            <w:del w:id="80" w:author="Liu yuancheng" w:date="2022-04-07T23:47:00Z">
+          <w:ins w:id="92" w:author="Xu Jia" w:date="2022-04-07T21:39:00Z">
+            <w:del w:id="93" w:author="Liu yuancheng" w:date="2022-04-07T23:47:00Z">
               <w:r>
                 <w:rPr>
                   <w:rStyle w:val="Hyperlink"/>
@@ -2852,8 +2964,8 @@
               <w:tab w:val="right" w:leader="dot" w:pos="9016"/>
             </w:tabs>
             <w:rPr>
-              <w:ins w:id="81" w:author="Xu Jia" w:date="2022-04-07T21:39:00Z"/>
-              <w:del w:id="82" w:author="Liu yuancheng" w:date="2022-04-07T23:47:00Z"/>
+              <w:ins w:id="94" w:author="Xu Jia" w:date="2022-04-07T21:39:00Z"/>
+              <w:del w:id="95" w:author="Liu yuancheng" w:date="2022-04-07T23:47:00Z"/>
               <w:rFonts w:cstheme="minorBidi"/>
               <w:noProof/>
               <w:sz w:val="24"/>
@@ -2861,8 +2973,8 @@
               <w:lang w:val="en-SG" w:eastAsia="zh-CN"/>
             </w:rPr>
           </w:pPr>
-          <w:ins w:id="83" w:author="Xu Jia" w:date="2022-04-07T21:39:00Z">
-            <w:del w:id="84" w:author="Liu yuancheng" w:date="2022-04-07T23:47:00Z">
+          <w:ins w:id="96" w:author="Xu Jia" w:date="2022-04-07T21:39:00Z">
+            <w:del w:id="97" w:author="Liu yuancheng" w:date="2022-04-07T23:47:00Z">
               <w:r>
                 <w:rPr>
                   <w:rStyle w:val="Hyperlink"/>
@@ -2888,8 +3000,8 @@
               <w:tab w:val="right" w:leader="dot" w:pos="9016"/>
             </w:tabs>
             <w:rPr>
-              <w:ins w:id="85" w:author="Xu Jia" w:date="2022-04-07T21:39:00Z"/>
-              <w:del w:id="86" w:author="Liu yuancheng" w:date="2022-04-07T23:47:00Z"/>
+              <w:ins w:id="98" w:author="Xu Jia" w:date="2022-04-07T21:39:00Z"/>
+              <w:del w:id="99" w:author="Liu yuancheng" w:date="2022-04-07T23:47:00Z"/>
               <w:rFonts w:cstheme="minorBidi"/>
               <w:noProof/>
               <w:sz w:val="24"/>
@@ -2897,8 +3009,8 @@
               <w:lang w:val="en-SG" w:eastAsia="zh-CN"/>
             </w:rPr>
           </w:pPr>
-          <w:ins w:id="87" w:author="Xu Jia" w:date="2022-04-07T21:39:00Z">
-            <w:del w:id="88" w:author="Liu yuancheng" w:date="2022-04-07T23:47:00Z">
+          <w:ins w:id="100" w:author="Xu Jia" w:date="2022-04-07T21:39:00Z">
+            <w:del w:id="101" w:author="Liu yuancheng" w:date="2022-04-07T23:47:00Z">
               <w:r>
                 <w:rPr>
                   <w:rStyle w:val="Hyperlink"/>
@@ -2925,8 +3037,8 @@
               <w:tab w:val="right" w:leader="dot" w:pos="9016"/>
             </w:tabs>
             <w:rPr>
-              <w:ins w:id="89" w:author="Xu Jia" w:date="2022-04-07T21:39:00Z"/>
-              <w:del w:id="90" w:author="Liu yuancheng" w:date="2022-04-07T23:47:00Z"/>
+              <w:ins w:id="102" w:author="Xu Jia" w:date="2022-04-07T21:39:00Z"/>
+              <w:del w:id="103" w:author="Liu yuancheng" w:date="2022-04-07T23:47:00Z"/>
               <w:rFonts w:cstheme="minorBidi"/>
               <w:noProof/>
               <w:sz w:val="24"/>
@@ -2934,8 +3046,8 @@
               <w:lang w:val="en-SG" w:eastAsia="zh-CN"/>
             </w:rPr>
           </w:pPr>
-          <w:ins w:id="91" w:author="Xu Jia" w:date="2022-04-07T21:39:00Z">
-            <w:del w:id="92" w:author="Liu yuancheng" w:date="2022-04-07T23:47:00Z">
+          <w:ins w:id="104" w:author="Xu Jia" w:date="2022-04-07T21:39:00Z">
+            <w:del w:id="105" w:author="Liu yuancheng" w:date="2022-04-07T23:47:00Z">
               <w:r>
                 <w:rPr>
                   <w:rStyle w:val="Hyperlink"/>
@@ -2961,16 +3073,16 @@
               <w:tab w:val="right" w:leader="dot" w:pos="9016"/>
             </w:tabs>
             <w:rPr>
-              <w:del w:id="93" w:author="Liu yuancheng" w:date="2022-04-07T23:47:00Z"/>
+              <w:del w:id="106" w:author="Liu yuancheng" w:date="2022-04-07T23:47:00Z"/>
               <w:rFonts w:cstheme="minorBidi"/>
               <w:noProof/>
               <w:lang w:val="en-SG" w:eastAsia="zh-CN"/>
             </w:rPr>
           </w:pPr>
-          <w:del w:id="94" w:author="Liu yuancheng" w:date="2022-04-07T23:47:00Z">
-            <w:r>
-              <w:rPr>
-                <w:rPrChange w:id="95" w:author="Xu Jia" w:date="2022-04-07T21:39:00Z">
+          <w:del w:id="107" w:author="Liu yuancheng" w:date="2022-04-07T23:47:00Z">
+            <w:r>
+              <w:rPr>
+                <w:rPrChange w:id="108" w:author="Xu Jia" w:date="2022-04-07T21:39:00Z">
                   <w:rPr>
                     <w:rStyle w:val="Hyperlink"/>
                     <w:noProof/>
@@ -3002,16 +3114,16 @@
               <w:tab w:val="right" w:leader="dot" w:pos="9016"/>
             </w:tabs>
             <w:rPr>
-              <w:del w:id="96" w:author="Liu yuancheng" w:date="2022-04-07T23:47:00Z"/>
+              <w:del w:id="109" w:author="Liu yuancheng" w:date="2022-04-07T23:47:00Z"/>
               <w:rFonts w:cstheme="minorBidi"/>
               <w:noProof/>
               <w:lang w:val="en-SG" w:eastAsia="zh-CN"/>
             </w:rPr>
           </w:pPr>
-          <w:del w:id="97" w:author="Liu yuancheng" w:date="2022-04-07T23:47:00Z">
-            <w:r>
-              <w:rPr>
-                <w:rPrChange w:id="98" w:author="Xu Jia" w:date="2022-04-07T21:39:00Z">
+          <w:del w:id="110" w:author="Liu yuancheng" w:date="2022-04-07T23:47:00Z">
+            <w:r>
+              <w:rPr>
+                <w:rPrChange w:id="111" w:author="Xu Jia" w:date="2022-04-07T21:39:00Z">
                   <w:rPr>
                     <w:rStyle w:val="Hyperlink"/>
                     <w:noProof/>
@@ -3043,16 +3155,16 @@
               <w:tab w:val="right" w:leader="dot" w:pos="9016"/>
             </w:tabs>
             <w:rPr>
-              <w:del w:id="99" w:author="Liu yuancheng" w:date="2022-04-07T23:47:00Z"/>
+              <w:del w:id="112" w:author="Liu yuancheng" w:date="2022-04-07T23:47:00Z"/>
               <w:rFonts w:cstheme="minorBidi"/>
               <w:noProof/>
               <w:lang w:val="en-SG" w:eastAsia="zh-CN"/>
             </w:rPr>
           </w:pPr>
-          <w:del w:id="100" w:author="Liu yuancheng" w:date="2022-04-07T23:47:00Z">
-            <w:r>
-              <w:rPr>
-                <w:rPrChange w:id="101" w:author="Xu Jia" w:date="2022-04-07T21:39:00Z">
+          <w:del w:id="113" w:author="Liu yuancheng" w:date="2022-04-07T23:47:00Z">
+            <w:r>
+              <w:rPr>
+                <w:rPrChange w:id="114" w:author="Xu Jia" w:date="2022-04-07T21:39:00Z">
                   <w:rPr>
                     <w:rStyle w:val="Hyperlink"/>
                     <w:noProof/>
@@ -3084,16 +3196,16 @@
               <w:tab w:val="right" w:leader="dot" w:pos="9016"/>
             </w:tabs>
             <w:rPr>
-              <w:del w:id="102" w:author="Liu yuancheng" w:date="2022-04-07T23:47:00Z"/>
+              <w:del w:id="115" w:author="Liu yuancheng" w:date="2022-04-07T23:47:00Z"/>
               <w:rFonts w:cstheme="minorBidi"/>
               <w:noProof/>
               <w:lang w:val="en-SG" w:eastAsia="zh-CN"/>
             </w:rPr>
           </w:pPr>
-          <w:del w:id="103" w:author="Liu yuancheng" w:date="2022-04-07T23:47:00Z">
-            <w:r>
-              <w:rPr>
-                <w:rPrChange w:id="104" w:author="Xu Jia" w:date="2022-04-07T21:39:00Z">
+          <w:del w:id="116" w:author="Liu yuancheng" w:date="2022-04-07T23:47:00Z">
+            <w:r>
+              <w:rPr>
+                <w:rPrChange w:id="117" w:author="Xu Jia" w:date="2022-04-07T21:39:00Z">
                   <w:rPr>
                     <w:rStyle w:val="Hyperlink"/>
                     <w:noProof/>
@@ -3125,16 +3237,16 @@
               <w:tab w:val="right" w:leader="dot" w:pos="9016"/>
             </w:tabs>
             <w:rPr>
-              <w:del w:id="105" w:author="Liu yuancheng" w:date="2022-04-07T23:47:00Z"/>
+              <w:del w:id="118" w:author="Liu yuancheng" w:date="2022-04-07T23:47:00Z"/>
               <w:rFonts w:cstheme="minorBidi"/>
               <w:noProof/>
               <w:lang w:val="en-SG" w:eastAsia="zh-CN"/>
             </w:rPr>
           </w:pPr>
-          <w:del w:id="106" w:author="Liu yuancheng" w:date="2022-04-07T23:47:00Z">
-            <w:r>
-              <w:rPr>
-                <w:rPrChange w:id="107" w:author="Xu Jia" w:date="2022-04-07T21:39:00Z">
+          <w:del w:id="119" w:author="Liu yuancheng" w:date="2022-04-07T23:47:00Z">
+            <w:r>
+              <w:rPr>
+                <w:rPrChange w:id="120" w:author="Xu Jia" w:date="2022-04-07T21:39:00Z">
                   <w:rPr>
                     <w:rStyle w:val="Hyperlink"/>
                     <w:noProof/>
@@ -3166,16 +3278,16 @@
               <w:tab w:val="right" w:leader="dot" w:pos="9016"/>
             </w:tabs>
             <w:rPr>
-              <w:del w:id="108" w:author="Liu yuancheng" w:date="2022-04-07T23:47:00Z"/>
+              <w:del w:id="121" w:author="Liu yuancheng" w:date="2022-04-07T23:47:00Z"/>
               <w:rFonts w:cstheme="minorBidi"/>
               <w:noProof/>
               <w:lang w:val="en-SG" w:eastAsia="zh-CN"/>
             </w:rPr>
           </w:pPr>
-          <w:del w:id="109" w:author="Liu yuancheng" w:date="2022-04-07T23:47:00Z">
-            <w:r>
-              <w:rPr>
-                <w:rPrChange w:id="110" w:author="Xu Jia" w:date="2022-04-07T21:39:00Z">
+          <w:del w:id="122" w:author="Liu yuancheng" w:date="2022-04-07T23:47:00Z">
+            <w:r>
+              <w:rPr>
+                <w:rPrChange w:id="123" w:author="Xu Jia" w:date="2022-04-07T21:39:00Z">
                   <w:rPr>
                     <w:rStyle w:val="Hyperlink"/>
                     <w:noProof/>
@@ -3207,16 +3319,16 @@
               <w:tab w:val="right" w:leader="dot" w:pos="9016"/>
             </w:tabs>
             <w:rPr>
-              <w:del w:id="111" w:author="Liu yuancheng" w:date="2022-04-07T23:47:00Z"/>
+              <w:del w:id="124" w:author="Liu yuancheng" w:date="2022-04-07T23:47:00Z"/>
               <w:rFonts w:cstheme="minorBidi"/>
               <w:noProof/>
               <w:lang w:val="en-SG" w:eastAsia="zh-CN"/>
             </w:rPr>
           </w:pPr>
-          <w:del w:id="112" w:author="Liu yuancheng" w:date="2022-04-07T23:47:00Z">
-            <w:r>
-              <w:rPr>
-                <w:rPrChange w:id="113" w:author="Xu Jia" w:date="2022-04-07T21:39:00Z">
+          <w:del w:id="125" w:author="Liu yuancheng" w:date="2022-04-07T23:47:00Z">
+            <w:r>
+              <w:rPr>
+                <w:rPrChange w:id="126" w:author="Xu Jia" w:date="2022-04-07T21:39:00Z">
                   <w:rPr>
                     <w:rStyle w:val="Hyperlink"/>
                     <w:noProof/>
@@ -3248,16 +3360,16 @@
               <w:tab w:val="right" w:leader="dot" w:pos="9016"/>
             </w:tabs>
             <w:rPr>
-              <w:del w:id="114" w:author="Liu yuancheng" w:date="2022-04-07T23:47:00Z"/>
+              <w:del w:id="127" w:author="Liu yuancheng" w:date="2022-04-07T23:47:00Z"/>
               <w:rFonts w:cstheme="minorBidi"/>
               <w:noProof/>
               <w:lang w:val="en-SG" w:eastAsia="zh-CN"/>
             </w:rPr>
           </w:pPr>
-          <w:del w:id="115" w:author="Liu yuancheng" w:date="2022-04-07T23:47:00Z">
-            <w:r>
-              <w:rPr>
-                <w:rPrChange w:id="116" w:author="Xu Jia" w:date="2022-04-07T21:39:00Z">
+          <w:del w:id="128" w:author="Liu yuancheng" w:date="2022-04-07T23:47:00Z">
+            <w:r>
+              <w:rPr>
+                <w:rPrChange w:id="129" w:author="Xu Jia" w:date="2022-04-07T21:39:00Z">
                   <w:rPr>
                     <w:rStyle w:val="Hyperlink"/>
                     <w:noProof/>
@@ -3289,16 +3401,16 @@
               <w:tab w:val="right" w:leader="dot" w:pos="9016"/>
             </w:tabs>
             <w:rPr>
-              <w:del w:id="117" w:author="Liu yuancheng" w:date="2022-04-07T23:47:00Z"/>
+              <w:del w:id="130" w:author="Liu yuancheng" w:date="2022-04-07T23:47:00Z"/>
               <w:rFonts w:cstheme="minorBidi"/>
               <w:noProof/>
               <w:lang w:val="en-SG" w:eastAsia="zh-CN"/>
             </w:rPr>
           </w:pPr>
-          <w:del w:id="118" w:author="Liu yuancheng" w:date="2022-04-07T23:47:00Z">
-            <w:r>
-              <w:rPr>
-                <w:rPrChange w:id="119" w:author="Xu Jia" w:date="2022-04-07T21:39:00Z">
+          <w:del w:id="131" w:author="Liu yuancheng" w:date="2022-04-07T23:47:00Z">
+            <w:r>
+              <w:rPr>
+                <w:rPrChange w:id="132" w:author="Xu Jia" w:date="2022-04-07T21:39:00Z">
                   <w:rPr>
                     <w:rStyle w:val="Hyperlink"/>
                     <w:noProof/>
@@ -3330,22 +3442,23 @@
               <w:tab w:val="right" w:leader="dot" w:pos="9016"/>
             </w:tabs>
             <w:rPr>
-              <w:del w:id="120" w:author="Liu yuancheng" w:date="2022-04-07T23:47:00Z"/>
+              <w:del w:id="133" w:author="Liu yuancheng" w:date="2022-04-07T23:47:00Z"/>
               <w:rFonts w:cstheme="minorBidi"/>
               <w:noProof/>
               <w:lang w:val="en-SG" w:eastAsia="zh-CN"/>
             </w:rPr>
           </w:pPr>
-          <w:del w:id="121" w:author="Liu yuancheng" w:date="2022-04-07T23:47:00Z">
-            <w:r>
-              <w:rPr>
-                <w:rPrChange w:id="122" w:author="Xu Jia" w:date="2022-04-07T21:39:00Z">
+          <w:del w:id="134" w:author="Liu yuancheng" w:date="2022-04-07T23:47:00Z">
+            <w:r>
+              <w:rPr>
+                <w:rPrChange w:id="135" w:author="Xu Jia" w:date="2022-04-07T21:39:00Z">
                   <w:rPr>
                     <w:rStyle w:val="Hyperlink"/>
                     <w:noProof/>
                   </w:rPr>
                 </w:rPrChange>
               </w:rPr>
+              <w:lastRenderedPageBreak/>
               <w:delText>2.3.2 Check the Windows-VM running [Optional]</w:delText>
             </w:r>
             <w:r>
@@ -3371,16 +3484,16 @@
               <w:tab w:val="right" w:leader="dot" w:pos="9016"/>
             </w:tabs>
             <w:rPr>
-              <w:del w:id="123" w:author="Liu yuancheng" w:date="2022-04-07T23:47:00Z"/>
+              <w:del w:id="136" w:author="Liu yuancheng" w:date="2022-04-07T23:47:00Z"/>
               <w:rFonts w:cstheme="minorBidi"/>
               <w:noProof/>
               <w:lang w:val="en-SG" w:eastAsia="zh-CN"/>
             </w:rPr>
           </w:pPr>
-          <w:del w:id="124" w:author="Liu yuancheng" w:date="2022-04-07T23:47:00Z">
-            <w:r>
-              <w:rPr>
-                <w:rPrChange w:id="125" w:author="Xu Jia" w:date="2022-04-07T21:39:00Z">
+          <w:del w:id="137" w:author="Liu yuancheng" w:date="2022-04-07T23:47:00Z">
+            <w:r>
+              <w:rPr>
+                <w:rPrChange w:id="138" w:author="Xu Jia" w:date="2022-04-07T21:39:00Z">
                   <w:rPr>
                     <w:rStyle w:val="Hyperlink"/>
                     <w:noProof/>
@@ -3412,16 +3525,16 @@
               <w:tab w:val="right" w:leader="dot" w:pos="9016"/>
             </w:tabs>
             <w:rPr>
-              <w:del w:id="126" w:author="Liu yuancheng" w:date="2022-04-07T23:47:00Z"/>
+              <w:del w:id="139" w:author="Liu yuancheng" w:date="2022-04-07T23:47:00Z"/>
               <w:rFonts w:cstheme="minorBidi"/>
               <w:noProof/>
               <w:lang w:val="en-SG" w:eastAsia="zh-CN"/>
             </w:rPr>
           </w:pPr>
-          <w:del w:id="127" w:author="Liu yuancheng" w:date="2022-04-07T23:47:00Z">
-            <w:r>
-              <w:rPr>
-                <w:rPrChange w:id="128" w:author="Xu Jia" w:date="2022-04-07T21:39:00Z">
+          <w:del w:id="140" w:author="Liu yuancheng" w:date="2022-04-07T23:47:00Z">
+            <w:r>
+              <w:rPr>
+                <w:rPrChange w:id="141" w:author="Xu Jia" w:date="2022-04-07T21:39:00Z">
                   <w:rPr>
                     <w:rStyle w:val="Hyperlink"/>
                     <w:noProof/>
@@ -3454,16 +3567,16 @@
               <w:tab w:val="right" w:leader="dot" w:pos="9016"/>
             </w:tabs>
             <w:rPr>
-              <w:del w:id="129" w:author="Liu yuancheng" w:date="2022-04-07T23:47:00Z"/>
+              <w:del w:id="142" w:author="Liu yuancheng" w:date="2022-04-07T23:47:00Z"/>
               <w:rFonts w:cstheme="minorBidi"/>
               <w:noProof/>
               <w:lang w:val="en-SG" w:eastAsia="zh-CN"/>
             </w:rPr>
           </w:pPr>
-          <w:del w:id="130" w:author="Liu yuancheng" w:date="2022-04-07T23:47:00Z">
-            <w:r>
-              <w:rPr>
-                <w:rPrChange w:id="131" w:author="Xu Jia" w:date="2022-04-07T21:39:00Z">
+          <w:del w:id="143" w:author="Liu yuancheng" w:date="2022-04-07T23:47:00Z">
+            <w:r>
+              <w:rPr>
+                <w:rPrChange w:id="144" w:author="Xu Jia" w:date="2022-04-07T21:39:00Z">
                   <w:rPr>
                     <w:rStyle w:val="Hyperlink"/>
                     <w:noProof/>
@@ -3523,16 +3636,16 @@
       <w:pPr>
         <w:pStyle w:val="Heading1"/>
       </w:pPr>
-      <w:bookmarkStart w:id="132" w:name="_Toc100051303"/>
-      <w:bookmarkStart w:id="133" w:name="_Toc100267649"/>
+      <w:bookmarkStart w:id="145" w:name="_Toc100051303"/>
+      <w:bookmarkStart w:id="146" w:name="_Toc100267649"/>
       <w:r>
         <w:t xml:space="preserve">1. </w:t>
       </w:r>
       <w:r>
         <w:t>Introduction</w:t>
       </w:r>
-      <w:bookmarkEnd w:id="132"/>
-      <w:bookmarkEnd w:id="133"/>
+      <w:bookmarkEnd w:id="145"/>
+      <w:bookmarkEnd w:id="146"/>
       <w:r>
         <w:t xml:space="preserve"> </w:t>
       </w:r>
@@ -3622,7 +3735,7 @@
         </w:rPr>
         <w:t xml:space="preserve"> </w:t>
       </w:r>
-      <w:ins w:id="134" w:author="Liu yuancheng" w:date="2022-04-12T16:47:00Z">
+      <w:ins w:id="147" w:author="Liu yuancheng" w:date="2022-04-12T16:47:00Z">
         <w:r>
           <w:rPr>
             <w:rFonts w:eastAsia="Times New Roman" w:cstheme="minorHAnsi"/>
@@ -3631,7 +3744,7 @@
           <w:t xml:space="preserve">users </w:t>
         </w:r>
       </w:ins>
-      <w:del w:id="135" w:author="Liu yuancheng" w:date="2022-04-12T16:47:00Z">
+      <w:del w:id="148" w:author="Liu yuancheng" w:date="2022-04-12T16:47:00Z">
         <w:r>
           <w:rPr>
             <w:rFonts w:eastAsia="Times New Roman" w:cstheme="minorHAnsi"/>
@@ -3701,7 +3814,7 @@
         </w:rPr>
         <w:t xml:space="preserve"> remote</w:t>
       </w:r>
-      <w:ins w:id="136" w:author="Xu Jia" w:date="2022-04-07T21:40:00Z">
+      <w:ins w:id="149" w:author="Xu Jia" w:date="2022-04-07T21:40:00Z">
         <w:r>
           <w:rPr>
             <w:rFonts w:ascii="Calibri" w:eastAsia="Calibri" w:hAnsi="Calibri" w:cs="Calibri"/>
@@ -3727,7 +3840,7 @@
         </w:rPr>
         <w:t xml:space="preserve">. The document </w:t>
       </w:r>
-      <w:del w:id="137" w:author="Xu Jia" w:date="2022-04-07T21:40:00Z">
+      <w:del w:id="150" w:author="Xu Jia" w:date="2022-04-07T21:40:00Z">
         <w:r>
           <w:rPr>
             <w:rFonts w:ascii="Calibri" w:eastAsia="Calibri" w:hAnsi="Calibri" w:cs="Calibri"/>
@@ -3735,7 +3848,7 @@
           <w:delText xml:space="preserve">contents </w:delText>
         </w:r>
       </w:del>
-      <w:ins w:id="138" w:author="Xu Jia" w:date="2022-04-07T21:40:00Z">
+      <w:ins w:id="151" w:author="Xu Jia" w:date="2022-04-07T21:40:00Z">
         <w:r>
           <w:rPr>
             <w:rFonts w:ascii="Calibri" w:eastAsia="Calibri" w:hAnsi="Calibri" w:cs="Calibri"/>
@@ -3755,7 +3868,7 @@
         </w:rPr>
         <w:t>2 main section</w:t>
       </w:r>
-      <w:ins w:id="139" w:author="Xu Jia" w:date="2022-04-07T21:40:00Z">
+      <w:ins w:id="152" w:author="Xu Jia" w:date="2022-04-07T21:40:00Z">
         <w:r>
           <w:rPr>
             <w:rFonts w:ascii="Calibri" w:eastAsia="Calibri" w:hAnsi="Calibri" w:cs="Calibri"/>
@@ -3811,7 +3924,7 @@
         </w:rPr>
         <w:t>the detail</w:t>
       </w:r>
-      <w:ins w:id="140" w:author="Xu Jia" w:date="2022-04-07T21:40:00Z">
+      <w:ins w:id="153" w:author="Xu Jia" w:date="2022-04-07T21:40:00Z">
         <w:r>
           <w:rPr>
             <w:rFonts w:ascii="Calibri" w:eastAsia="Calibri" w:hAnsi="Calibri" w:cs="Calibri"/>
@@ -3943,7 +4056,7 @@
         <w:shd w:val="clear" w:color="auto" w:fill="FFFFFF"/>
         <w:spacing w:before="100" w:beforeAutospacing="1" w:after="100" w:afterAutospacing="1" w:line="240" w:lineRule="auto"/>
         <w:rPr>
-          <w:ins w:id="141" w:author="Liu yuancheng" w:date="2022-04-12T16:53:00Z"/>
+          <w:ins w:id="154" w:author="Liu yuancheng" w:date="2022-04-12T16:53:00Z"/>
           <w:rStyle w:val="md-plain"/>
           <w:rFonts w:cstheme="minorHAnsi"/>
           <w:b/>
@@ -3961,6 +4074,7 @@
           <w:color w:val="333333"/>
           <w:shd w:val="clear" w:color="auto" w:fill="FFFFFF"/>
         </w:rPr>
+        <w:lastRenderedPageBreak/>
         <w:t xml:space="preserve">Doc Type:  </w:t>
       </w:r>
     </w:p>
@@ -4030,7 +4144,7 @@
         </w:rPr>
         <w:t xml:space="preserve">, All NCL </w:t>
       </w:r>
-      <w:ins w:id="142" w:author="Liu yuancheng" w:date="2022-04-08T10:46:00Z">
+      <w:ins w:id="155" w:author="Liu yuancheng" w:date="2022-04-08T10:46:00Z">
         <w:r>
           <w:rPr>
             <w:rStyle w:val="md-plain"/>
@@ -4050,7 +4164,7 @@
           <w:t xml:space="preserve">xternal </w:t>
         </w:r>
       </w:ins>
-      <w:del w:id="143" w:author="Liu yuancheng" w:date="2022-04-08T10:46:00Z">
+      <w:del w:id="156" w:author="Liu yuancheng" w:date="2022-04-08T10:46:00Z">
         <w:r>
           <w:rPr>
             <w:rStyle w:val="md-plain"/>
@@ -4070,7 +4184,7 @@
         </w:rPr>
         <w:t>user</w:t>
       </w:r>
-      <w:ins w:id="144" w:author="Xu Jia" w:date="2022-04-07T21:41:00Z">
+      <w:ins w:id="157" w:author="Xu Jia" w:date="2022-04-07T21:41:00Z">
         <w:r>
           <w:rPr>
             <w:rStyle w:val="md-plain"/>
@@ -4096,14 +4210,14 @@
         <w:shd w:val="clear" w:color="auto" w:fill="FFFFFF"/>
         <w:spacing w:before="100" w:beforeAutospacing="1" w:after="100" w:afterAutospacing="1" w:line="240" w:lineRule="auto"/>
         <w:rPr>
-          <w:ins w:id="145" w:author="Liu yuancheng" w:date="2022-04-12T16:53:00Z"/>
+          <w:ins w:id="158" w:author="Liu yuancheng" w:date="2022-04-12T16:53:00Z"/>
           <w:rFonts w:eastAsia="Times New Roman" w:cstheme="minorHAnsi"/>
           <w:b/>
           <w:bCs/>
           <w:color w:val="242424"/>
         </w:rPr>
       </w:pPr>
-      <w:ins w:id="146" w:author="Liu yuancheng" w:date="2022-04-12T16:53:00Z">
+      <w:ins w:id="159" w:author="Liu yuancheng" w:date="2022-04-12T16:53:00Z">
         <w:r>
           <w:rPr>
             <w:rFonts w:eastAsia="Times New Roman" w:cstheme="minorHAnsi"/>
@@ -4125,13 +4239,13 @@
         <w:shd w:val="clear" w:color="auto" w:fill="FFFFFF"/>
         <w:spacing w:before="100" w:beforeAutospacing="1" w:after="100" w:afterAutospacing="1" w:line="240" w:lineRule="auto"/>
         <w:rPr>
-          <w:ins w:id="147" w:author="Liu yuancheng" w:date="2022-04-12T16:53:00Z"/>
+          <w:ins w:id="160" w:author="Liu yuancheng" w:date="2022-04-12T16:53:00Z"/>
           <w:rFonts w:cstheme="minorHAnsi"/>
           <w:color w:val="201F1E"/>
           <w:shd w:val="clear" w:color="auto" w:fill="FFFFFF"/>
         </w:rPr>
       </w:pPr>
-      <w:ins w:id="148" w:author="Liu yuancheng" w:date="2022-04-12T16:53:00Z">
+      <w:ins w:id="161" w:author="Liu yuancheng" w:date="2022-04-12T16:53:00Z">
         <w:r>
           <w:rPr>
             <w:rFonts w:cstheme="minorHAnsi"/>
@@ -4178,14 +4292,14 @@
         <w:shd w:val="clear" w:color="auto" w:fill="FFFFFF"/>
         <w:spacing w:before="100" w:beforeAutospacing="1" w:after="100" w:afterAutospacing="1" w:line="240" w:lineRule="auto"/>
         <w:rPr>
-          <w:ins w:id="149" w:author="Liu yuancheng" w:date="2022-04-12T16:53:00Z"/>
+          <w:ins w:id="162" w:author="Liu yuancheng" w:date="2022-04-12T16:53:00Z"/>
           <w:rFonts w:eastAsia="Times New Roman" w:cstheme="minorHAnsi"/>
           <w:b/>
           <w:bCs/>
           <w:color w:val="242424"/>
         </w:rPr>
       </w:pPr>
-      <w:ins w:id="150" w:author="Liu yuancheng" w:date="2022-04-12T16:53:00Z">
+      <w:ins w:id="163" w:author="Liu yuancheng" w:date="2022-04-12T16:53:00Z">
         <w:r>
           <w:rPr>
             <w:rFonts w:cstheme="minorHAnsi"/>
@@ -4225,7 +4339,7 @@
     <w:p>
       <w:pPr>
         <w:rPr>
-          <w:ins w:id="151" w:author="Liu yuancheng" w:date="2022-04-12T16:53:00Z"/>
+          <w:ins w:id="164" w:author="Liu yuancheng" w:date="2022-04-12T16:53:00Z"/>
         </w:rPr>
       </w:pPr>
     </w:p>
@@ -4235,9 +4349,30 @@
         <w:spacing w:before="100" w:beforeAutospacing="1" w:after="100" w:afterAutospacing="1" w:line="240" w:lineRule="auto"/>
         <w:jc w:val="both"/>
         <w:rPr>
+          <w:ins w:id="165" w:author="Thng Yu Xuan" w:date="2022-06-28T14:14:00Z"/>
           <w:rFonts w:ascii="Calibri" w:eastAsia="Calibri" w:hAnsi="Calibri" w:cs="Calibri"/>
         </w:rPr>
       </w:pPr>
+    </w:p>
+    <w:p>
+      <w:pPr>
+        <w:pStyle w:val="Heading2"/>
+        <w:rPr>
+          <w:ins w:id="166" w:author="Thng Yu Xuan" w:date="2022-06-28T14:15:00Z"/>
+        </w:rPr>
+        <w:pPrChange w:id="167" w:author="Thng Yu Xuan" w:date="2022-06-28T14:15:00Z">
+          <w:pPr>
+            <w:shd w:val="clear" w:color="auto" w:fill="FFFFFF"/>
+            <w:spacing w:before="100" w:beforeAutospacing="1" w:after="100" w:afterAutospacing="1" w:line="240" w:lineRule="auto"/>
+            <w:jc w:val="both"/>
+          </w:pPr>
+        </w:pPrChange>
+      </w:pPr>
+      <w:ins w:id="168" w:author="Thng Yu Xuan" w:date="2022-06-28T14:15:00Z">
+        <w:r>
+          <w:t>1.1 Prerequisites</w:t>
+        </w:r>
+      </w:ins>
     </w:p>
     <w:p>
       <w:pPr>
@@ -4245,29 +4380,94 @@
         <w:spacing w:before="100" w:beforeAutospacing="1" w:after="100" w:afterAutospacing="1" w:line="240" w:lineRule="auto"/>
         <w:jc w:val="both"/>
         <w:rPr>
+          <w:ins w:id="169" w:author="Thng Yu Xuan" w:date="2022-06-28T14:16:00Z"/>
           <w:rFonts w:ascii="Calibri" w:eastAsia="Calibri" w:hAnsi="Calibri" w:cs="Calibri"/>
         </w:rPr>
       </w:pPr>
-    </w:p>
-    <w:p>
-      <w:pPr>
+      <w:ins w:id="170" w:author="Thng Yu Xuan" w:date="2022-06-28T14:16:00Z">
+        <w:r>
+          <w:rPr>
+            <w:rFonts w:ascii="Calibri" w:eastAsia="Calibri" w:hAnsi="Calibri" w:cs="Calibri"/>
+          </w:rPr>
+          <w:t>Before proceeding with the user manual, please ensure that you have the following accounts:</w:t>
+        </w:r>
+      </w:ins>
+    </w:p>
+    <w:p>
+      <w:pPr>
+        <w:pStyle w:val="ListParagraph"/>
+        <w:numPr>
+          <w:ilvl w:val="0"/>
+          <w:numId w:val="6"/>
+        </w:numPr>
         <w:shd w:val="clear" w:color="auto" w:fill="FFFFFF"/>
         <w:spacing w:before="100" w:beforeAutospacing="1" w:after="100" w:afterAutospacing="1" w:line="240" w:lineRule="auto"/>
         <w:jc w:val="both"/>
         <w:rPr>
+          <w:ins w:id="171" w:author="Thng Yu Xuan" w:date="2022-06-28T14:16:00Z"/>
           <w:rFonts w:ascii="Calibri" w:eastAsia="Calibri" w:hAnsi="Calibri" w:cs="Calibri"/>
         </w:rPr>
       </w:pPr>
-    </w:p>
-    <w:p>
-      <w:pPr>
+      <w:ins w:id="172" w:author="Thng Yu Xuan" w:date="2022-06-28T14:16:00Z">
+        <w:r>
+          <w:rPr>
+            <w:rFonts w:ascii="Calibri" w:eastAsia="Calibri" w:hAnsi="Calibri" w:cs="Calibri"/>
+          </w:rPr>
+          <w:t>NCL account on OpenStack beta platform (openstack.ncl.sg)</w:t>
+        </w:r>
+      </w:ins>
+    </w:p>
+    <w:p>
+      <w:pPr>
+        <w:pStyle w:val="ListParagraph"/>
+        <w:numPr>
+          <w:ilvl w:val="0"/>
+          <w:numId w:val="6"/>
+        </w:numPr>
         <w:shd w:val="clear" w:color="auto" w:fill="FFFFFF"/>
         <w:spacing w:before="100" w:beforeAutospacing="1" w:after="100" w:afterAutospacing="1" w:line="240" w:lineRule="auto"/>
         <w:jc w:val="both"/>
         <w:rPr>
+          <w:ins w:id="173" w:author="Thng Yu Xuan" w:date="2022-06-28T14:14:00Z"/>
           <w:rFonts w:ascii="Calibri" w:eastAsia="Calibri" w:hAnsi="Calibri" w:cs="Calibri"/>
-        </w:rPr>
-      </w:pPr>
+          <w:rPrChange w:id="174" w:author="Thng Yu Xuan" w:date="2022-06-28T14:16:00Z">
+            <w:rPr>
+              <w:ins w:id="175" w:author="Thng Yu Xuan" w:date="2022-06-28T14:14:00Z"/>
+            </w:rPr>
+          </w:rPrChange>
+        </w:rPr>
+        <w:pPrChange w:id="176" w:author="Thng Yu Xuan" w:date="2022-06-28T14:16:00Z">
+          <w:pPr>
+            <w:shd w:val="clear" w:color="auto" w:fill="FFFFFF"/>
+            <w:spacing w:before="100" w:beforeAutospacing="1" w:after="100" w:afterAutospacing="1" w:line="240" w:lineRule="auto"/>
+            <w:jc w:val="both"/>
+          </w:pPr>
+        </w:pPrChange>
+      </w:pPr>
+      <w:ins w:id="177" w:author="Thng Yu Xuan" w:date="2022-06-28T14:16:00Z">
+        <w:r>
+          <w:rPr>
+            <w:rFonts w:ascii="Calibri" w:eastAsia="Calibri" w:hAnsi="Calibri" w:cs="Calibri"/>
+          </w:rPr>
+          <w:t xml:space="preserve">NCL gateway account </w:t>
+        </w:r>
+      </w:ins>
+      <w:ins w:id="178" w:author="Thng Yu Xuan" w:date="2022-06-28T14:17:00Z">
+        <w:r>
+          <w:rPr>
+            <w:rFonts w:ascii="Calibri" w:eastAsia="Calibri" w:hAnsi="Calibri" w:cs="Calibri"/>
+          </w:rPr>
+          <w:t>(gateway.ncl.sg) for SSH a</w:t>
+        </w:r>
+      </w:ins>
+      <w:ins w:id="179" w:author="Thng Yu Xuan" w:date="2022-06-28T14:19:00Z">
+        <w:r>
+          <w:rPr>
+            <w:rFonts w:ascii="Calibri" w:eastAsia="Calibri" w:hAnsi="Calibri" w:cs="Calibri"/>
+          </w:rPr>
+          <w:t>ccess</w:t>
+        </w:r>
+      </w:ins>
     </w:p>
     <w:p>
       <w:pPr>
@@ -4275,6 +4475,7 @@
         <w:spacing w:before="100" w:beforeAutospacing="1" w:after="100" w:afterAutospacing="1" w:line="240" w:lineRule="auto"/>
         <w:jc w:val="both"/>
         <w:rPr>
+          <w:ins w:id="180" w:author="Thng Yu Xuan" w:date="2022-06-28T14:26:00Z"/>
           <w:rFonts w:ascii="Calibri" w:eastAsia="Calibri" w:hAnsi="Calibri" w:cs="Calibri"/>
         </w:rPr>
       </w:pPr>
@@ -4288,6 +4489,30 @@
           <w:rFonts w:ascii="Calibri" w:eastAsia="Calibri" w:hAnsi="Calibri" w:cs="Calibri"/>
         </w:rPr>
       </w:pPr>
+      <w:ins w:id="181" w:author="Thng Yu Xuan" w:date="2022-06-28T14:26:00Z">
+        <w:r>
+          <w:rPr>
+            <w:rFonts w:ascii="Calibri" w:eastAsia="Calibri" w:hAnsi="Calibri" w:cs="Calibri"/>
+          </w:rPr>
+          <w:t xml:space="preserve">For more details on how to create the required accounts, you may refer to the Account Creation </w:t>
+        </w:r>
+      </w:ins>
+      <w:ins w:id="182" w:author="Thng Yu Xuan" w:date="2022-06-28T14:27:00Z">
+        <w:r>
+          <w:rPr>
+            <w:rFonts w:ascii="Calibri" w:eastAsia="Calibri" w:hAnsi="Calibri" w:cs="Calibri"/>
+          </w:rPr>
+          <w:t>M</w:t>
+        </w:r>
+      </w:ins>
+      <w:ins w:id="183" w:author="Thng Yu Xuan" w:date="2022-06-28T14:26:00Z">
+        <w:r>
+          <w:rPr>
+            <w:rFonts w:ascii="Calibri" w:eastAsia="Calibri" w:hAnsi="Calibri" w:cs="Calibri"/>
+          </w:rPr>
+          <w:t>anual.</w:t>
+        </w:r>
+      </w:ins>
     </w:p>
     <w:p>
       <w:pPr>
@@ -4355,7 +4580,6 @@
         <w:spacing w:before="100" w:beforeAutospacing="1" w:after="100" w:afterAutospacing="1" w:line="240" w:lineRule="auto"/>
         <w:jc w:val="both"/>
         <w:rPr>
-          <w:del w:id="152" w:author="Liu yuancheng" w:date="2022-04-12T16:54:00Z"/>
           <w:rFonts w:ascii="Calibri" w:eastAsia="Calibri" w:hAnsi="Calibri" w:cs="Calibri"/>
         </w:rPr>
       </w:pPr>
@@ -4366,7 +4590,6 @@
         <w:spacing w:before="100" w:beforeAutospacing="1" w:after="100" w:afterAutospacing="1" w:line="240" w:lineRule="auto"/>
         <w:jc w:val="both"/>
         <w:rPr>
-          <w:del w:id="153" w:author="Liu yuancheng" w:date="2022-04-12T16:54:00Z"/>
           <w:rFonts w:ascii="Calibri" w:eastAsia="Calibri" w:hAnsi="Calibri" w:cs="Calibri"/>
         </w:rPr>
       </w:pPr>
@@ -4377,7 +4600,6 @@
         <w:spacing w:before="100" w:beforeAutospacing="1" w:after="100" w:afterAutospacing="1" w:line="240" w:lineRule="auto"/>
         <w:jc w:val="both"/>
         <w:rPr>
-          <w:del w:id="154" w:author="Liu yuancheng" w:date="2022-04-12T16:54:00Z"/>
           <w:rFonts w:ascii="Calibri" w:eastAsia="Calibri" w:hAnsi="Calibri" w:cs="Calibri"/>
         </w:rPr>
       </w:pPr>
@@ -4388,34 +4610,9 @@
         <w:spacing w:before="100" w:beforeAutospacing="1" w:after="100" w:afterAutospacing="1" w:line="240" w:lineRule="auto"/>
         <w:jc w:val="both"/>
         <w:rPr>
-          <w:del w:id="155" w:author="Liu yuancheng" w:date="2022-04-12T16:54:00Z"/>
           <w:rFonts w:ascii="Calibri" w:eastAsia="Calibri" w:hAnsi="Calibri" w:cs="Calibri"/>
         </w:rPr>
       </w:pPr>
-    </w:p>
-    <w:p>
-      <w:pPr>
-        <w:rPr>
-          <w:rFonts w:ascii="Calibri" w:eastAsia="Calibri" w:hAnsi="Calibri" w:cs="Calibri"/>
-        </w:rPr>
-      </w:pPr>
-      <w:r>
-        <w:rPr>
-          <w:rFonts w:ascii="Calibri" w:eastAsia="Calibri" w:hAnsi="Calibri" w:cs="Calibri"/>
-        </w:rPr>
-        <w:br w:type="page"/>
-      </w:r>
-    </w:p>
-    <w:p>
-      <w:pPr>
-        <w:pStyle w:val="Heading1"/>
-      </w:pPr>
-      <w:bookmarkStart w:id="156" w:name="_Toc100267650"/>
-      <w:r>
-        <w:lastRenderedPageBreak/>
-        <w:t>2. Windows VM Creation</w:t>
-      </w:r>
-      <w:bookmarkEnd w:id="156"/>
     </w:p>
     <w:p>
       <w:pPr>
@@ -4426,104 +4623,6 @@
           <w:rFonts w:ascii="Calibri" w:eastAsia="Calibri" w:hAnsi="Calibri" w:cs="Calibri"/>
         </w:rPr>
       </w:pPr>
-      <w:r>
-        <w:rPr>
-          <w:rFonts w:ascii="Calibri" w:eastAsia="Calibri" w:hAnsi="Calibri" w:cs="Calibri"/>
-        </w:rPr>
-        <w:t>Follow the steps</w:t>
-      </w:r>
-      <w:r>
-        <w:rPr>
-          <w:rFonts w:ascii="Calibri" w:eastAsia="Calibri" w:hAnsi="Calibri" w:cs="Calibri"/>
-        </w:rPr>
-        <w:t xml:space="preserve"> 2.1 to 2.3</w:t>
-      </w:r>
-      <w:r>
-        <w:rPr>
-          <w:rFonts w:ascii="Calibri" w:eastAsia="Calibri" w:hAnsi="Calibri" w:cs="Calibri"/>
-        </w:rPr>
-        <w:t xml:space="preserve"> </w:t>
-      </w:r>
-      <w:r>
-        <w:rPr>
-          <w:rFonts w:ascii="Calibri" w:eastAsia="Calibri" w:hAnsi="Calibri" w:cs="Calibri"/>
-        </w:rPr>
-        <w:t xml:space="preserve">below to </w:t>
-      </w:r>
-      <w:r>
-        <w:rPr>
-          <w:rFonts w:ascii="Calibri" w:eastAsia="Calibri" w:hAnsi="Calibri" w:cs="Calibri"/>
-        </w:rPr>
-        <w:t xml:space="preserve">create </w:t>
-      </w:r>
-      <w:ins w:id="157" w:author="Xu Jia" w:date="2022-04-07T21:42:00Z">
-        <w:r>
-          <w:rPr>
-            <w:rFonts w:ascii="Calibri" w:eastAsia="Calibri" w:hAnsi="Calibri" w:cs="Calibri"/>
-          </w:rPr>
-          <w:t>a</w:t>
-        </w:r>
-      </w:ins>
-      <w:del w:id="158" w:author="Xu Jia" w:date="2022-04-07T21:42:00Z">
-        <w:r>
-          <w:rPr>
-            <w:rFonts w:ascii="Calibri" w:eastAsia="Calibri" w:hAnsi="Calibri" w:cs="Calibri"/>
-          </w:rPr>
-          <w:delText>the</w:delText>
-        </w:r>
-      </w:del>
-      <w:r>
-        <w:rPr>
-          <w:rFonts w:ascii="Calibri" w:eastAsia="Calibri" w:hAnsi="Calibri" w:cs="Calibri"/>
-        </w:rPr>
-        <w:t xml:space="preserve"> Windows VM in </w:t>
-      </w:r>
-      <w:r>
-        <w:rPr>
-          <w:rFonts w:ascii="Calibri" w:eastAsia="Calibri" w:hAnsi="Calibri" w:cs="Calibri"/>
-        </w:rPr>
-        <w:t xml:space="preserve">an </w:t>
-      </w:r>
-      <w:r>
-        <w:rPr>
-          <w:rFonts w:ascii="Calibri" w:eastAsia="Calibri" w:hAnsi="Calibri" w:cs="Calibri"/>
-        </w:rPr>
-        <w:t>instance</w:t>
-      </w:r>
-      <w:r>
-        <w:rPr>
-          <w:rFonts w:ascii="Calibri" w:eastAsia="Calibri" w:hAnsi="Calibri" w:cs="Calibri"/>
-        </w:rPr>
-        <w:t xml:space="preserve"> </w:t>
-      </w:r>
-      <w:ins w:id="159" w:author="Xu Jia" w:date="2022-04-07T21:42:00Z">
-        <w:r>
-          <w:rPr>
-            <w:rFonts w:ascii="Calibri" w:eastAsia="Calibri" w:hAnsi="Calibri" w:cs="Calibri"/>
-          </w:rPr>
-          <w:t>under</w:t>
-        </w:r>
-      </w:ins>
-      <w:del w:id="160" w:author="Xu Jia" w:date="2022-04-07T21:42:00Z">
-        <w:r>
-          <w:rPr>
-            <w:rFonts w:ascii="Calibri" w:eastAsia="Calibri" w:hAnsi="Calibri" w:cs="Calibri"/>
-          </w:rPr>
-          <w:delText>user</w:delText>
-        </w:r>
-      </w:del>
-      <w:r>
-        <w:rPr>
-          <w:rFonts w:ascii="Calibri" w:eastAsia="Calibri" w:hAnsi="Calibri" w:cs="Calibri"/>
-        </w:rPr>
-        <w:t xml:space="preserve"> user’s project</w:t>
-      </w:r>
-      <w:r>
-        <w:rPr>
-          <w:rFonts w:ascii="Calibri" w:eastAsia="Calibri" w:hAnsi="Calibri" w:cs="Calibri"/>
-        </w:rPr>
-        <w:t xml:space="preserve">. </w:t>
-      </w:r>
     </w:p>
     <w:p>
       <w:pPr>
@@ -4531,18 +4630,194 @@
         <w:spacing w:before="100" w:beforeAutospacing="1" w:after="100" w:afterAutospacing="1" w:line="240" w:lineRule="auto"/>
         <w:jc w:val="both"/>
         <w:rPr>
+          <w:del w:id="184" w:author="Liu yuancheng" w:date="2022-04-12T16:54:00Z"/>
           <w:rFonts w:ascii="Calibri" w:eastAsia="Calibri" w:hAnsi="Calibri" w:cs="Calibri"/>
         </w:rPr>
       </w:pPr>
     </w:p>
     <w:p>
       <w:pPr>
+        <w:shd w:val="clear" w:color="auto" w:fill="FFFFFF"/>
+        <w:spacing w:before="100" w:beforeAutospacing="1" w:after="100" w:afterAutospacing="1" w:line="240" w:lineRule="auto"/>
+        <w:jc w:val="both"/>
+        <w:rPr>
+          <w:del w:id="185" w:author="Liu yuancheng" w:date="2022-04-12T16:54:00Z"/>
+          <w:rFonts w:ascii="Calibri" w:eastAsia="Calibri" w:hAnsi="Calibri" w:cs="Calibri"/>
+        </w:rPr>
+      </w:pPr>
+    </w:p>
+    <w:p>
+      <w:pPr>
+        <w:shd w:val="clear" w:color="auto" w:fill="FFFFFF"/>
+        <w:spacing w:before="100" w:beforeAutospacing="1" w:after="100" w:afterAutospacing="1" w:line="240" w:lineRule="auto"/>
+        <w:jc w:val="both"/>
+        <w:rPr>
+          <w:del w:id="186" w:author="Liu yuancheng" w:date="2022-04-12T16:54:00Z"/>
+          <w:rFonts w:ascii="Calibri" w:eastAsia="Calibri" w:hAnsi="Calibri" w:cs="Calibri"/>
+        </w:rPr>
+      </w:pPr>
+    </w:p>
+    <w:p>
+      <w:pPr>
+        <w:shd w:val="clear" w:color="auto" w:fill="FFFFFF"/>
+        <w:spacing w:before="100" w:beforeAutospacing="1" w:after="100" w:afterAutospacing="1" w:line="240" w:lineRule="auto"/>
+        <w:jc w:val="both"/>
+        <w:rPr>
+          <w:del w:id="187" w:author="Liu yuancheng" w:date="2022-04-12T16:54:00Z"/>
+          <w:rFonts w:ascii="Calibri" w:eastAsia="Calibri" w:hAnsi="Calibri" w:cs="Calibri"/>
+        </w:rPr>
+      </w:pPr>
+    </w:p>
+    <w:p>
+      <w:pPr>
+        <w:rPr>
+          <w:rFonts w:ascii="Calibri" w:eastAsia="Calibri" w:hAnsi="Calibri" w:cs="Calibri"/>
+        </w:rPr>
+      </w:pPr>
+      <w:r>
+        <w:rPr>
+          <w:rFonts w:ascii="Calibri" w:eastAsia="Calibri" w:hAnsi="Calibri" w:cs="Calibri"/>
+        </w:rPr>
+        <w:br w:type="page"/>
+      </w:r>
+    </w:p>
+    <w:p>
+      <w:pPr>
+        <w:pStyle w:val="Heading1"/>
+      </w:pPr>
+      <w:bookmarkStart w:id="188" w:name="_Toc100267650"/>
+      <w:r>
+        <w:lastRenderedPageBreak/>
+        <w:t>2. Windows VM Creation</w:t>
+      </w:r>
+      <w:bookmarkEnd w:id="188"/>
+    </w:p>
+    <w:p>
+      <w:pPr>
+        <w:shd w:val="clear" w:color="auto" w:fill="FFFFFF"/>
+        <w:spacing w:before="100" w:beforeAutospacing="1" w:after="100" w:afterAutospacing="1" w:line="240" w:lineRule="auto"/>
+        <w:jc w:val="both"/>
+        <w:rPr>
+          <w:rFonts w:ascii="Calibri" w:eastAsia="Calibri" w:hAnsi="Calibri" w:cs="Calibri"/>
+        </w:rPr>
+      </w:pPr>
+      <w:r>
+        <w:rPr>
+          <w:rFonts w:ascii="Calibri" w:eastAsia="Calibri" w:hAnsi="Calibri" w:cs="Calibri"/>
+        </w:rPr>
+        <w:t>Follow the steps</w:t>
+      </w:r>
+      <w:r>
+        <w:rPr>
+          <w:rFonts w:ascii="Calibri" w:eastAsia="Calibri" w:hAnsi="Calibri" w:cs="Calibri"/>
+        </w:rPr>
+        <w:t xml:space="preserve"> 2.1 to 2.3</w:t>
+      </w:r>
+      <w:r>
+        <w:rPr>
+          <w:rFonts w:ascii="Calibri" w:eastAsia="Calibri" w:hAnsi="Calibri" w:cs="Calibri"/>
+        </w:rPr>
+        <w:t xml:space="preserve"> </w:t>
+      </w:r>
+      <w:r>
+        <w:rPr>
+          <w:rFonts w:ascii="Calibri" w:eastAsia="Calibri" w:hAnsi="Calibri" w:cs="Calibri"/>
+        </w:rPr>
+        <w:t xml:space="preserve">below to </w:t>
+      </w:r>
+      <w:r>
+        <w:rPr>
+          <w:rFonts w:ascii="Calibri" w:eastAsia="Calibri" w:hAnsi="Calibri" w:cs="Calibri"/>
+        </w:rPr>
+        <w:t xml:space="preserve">create </w:t>
+      </w:r>
+      <w:ins w:id="189" w:author="Xu Jia" w:date="2022-04-07T21:42:00Z">
+        <w:r>
+          <w:rPr>
+            <w:rFonts w:ascii="Calibri" w:eastAsia="Calibri" w:hAnsi="Calibri" w:cs="Calibri"/>
+          </w:rPr>
+          <w:t>a</w:t>
+        </w:r>
+      </w:ins>
+      <w:del w:id="190" w:author="Xu Jia" w:date="2022-04-07T21:42:00Z">
+        <w:r>
+          <w:rPr>
+            <w:rFonts w:ascii="Calibri" w:eastAsia="Calibri" w:hAnsi="Calibri" w:cs="Calibri"/>
+          </w:rPr>
+          <w:delText>the</w:delText>
+        </w:r>
+      </w:del>
+      <w:r>
+        <w:rPr>
+          <w:rFonts w:ascii="Calibri" w:eastAsia="Calibri" w:hAnsi="Calibri" w:cs="Calibri"/>
+        </w:rPr>
+        <w:t xml:space="preserve"> Windows VM in </w:t>
+      </w:r>
+      <w:r>
+        <w:rPr>
+          <w:rFonts w:ascii="Calibri" w:eastAsia="Calibri" w:hAnsi="Calibri" w:cs="Calibri"/>
+        </w:rPr>
+        <w:t xml:space="preserve">an </w:t>
+      </w:r>
+      <w:r>
+        <w:rPr>
+          <w:rFonts w:ascii="Calibri" w:eastAsia="Calibri" w:hAnsi="Calibri" w:cs="Calibri"/>
+        </w:rPr>
+        <w:t>instance</w:t>
+      </w:r>
+      <w:r>
+        <w:rPr>
+          <w:rFonts w:ascii="Calibri" w:eastAsia="Calibri" w:hAnsi="Calibri" w:cs="Calibri"/>
+        </w:rPr>
+        <w:t xml:space="preserve"> </w:t>
+      </w:r>
+      <w:ins w:id="191" w:author="Xu Jia" w:date="2022-04-07T21:42:00Z">
+        <w:r>
+          <w:rPr>
+            <w:rFonts w:ascii="Calibri" w:eastAsia="Calibri" w:hAnsi="Calibri" w:cs="Calibri"/>
+          </w:rPr>
+          <w:t>under</w:t>
+        </w:r>
+      </w:ins>
+      <w:del w:id="192" w:author="Xu Jia" w:date="2022-04-07T21:42:00Z">
+        <w:r>
+          <w:rPr>
+            <w:rFonts w:ascii="Calibri" w:eastAsia="Calibri" w:hAnsi="Calibri" w:cs="Calibri"/>
+          </w:rPr>
+          <w:delText>user</w:delText>
+        </w:r>
+      </w:del>
+      <w:r>
+        <w:rPr>
+          <w:rFonts w:ascii="Calibri" w:eastAsia="Calibri" w:hAnsi="Calibri" w:cs="Calibri"/>
+        </w:rPr>
+        <w:t xml:space="preserve"> user’s project</w:t>
+      </w:r>
+      <w:r>
+        <w:rPr>
+          <w:rFonts w:ascii="Calibri" w:eastAsia="Calibri" w:hAnsi="Calibri" w:cs="Calibri"/>
+        </w:rPr>
+        <w:t xml:space="preserve">. </w:t>
+      </w:r>
+    </w:p>
+    <w:p>
+      <w:pPr>
+        <w:shd w:val="clear" w:color="auto" w:fill="FFFFFF"/>
+        <w:spacing w:before="100" w:beforeAutospacing="1" w:after="100" w:afterAutospacing="1" w:line="240" w:lineRule="auto"/>
+        <w:jc w:val="both"/>
+        <w:rPr>
+          <w:rFonts w:ascii="Calibri" w:eastAsia="Calibri" w:hAnsi="Calibri" w:cs="Calibri"/>
+        </w:rPr>
+      </w:pPr>
+    </w:p>
+    <w:p>
+      <w:pPr>
         <w:pStyle w:val="Heading2"/>
         <w:rPr>
           <w:color w:val="auto"/>
         </w:rPr>
       </w:pPr>
-      <w:bookmarkStart w:id="161" w:name="_Toc100267651"/>
+      <w:bookmarkStart w:id="193" w:name="_Toc100267651"/>
       <w:r>
         <w:rPr>
           <w:color w:val="auto"/>
@@ -4556,7 +4831,7 @@
         </w:rPr>
         <w:t>Login the NCL OpenStack Platform</w:t>
       </w:r>
-      <w:bookmarkEnd w:id="161"/>
+      <w:bookmarkEnd w:id="193"/>
     </w:p>
     <w:p>
       <w:pPr>
@@ -4695,7 +4970,21 @@
                               <w:rPr>
                                 <w:rFonts w:asciiTheme="majorHAnsi" w:hAnsiTheme="majorHAnsi" w:cstheme="majorHAnsi"/>
                               </w:rPr>
-                              <w:t>&lt;customer ncl username&gt;/&lt;</w:t>
+                              <w:t xml:space="preserve">&lt;customer </w:t>
+                            </w:r>
+                            <w:proofErr w:type="spellStart"/>
+                            <w:r>
+                              <w:rPr>
+                                <w:rFonts w:asciiTheme="majorHAnsi" w:hAnsiTheme="majorHAnsi" w:cstheme="majorHAnsi"/>
+                              </w:rPr>
+                              <w:t>ncl</w:t>
+                            </w:r>
+                            <w:proofErr w:type="spellEnd"/>
+                            <w:r>
+                              <w:rPr>
+                                <w:rFonts w:asciiTheme="majorHAnsi" w:hAnsiTheme="majorHAnsi" w:cstheme="majorHAnsi"/>
+                              </w:rPr>
+                              <w:t xml:space="preserve"> username&gt;/&lt;</w:t>
                             </w:r>
                             <w:r>
                               <w:rPr>
@@ -4773,7 +5062,21 @@
                         <w:rPr>
                           <w:rFonts w:asciiTheme="majorHAnsi" w:hAnsiTheme="majorHAnsi" w:cstheme="majorHAnsi"/>
                         </w:rPr>
-                        <w:t>&lt;customer ncl username&gt;/&lt;</w:t>
+                        <w:t xml:space="preserve">&lt;customer </w:t>
+                      </w:r>
+                      <w:proofErr w:type="spellStart"/>
+                      <w:r>
+                        <w:rPr>
+                          <w:rFonts w:asciiTheme="majorHAnsi" w:hAnsiTheme="majorHAnsi" w:cstheme="majorHAnsi"/>
+                        </w:rPr>
+                        <w:t>ncl</w:t>
+                      </w:r>
+                      <w:proofErr w:type="spellEnd"/>
+                      <w:r>
+                        <w:rPr>
+                          <w:rFonts w:asciiTheme="majorHAnsi" w:hAnsiTheme="majorHAnsi" w:cstheme="majorHAnsi"/>
+                        </w:rPr>
+                        <w:t xml:space="preserve"> username&gt;/&lt;</w:t>
                       </w:r>
                       <w:r>
                         <w:rPr>
@@ -4808,7 +5111,7 @@
           </mc:Fallback>
         </mc:AlternateContent>
       </w:r>
-      <w:ins w:id="162" w:author="Liu yuancheng" w:date="2022-04-12T16:55:00Z">
+      <w:ins w:id="194" w:author="Liu yuancheng" w:date="2022-04-12T16:55:00Z">
         <w:r>
           <w:t xml:space="preserve">Login with the </w:t>
         </w:r>
@@ -4829,13 +5132,18 @@
           <w:t>. (As shown below</w:t>
         </w:r>
         <w:r>
-          <w:t>, the account username ncl-xxxx</w:t>
-        </w:r>
+          <w:t xml:space="preserve">, the account username </w:t>
+        </w:r>
+        <w:proofErr w:type="spellStart"/>
+        <w:r>
+          <w:t>ncl-xxxx</w:t>
+        </w:r>
+        <w:proofErr w:type="spellEnd"/>
         <w:r>
           <w:t>)</w:t>
         </w:r>
       </w:ins>
-      <w:del w:id="163" w:author="Liu yuancheng" w:date="2022-04-12T16:55:00Z">
+      <w:del w:id="195" w:author="Liu yuancheng" w:date="2022-04-12T16:55:00Z">
         <w:r>
           <w:delText xml:space="preserve">Login with the </w:delText>
         </w:r>
@@ -4946,7 +5254,7 @@
       <w:r>
         <w:t>If there is any log</w:t>
       </w:r>
-      <w:del w:id="164" w:author="Liu yuancheng" w:date="2022-04-08T10:47:00Z">
+      <w:del w:id="196" w:author="Liu yuancheng" w:date="2022-04-08T10:47:00Z">
         <w:r>
           <w:delText xml:space="preserve">o </w:delText>
         </w:r>
@@ -4954,14 +5262,14 @@
       <w:r>
         <w:t xml:space="preserve">in problem or you don't have an account on the NCL OpenStack </w:t>
       </w:r>
-      <w:bookmarkStart w:id="165" w:name="_Hlk100307301"/>
-      <w:ins w:id="166" w:author="Liu yuancheng" w:date="2022-04-08T10:48:00Z">
+      <w:bookmarkStart w:id="197" w:name="_Hlk100307301"/>
+      <w:ins w:id="198" w:author="Liu yuancheng" w:date="2022-04-08T10:48:00Z">
         <w:r>
           <w:t xml:space="preserve">platform </w:t>
         </w:r>
       </w:ins>
-      <w:bookmarkEnd w:id="165"/>
-      <w:del w:id="167" w:author="Liu yuancheng" w:date="2022-04-08T10:47:00Z">
+      <w:bookmarkEnd w:id="197"/>
+      <w:del w:id="199" w:author="Liu yuancheng" w:date="2022-04-08T10:47:00Z">
         <w:r>
           <w:delText xml:space="preserve">Cloud </w:delText>
         </w:r>
@@ -4983,6 +5291,7 @@
     </w:p>
     <w:p>
       <w:r>
+        <w:lastRenderedPageBreak/>
         <w:br w:type="page"/>
       </w:r>
     </w:p>
@@ -4993,7 +5302,7 @@
           <w:color w:val="auto"/>
         </w:rPr>
       </w:pPr>
-      <w:bookmarkStart w:id="168" w:name="_Toc100267652"/>
+      <w:bookmarkStart w:id="200" w:name="_Toc100267652"/>
       <w:r>
         <w:rPr>
           <w:rStyle w:val="md-plain"/>
@@ -5016,7 +5325,7 @@
         </w:rPr>
         <w:t>nstance with Windows-VM-Image</w:t>
       </w:r>
-      <w:bookmarkEnd w:id="168"/>
+      <w:bookmarkEnd w:id="200"/>
     </w:p>
     <w:p/>
     <w:p>
@@ -5065,7 +5374,7 @@
           <w:color w:val="auto"/>
         </w:rPr>
       </w:pPr>
-      <w:bookmarkStart w:id="169" w:name="_Toc100267653"/>
+      <w:bookmarkStart w:id="201" w:name="_Toc100267653"/>
       <w:r>
         <w:rPr>
           <w:rStyle w:val="md-plain"/>
@@ -5073,7 +5382,7 @@
         </w:rPr>
         <w:t>2.2.1 Access the Instance Creation Page</w:t>
       </w:r>
-      <w:bookmarkEnd w:id="169"/>
+      <w:bookmarkEnd w:id="201"/>
       <w:r>
         <w:rPr>
           <w:rStyle w:val="md-plain"/>
@@ -5248,7 +5557,7 @@
         </w:rPr>
         <w:t>Step</w:t>
       </w:r>
-      <w:ins w:id="170" w:author="Liu yuancheng" w:date="2022-04-08T10:52:00Z">
+      <w:ins w:id="202" w:author="Liu yuancheng" w:date="2022-04-08T10:52:00Z">
         <w:r>
           <w:rPr>
             <w:rStyle w:val="md-plain"/>
@@ -5262,7 +5571,7 @@
           <w:t>_</w:t>
         </w:r>
       </w:ins>
-      <w:del w:id="171" w:author="Liu yuancheng" w:date="2022-04-08T10:52:00Z">
+      <w:del w:id="203" w:author="Liu yuancheng" w:date="2022-04-08T10:52:00Z">
         <w:r>
           <w:rPr>
             <w:rStyle w:val="md-plain"/>
@@ -5298,7 +5607,7 @@
         </w:rPr>
         <w:t xml:space="preserve">: Select </w:t>
       </w:r>
-      <w:ins w:id="172" w:author="Xu Jia" w:date="2022-04-07T21:44:00Z">
+      <w:ins w:id="204" w:author="Xu Jia" w:date="2022-04-07T21:44:00Z">
         <w:r>
           <w:rPr>
             <w:rStyle w:val="md-plain"/>
@@ -5310,7 +5619,7 @@
           <w:t>your</w:t>
         </w:r>
       </w:ins>
-      <w:del w:id="173" w:author="Xu Jia" w:date="2022-04-07T21:44:00Z">
+      <w:del w:id="205" w:author="Xu Jia" w:date="2022-04-07T21:44:00Z">
         <w:r>
           <w:rPr>
             <w:rStyle w:val="md-plain"/>
@@ -5362,7 +5671,7 @@
         </w:rPr>
         <w:t xml:space="preserve"> menu. </w:t>
       </w:r>
-      <w:ins w:id="174" w:author="Xu Jia" w:date="2022-04-07T21:44:00Z">
+      <w:ins w:id="206" w:author="Xu Jia" w:date="2022-04-07T21:44:00Z">
         <w:r>
           <w:rPr>
             <w:rStyle w:val="md-plain"/>
@@ -5374,7 +5683,7 @@
           <w:t xml:space="preserve">If </w:t>
         </w:r>
       </w:ins>
-      <w:ins w:id="175" w:author="Xu Jia" w:date="2022-04-07T21:47:00Z">
+      <w:ins w:id="207" w:author="Xu Jia" w:date="2022-04-07T21:47:00Z">
         <w:r>
           <w:rPr>
             <w:rStyle w:val="md-plain"/>
@@ -5385,7 +5694,7 @@
           </w:rPr>
           <w:t xml:space="preserve">you don’t have a project yet, </w:t>
         </w:r>
-        <w:bookmarkStart w:id="176" w:name="_Hlk100307803"/>
+        <w:bookmarkStart w:id="208" w:name="_Hlk100307803"/>
         <w:r>
           <w:rPr>
             <w:rStyle w:val="md-plain"/>
@@ -5407,7 +5716,7 @@
           <w:t>create a new project</w:t>
         </w:r>
       </w:ins>
-      <w:ins w:id="177" w:author="Liu yuancheng" w:date="2022-04-08T10:55:00Z">
+      <w:ins w:id="209" w:author="Liu yuancheng" w:date="2022-04-08T10:55:00Z">
         <w:r>
           <w:rPr>
             <w:rStyle w:val="md-plain"/>
@@ -5423,7 +5732,7 @@
             <w:rFonts w:asciiTheme="minorHAnsi" w:hAnsiTheme="minorHAnsi" w:cstheme="minorHAnsi"/>
             <w:sz w:val="22"/>
             <w:szCs w:val="22"/>
-            <w:rPrChange w:id="178" w:author="Liu yuancheng" w:date="2022-04-08T10:56:00Z">
+            <w:rPrChange w:id="210" w:author="Liu yuancheng" w:date="2022-04-08T10:56:00Z">
               <w:rPr/>
             </w:rPrChange>
           </w:rPr>
@@ -5434,18 +5743,27 @@
             <w:rFonts w:asciiTheme="minorHAnsi" w:hAnsiTheme="minorHAnsi" w:cstheme="minorHAnsi"/>
             <w:sz w:val="22"/>
             <w:szCs w:val="22"/>
-            <w:rPrChange w:id="179" w:author="Liu yuancheng" w:date="2022-04-08T10:56:00Z">
+            <w:rPrChange w:id="211" w:author="Liu yuancheng" w:date="2022-04-08T10:56:00Z">
               <w:rPr/>
             </w:rPrChange>
           </w:rPr>
           <w:instrText xml:space="preserve"> HYPERLINK "mailto:support@ncl.sg" </w:instrText>
         </w:r>
+      </w:ins>
+      <w:r>
+        <w:rPr>
+          <w:rFonts w:asciiTheme="minorHAnsi" w:hAnsiTheme="minorHAnsi" w:cstheme="minorHAnsi"/>
+          <w:sz w:val="22"/>
+          <w:szCs w:val="22"/>
+        </w:rPr>
+      </w:r>
+      <w:ins w:id="212" w:author="Liu yuancheng" w:date="2022-04-08T10:55:00Z">
         <w:r>
           <w:rPr>
             <w:rFonts w:asciiTheme="minorHAnsi" w:hAnsiTheme="minorHAnsi" w:cstheme="minorHAnsi"/>
             <w:sz w:val="22"/>
             <w:szCs w:val="22"/>
-            <w:rPrChange w:id="180" w:author="Liu yuancheng" w:date="2022-04-08T10:56:00Z">
+            <w:rPrChange w:id="213" w:author="Liu yuancheng" w:date="2022-04-08T10:56:00Z">
               <w:rPr>
                 <w:rStyle w:val="Hyperlink"/>
               </w:rPr>
@@ -5459,7 +5777,7 @@
             <w:rFonts w:asciiTheme="minorHAnsi" w:hAnsiTheme="minorHAnsi" w:cstheme="minorHAnsi"/>
             <w:sz w:val="22"/>
             <w:szCs w:val="22"/>
-            <w:rPrChange w:id="181" w:author="Liu yuancheng" w:date="2022-04-08T10:56:00Z">
+            <w:rPrChange w:id="214" w:author="Liu yuancheng" w:date="2022-04-08T10:56:00Z">
               <w:rPr>
                 <w:rStyle w:val="Hyperlink"/>
               </w:rPr>
@@ -5473,7 +5791,7 @@
             <w:rFonts w:asciiTheme="minorHAnsi" w:hAnsiTheme="minorHAnsi" w:cstheme="minorHAnsi"/>
             <w:sz w:val="22"/>
             <w:szCs w:val="22"/>
-            <w:rPrChange w:id="182" w:author="Liu yuancheng" w:date="2022-04-08T10:56:00Z">
+            <w:rPrChange w:id="215" w:author="Liu yuancheng" w:date="2022-04-08T10:56:00Z">
               <w:rPr>
                 <w:rStyle w:val="Hyperlink"/>
               </w:rPr>
@@ -5492,8 +5810,8 @@
           <w:t>).</w:t>
         </w:r>
       </w:ins>
-      <w:ins w:id="183" w:author="Xu Jia" w:date="2022-04-07T21:47:00Z">
-        <w:del w:id="184" w:author="Liu yuancheng" w:date="2022-04-08T10:55:00Z">
+      <w:ins w:id="216" w:author="Xu Jia" w:date="2022-04-07T21:47:00Z">
+        <w:del w:id="217" w:author="Liu yuancheng" w:date="2022-04-08T10:55:00Z">
           <w:r>
             <w:rPr>
               <w:rStyle w:val="md-plain"/>
@@ -5505,7 +5823,7 @@
             <w:delText xml:space="preserve"> following the </w:delText>
           </w:r>
         </w:del>
-        <w:del w:id="185" w:author="Liu yuancheng" w:date="2022-04-07T23:04:00Z">
+        <w:del w:id="218" w:author="Liu yuancheng" w:date="2022-04-07T23:04:00Z">
           <w:r>
             <w:rPr>
               <w:rStyle w:val="md-plain"/>
@@ -5517,7 +5835,7 @@
             <w:delText>methond</w:delText>
           </w:r>
         </w:del>
-        <w:del w:id="186" w:author="Liu yuancheng" w:date="2022-04-08T10:55:00Z">
+        <w:del w:id="219" w:author="Liu yuancheng" w:date="2022-04-08T10:55:00Z">
           <w:r>
             <w:rPr>
               <w:rStyle w:val="md-plain"/>
@@ -5541,7 +5859,7 @@
         </w:del>
       </w:ins>
     </w:p>
-    <w:bookmarkEnd w:id="176"/>
+    <w:bookmarkEnd w:id="208"/>
     <w:p>
       <w:pPr>
         <w:pStyle w:val="md-end-block"/>
@@ -5565,7 +5883,7 @@
         </w:rPr>
         <w:t>Step</w:t>
       </w:r>
-      <w:ins w:id="187" w:author="Liu yuancheng" w:date="2022-04-08T10:52:00Z">
+      <w:ins w:id="220" w:author="Liu yuancheng" w:date="2022-04-08T10:52:00Z">
         <w:r>
           <w:rPr>
             <w:rStyle w:val="md-plain"/>
@@ -5579,7 +5897,7 @@
           <w:t>_</w:t>
         </w:r>
       </w:ins>
-      <w:del w:id="188" w:author="Liu yuancheng" w:date="2022-04-08T10:52:00Z">
+      <w:del w:id="221" w:author="Liu yuancheng" w:date="2022-04-08T10:52:00Z">
         <w:r>
           <w:rPr>
             <w:rStyle w:val="md-plain"/>
@@ -5615,7 +5933,7 @@
         </w:rPr>
         <w:t xml:space="preserve">: In the left side </w:t>
       </w:r>
-      <w:del w:id="189" w:author="Xu Jia" w:date="2022-04-07T21:47:00Z">
+      <w:del w:id="222" w:author="Xu Jia" w:date="2022-04-07T21:47:00Z">
         <w:r>
           <w:rPr>
             <w:rStyle w:val="md-plain"/>
@@ -5627,7 +5945,7 @@
           <w:delText xml:space="preserve">guidance </w:delText>
         </w:r>
       </w:del>
-      <w:ins w:id="190" w:author="Xu Jia" w:date="2022-04-07T21:47:00Z">
+      <w:ins w:id="223" w:author="Xu Jia" w:date="2022-04-07T21:47:00Z">
         <w:r>
           <w:rPr>
             <w:rStyle w:val="md-plain"/>
@@ -5639,7 +5957,7 @@
           <w:t>navigation panel</w:t>
         </w:r>
       </w:ins>
-      <w:del w:id="191" w:author="Xu Jia" w:date="2022-04-07T21:47:00Z">
+      <w:del w:id="224" w:author="Xu Jia" w:date="2022-04-07T21:47:00Z">
         <w:r>
           <w:rPr>
             <w:rStyle w:val="md-plain"/>
@@ -5717,7 +6035,7 @@
         </w:rPr>
         <w:t>Instance</w:t>
       </w:r>
-      <w:ins w:id="192" w:author="Xu Jia" w:date="2022-04-07T21:48:00Z">
+      <w:ins w:id="225" w:author="Xu Jia" w:date="2022-04-07T21:48:00Z">
         <w:r>
           <w:rPr>
             <w:rStyle w:val="HTMLCode"/>
@@ -5765,7 +6083,7 @@
         </w:rPr>
         <w:t>Step</w:t>
       </w:r>
-      <w:ins w:id="193" w:author="Liu yuancheng" w:date="2022-04-08T10:52:00Z">
+      <w:ins w:id="226" w:author="Liu yuancheng" w:date="2022-04-08T10:52:00Z">
         <w:r>
           <w:rPr>
             <w:rStyle w:val="md-plain"/>
@@ -5779,7 +6097,7 @@
           <w:t>_</w:t>
         </w:r>
       </w:ins>
-      <w:del w:id="194" w:author="Liu yuancheng" w:date="2022-04-08T10:52:00Z">
+      <w:del w:id="227" w:author="Liu yuancheng" w:date="2022-04-08T10:52:00Z">
         <w:r>
           <w:rPr>
             <w:rStyle w:val="md-plain"/>
@@ -5902,7 +6220,7 @@
           <w:color w:val="auto"/>
         </w:rPr>
       </w:pPr>
-      <w:bookmarkStart w:id="195" w:name="_Toc100267654"/>
+      <w:bookmarkStart w:id="228" w:name="_Toc100267654"/>
       <w:r>
         <w:rPr>
           <w:color w:val="auto"/>
@@ -5944,7 +6262,7 @@
         </w:rPr>
         <w:t>mage</w:t>
       </w:r>
-      <w:bookmarkEnd w:id="195"/>
+      <w:bookmarkEnd w:id="228"/>
     </w:p>
     <w:p>
       <w:pPr>
@@ -6010,7 +6328,7 @@
         </w:rPr>
         <w:t>Step</w:t>
       </w:r>
-      <w:ins w:id="196" w:author="Liu yuancheng" w:date="2022-04-08T10:57:00Z">
+      <w:ins w:id="229" w:author="Liu yuancheng" w:date="2022-04-08T10:57:00Z">
         <w:r>
           <w:rPr>
             <w:b/>
@@ -6019,7 +6337,7 @@
           <w:t>_</w:t>
         </w:r>
       </w:ins>
-      <w:del w:id="197" w:author="Liu yuancheng" w:date="2022-04-08T10:57:00Z">
+      <w:del w:id="230" w:author="Liu yuancheng" w:date="2022-04-08T10:57:00Z">
         <w:r>
           <w:rPr>
             <w:b/>
@@ -6038,7 +6356,7 @@
       <w:r>
         <w:t>: Add</w:t>
       </w:r>
-      <w:del w:id="198" w:author="Liu yuancheng" w:date="2022-04-08T10:57:00Z">
+      <w:del w:id="231" w:author="Liu yuancheng" w:date="2022-04-08T10:57:00Z">
         <w:r>
           <w:delText>ed</w:delText>
         </w:r>
@@ -6046,17 +6364,17 @@
       <w:r>
         <w:t xml:space="preserve"> a unique instance name (instance ID) in the </w:t>
       </w:r>
-      <w:ins w:id="199" w:author="Xu Jia" w:date="2022-04-07T21:50:00Z">
+      <w:ins w:id="232" w:author="Xu Jia" w:date="2022-04-07T21:50:00Z">
         <w:r>
           <w:t>“</w:t>
         </w:r>
       </w:ins>
-      <w:del w:id="200" w:author="Xu Jia" w:date="2022-04-07T21:50:00Z">
+      <w:del w:id="233" w:author="Xu Jia" w:date="2022-04-07T21:50:00Z">
         <w:r>
           <w:delText xml:space="preserve">detail </w:delText>
         </w:r>
       </w:del>
-      <w:ins w:id="201" w:author="Xu Jia" w:date="2022-04-07T21:50:00Z">
+      <w:ins w:id="234" w:author="Xu Jia" w:date="2022-04-07T21:50:00Z">
         <w:r>
           <w:t xml:space="preserve">Details” </w:t>
         </w:r>
@@ -6123,6 +6441,7 @@
       <w:r>
         <w:t xml:space="preserve"> </w:t>
       </w:r>
+      <w:proofErr w:type="gramStart"/>
       <w:r>
         <w:rPr>
           <w:b/>
@@ -6133,6 +6452,7 @@
       <w:r>
         <w:t>;</w:t>
       </w:r>
+      <w:proofErr w:type="gramEnd"/>
     </w:p>
     <w:p>
       <w:r>
@@ -6203,7 +6523,7 @@
         </w:rPr>
         <w:t>Step</w:t>
       </w:r>
-      <w:ins w:id="202" w:author="Liu yuancheng" w:date="2022-04-08T10:57:00Z">
+      <w:ins w:id="235" w:author="Liu yuancheng" w:date="2022-04-08T10:57:00Z">
         <w:r>
           <w:rPr>
             <w:b/>
@@ -6212,7 +6532,7 @@
           <w:t>_</w:t>
         </w:r>
       </w:ins>
-      <w:del w:id="203" w:author="Liu yuancheng" w:date="2022-04-08T10:57:00Z">
+      <w:del w:id="236" w:author="Liu yuancheng" w:date="2022-04-08T10:57:00Z">
         <w:r>
           <w:rPr>
             <w:b/>
@@ -6234,17 +6554,17 @@
       <w:r>
         <w:t xml:space="preserve"> </w:t>
       </w:r>
-      <w:ins w:id="204" w:author="Xu Jia" w:date="2022-04-07T21:49:00Z">
+      <w:ins w:id="237" w:author="Xu Jia" w:date="2022-04-07T21:49:00Z">
         <w:r>
           <w:t xml:space="preserve">Click “Next” </w:t>
         </w:r>
       </w:ins>
-      <w:ins w:id="205" w:author="Xu Jia" w:date="2022-04-07T21:50:00Z">
+      <w:ins w:id="238" w:author="Xu Jia" w:date="2022-04-07T21:50:00Z">
         <w:r>
           <w:t>then s</w:t>
         </w:r>
       </w:ins>
-      <w:del w:id="206" w:author="Xu Jia" w:date="2022-04-07T21:50:00Z">
+      <w:del w:id="239" w:author="Xu Jia" w:date="2022-04-07T21:50:00Z">
         <w:r>
           <w:delText>S</w:delText>
         </w:r>
@@ -6271,7 +6591,7 @@
       <w:r>
         <w:t xml:space="preserve"> (*qcow2</w:t>
       </w:r>
-      <w:del w:id="207" w:author="Liu yuancheng" w:date="2022-04-08T10:58:00Z">
+      <w:del w:id="240" w:author="Liu yuancheng" w:date="2022-04-08T10:58:00Z">
         <w:r>
           <w:delText xml:space="preserve">) </w:delText>
         </w:r>
@@ -6279,7 +6599,7 @@
           <w:delText xml:space="preserve"> available</w:delText>
         </w:r>
       </w:del>
-      <w:ins w:id="208" w:author="Liu yuancheng" w:date="2022-04-08T10:58:00Z">
+      <w:ins w:id="241" w:author="Liu yuancheng" w:date="2022-04-08T10:58:00Z">
         <w:r>
           <w:t>) available</w:t>
         </w:r>
@@ -6326,12 +6646,12 @@
       <w:r>
         <w:t>Use default setting</w:t>
       </w:r>
-      <w:ins w:id="209" w:author="Xu Jia" w:date="2022-04-07T21:52:00Z">
+      <w:ins w:id="242" w:author="Xu Jia" w:date="2022-04-07T21:52:00Z">
         <w:r>
           <w:t>.</w:t>
         </w:r>
       </w:ins>
-      <w:del w:id="210" w:author="Xu Jia" w:date="2022-04-07T21:52:00Z">
+      <w:del w:id="243" w:author="Xu Jia" w:date="2022-04-07T21:52:00Z">
         <w:r>
           <w:delText>:</w:delText>
         </w:r>
@@ -6339,7 +6659,7 @@
       <w:r>
         <w:t xml:space="preserve"> Select Boot Source</w:t>
       </w:r>
-      <w:ins w:id="211" w:author="Xu Jia" w:date="2022-04-07T21:52:00Z">
+      <w:ins w:id="244" w:author="Xu Jia" w:date="2022-04-07T21:52:00Z">
         <w:r>
           <w:t>:</w:t>
         </w:r>
@@ -6354,10 +6674,15 @@
         </w:rPr>
         <w:t>image</w:t>
       </w:r>
-      <w:r>
-        <w:t>` ; Create New Volume</w:t>
-      </w:r>
-      <w:ins w:id="212" w:author="Xu Jia" w:date="2022-04-07T21:51:00Z">
+      <w:proofErr w:type="gramStart"/>
+      <w:r>
+        <w:t>` ;</w:t>
+      </w:r>
+      <w:proofErr w:type="gramEnd"/>
+      <w:r>
+        <w:t xml:space="preserve"> Create New Volume</w:t>
+      </w:r>
+      <w:ins w:id="245" w:author="Xu Jia" w:date="2022-04-07T21:51:00Z">
         <w:r>
           <w:t>:</w:t>
         </w:r>
@@ -6444,12 +6769,12 @@
       <w:r>
         <w:t>: Public image can be used in any instance</w:t>
       </w:r>
-      <w:ins w:id="213" w:author="Liu yuancheng" w:date="2022-04-08T10:59:00Z">
+      <w:ins w:id="246" w:author="Liu yuancheng" w:date="2022-04-08T10:59:00Z">
         <w:r>
           <w:t xml:space="preserve">, but </w:t>
         </w:r>
       </w:ins>
-      <w:del w:id="214" w:author="Liu yuancheng" w:date="2022-04-08T10:59:00Z">
+      <w:del w:id="247" w:author="Liu yuancheng" w:date="2022-04-08T10:59:00Z">
         <w:r>
           <w:delText xml:space="preserve"> and </w:delText>
         </w:r>
@@ -6457,7 +6782,7 @@
       <w:r>
         <w:t xml:space="preserve">private image can only be used in your own </w:t>
       </w:r>
-      <w:ins w:id="215" w:author="Liu yuancheng" w:date="2022-04-08T10:59:00Z">
+      <w:ins w:id="248" w:author="Liu yuancheng" w:date="2022-04-08T10:59:00Z">
         <w:r>
           <w:t xml:space="preserve">project </w:t>
         </w:r>
@@ -6481,7 +6806,7 @@
         <w:lastRenderedPageBreak/>
         <w:t>Step</w:t>
       </w:r>
-      <w:ins w:id="216" w:author="Liu yuancheng" w:date="2022-04-08T10:59:00Z">
+      <w:ins w:id="249" w:author="Liu yuancheng" w:date="2022-04-08T10:59:00Z">
         <w:r>
           <w:rPr>
             <w:b/>
@@ -6490,7 +6815,7 @@
           <w:t>_</w:t>
         </w:r>
       </w:ins>
-      <w:del w:id="217" w:author="Liu yuancheng" w:date="2022-04-08T10:59:00Z">
+      <w:del w:id="250" w:author="Liu yuancheng" w:date="2022-04-08T10:59:00Z">
         <w:r>
           <w:rPr>
             <w:b/>
@@ -6509,12 +6834,13 @@
       <w:r>
         <w:t xml:space="preserve">: Switch to </w:t>
       </w:r>
-      <w:ins w:id="218" w:author="Xu Jia" w:date="2022-04-07T21:53:00Z">
+      <w:ins w:id="251" w:author="Xu Jia" w:date="2022-04-07T21:53:00Z">
         <w:r>
           <w:t>“</w:t>
         </w:r>
       </w:ins>
-      <w:del w:id="219" w:author="Xu Jia" w:date="2022-04-07T21:53:00Z">
+      <w:proofErr w:type="spellStart"/>
+      <w:del w:id="252" w:author="Xu Jia" w:date="2022-04-07T21:53:00Z">
         <w:r>
           <w:delText>f</w:delText>
         </w:r>
@@ -6522,13 +6848,25 @@
           <w:delText xml:space="preserve">lavor </w:delText>
         </w:r>
       </w:del>
-      <w:ins w:id="220" w:author="Xu Jia" w:date="2022-04-07T21:53:00Z">
-        <w:r>
-          <w:t xml:space="preserve">Flavor” </w:t>
+      <w:ins w:id="253" w:author="Xu Jia" w:date="2022-04-07T21:53:00Z">
+        <w:r>
+          <w:t>Flavor</w:t>
+        </w:r>
+        <w:proofErr w:type="spellEnd"/>
+        <w:r>
+          <w:t xml:space="preserve">” </w:t>
         </w:r>
       </w:ins>
       <w:r>
-        <w:t>page to select the image instance hardware config. Press the 'up' arrow button to add the flavor as shown below (We prefer use to use the `</w:t>
+        <w:t xml:space="preserve">page to select the image instance hardware config. Press the 'up' arrow button to add the </w:t>
+      </w:r>
+      <w:proofErr w:type="spellStart"/>
+      <w:r>
+        <w:t>flavor</w:t>
+      </w:r>
+      <w:proofErr w:type="spellEnd"/>
+      <w:r>
+        <w:t xml:space="preserve"> as shown below (We prefer use to use the `</w:t>
       </w:r>
       <w:r>
         <w:rPr>
@@ -6540,13 +6878,26 @@
       <w:r>
         <w:t>`</w:t>
       </w:r>
-      <w:ins w:id="221" w:author="Liu yuancheng" w:date="2022-04-08T11:00:00Z">
-        <w:r>
-          <w:t xml:space="preserve"> or higher level flavor </w:t>
+      <w:ins w:id="254" w:author="Liu yuancheng" w:date="2022-04-08T11:00:00Z">
+        <w:r>
+          <w:t xml:space="preserve"> or higher level </w:t>
+        </w:r>
+        <w:proofErr w:type="spellStart"/>
+        <w:proofErr w:type="gramStart"/>
+        <w:r>
+          <w:t>flavor</w:t>
+        </w:r>
+        <w:proofErr w:type="spellEnd"/>
+        <w:r>
+          <w:t xml:space="preserve"> </w:t>
         </w:r>
       </w:ins>
       <w:r>
-        <w:t xml:space="preserve"> for all the </w:t>
+        <w:t xml:space="preserve"> for</w:t>
+      </w:r>
+      <w:proofErr w:type="gramEnd"/>
+      <w:r>
+        <w:t xml:space="preserve"> all the </w:t>
       </w:r>
       <w:r>
         <w:t>W</w:t>
@@ -6640,9 +6991,60 @@
           <w:color w:val="333333"/>
           <w:shd w:val="clear" w:color="auto" w:fill="FFFFFF"/>
         </w:rPr>
-        <w:t>If the flavor shows "alert" icon of the flavor (as shown below), that means your instance doesn't have enough capacity for allocating the hardware flavor</w:t>
-      </w:r>
-      <w:ins w:id="222" w:author="Xu Jia" w:date="2022-04-07T21:54:00Z">
+        <w:t xml:space="preserve">If the </w:t>
+      </w:r>
+      <w:proofErr w:type="spellStart"/>
+      <w:r>
+        <w:rPr>
+          <w:rStyle w:val="md-plain"/>
+          <w:rFonts w:cstheme="minorHAnsi"/>
+          <w:color w:val="333333"/>
+          <w:shd w:val="clear" w:color="auto" w:fill="FFFFFF"/>
+        </w:rPr>
+        <w:t>flavor</w:t>
+      </w:r>
+      <w:proofErr w:type="spellEnd"/>
+      <w:r>
+        <w:rPr>
+          <w:rStyle w:val="md-plain"/>
+          <w:rFonts w:cstheme="minorHAnsi"/>
+          <w:color w:val="333333"/>
+          <w:shd w:val="clear" w:color="auto" w:fill="FFFFFF"/>
+        </w:rPr>
+        <w:t xml:space="preserve"> shows "alert" icon of the </w:t>
+      </w:r>
+      <w:proofErr w:type="spellStart"/>
+      <w:r>
+        <w:rPr>
+          <w:rStyle w:val="md-plain"/>
+          <w:rFonts w:cstheme="minorHAnsi"/>
+          <w:color w:val="333333"/>
+          <w:shd w:val="clear" w:color="auto" w:fill="FFFFFF"/>
+        </w:rPr>
+        <w:t>flavor</w:t>
+      </w:r>
+      <w:proofErr w:type="spellEnd"/>
+      <w:r>
+        <w:rPr>
+          <w:rStyle w:val="md-plain"/>
+          <w:rFonts w:cstheme="minorHAnsi"/>
+          <w:color w:val="333333"/>
+          <w:shd w:val="clear" w:color="auto" w:fill="FFFFFF"/>
+        </w:rPr>
+        <w:t xml:space="preserve"> (as shown below), that means your instance doesn't have enough capacity for allocating the hardware </w:t>
+      </w:r>
+      <w:proofErr w:type="spellStart"/>
+      <w:r>
+        <w:rPr>
+          <w:rStyle w:val="md-plain"/>
+          <w:rFonts w:cstheme="minorHAnsi"/>
+          <w:color w:val="333333"/>
+          <w:shd w:val="clear" w:color="auto" w:fill="FFFFFF"/>
+        </w:rPr>
+        <w:t>flavor</w:t>
+      </w:r>
+      <w:proofErr w:type="spellEnd"/>
+      <w:ins w:id="255" w:author="Xu Jia" w:date="2022-04-07T21:54:00Z">
         <w:r>
           <w:rPr>
             <w:rStyle w:val="md-plain"/>
@@ -6653,7 +7055,7 @@
           <w:t xml:space="preserve">. </w:t>
         </w:r>
       </w:ins>
-      <w:ins w:id="223" w:author="Xu Jia" w:date="2022-04-07T21:55:00Z">
+      <w:ins w:id="256" w:author="Xu Jia" w:date="2022-04-07T21:55:00Z">
         <w:r>
           <w:rPr>
             <w:rStyle w:val="md-plain"/>
@@ -6664,7 +7066,7 @@
           <w:t>C</w:t>
         </w:r>
       </w:ins>
-      <w:ins w:id="224" w:author="Xu Jia" w:date="2022-04-07T21:54:00Z">
+      <w:ins w:id="257" w:author="Xu Jia" w:date="2022-04-07T21:54:00Z">
         <w:r>
           <w:rPr>
             <w:rStyle w:val="md-plain"/>
@@ -6672,10 +7074,9 @@
             <w:color w:val="333333"/>
             <w:shd w:val="clear" w:color="auto" w:fill="FFFFFF"/>
           </w:rPr>
-          <w:t xml:space="preserve">hoose a flavor which does not </w:t>
-        </w:r>
-      </w:ins>
-      <w:ins w:id="225" w:author="Xu Jia" w:date="2022-04-07T21:55:00Z">
+          <w:t xml:space="preserve">hoose a </w:t>
+        </w:r>
+        <w:proofErr w:type="spellStart"/>
         <w:r>
           <w:rPr>
             <w:rStyle w:val="md-plain"/>
@@ -6683,10 +7084,9 @@
             <w:color w:val="333333"/>
             <w:shd w:val="clear" w:color="auto" w:fill="FFFFFF"/>
           </w:rPr>
-          <w:t>contain</w:t>
-        </w:r>
-      </w:ins>
-      <w:ins w:id="226" w:author="Xu Jia" w:date="2022-04-07T21:54:00Z">
+          <w:t>flavor</w:t>
+        </w:r>
+        <w:proofErr w:type="spellEnd"/>
         <w:r>
           <w:rPr>
             <w:rStyle w:val="md-plain"/>
@@ -6694,10 +7094,10 @@
             <w:color w:val="333333"/>
             <w:shd w:val="clear" w:color="auto" w:fill="FFFFFF"/>
           </w:rPr>
-          <w:t xml:space="preserve"> any “alert” icons. Otherwise</w:t>
+          <w:t xml:space="preserve"> which does not </w:t>
         </w:r>
       </w:ins>
-      <w:ins w:id="227" w:author="Xu Jia" w:date="2022-04-07T21:55:00Z">
+      <w:ins w:id="258" w:author="Xu Jia" w:date="2022-04-07T21:55:00Z">
         <w:r>
           <w:rPr>
             <w:rStyle w:val="md-plain"/>
@@ -6705,10 +7105,10 @@
             <w:color w:val="333333"/>
             <w:shd w:val="clear" w:color="auto" w:fill="FFFFFF"/>
           </w:rPr>
-          <w:t>,</w:t>
+          <w:t>contain</w:t>
         </w:r>
       </w:ins>
-      <w:del w:id="228" w:author="Xu Jia" w:date="2022-04-07T21:54:00Z">
+      <w:ins w:id="259" w:author="Xu Jia" w:date="2022-04-07T21:54:00Z">
         <w:r>
           <w:rPr>
             <w:rStyle w:val="md-plain"/>
@@ -6716,37 +7116,10 @@
             <w:color w:val="333333"/>
             <w:shd w:val="clear" w:color="auto" w:fill="FFFFFF"/>
           </w:rPr>
-          <w:delText>,</w:delText>
-        </w:r>
-      </w:del>
-      <w:r>
-        <w:rPr>
-          <w:rStyle w:val="md-plain"/>
-          <w:rFonts w:cstheme="minorHAnsi"/>
-          <w:color w:val="333333"/>
-          <w:shd w:val="clear" w:color="auto" w:fill="FFFFFF"/>
-        </w:rPr>
-        <w:t xml:space="preserve"> please contact</w:t>
-      </w:r>
-      <w:r>
-        <w:rPr>
-          <w:rStyle w:val="md-plain"/>
-          <w:rFonts w:cstheme="minorHAnsi"/>
-          <w:color w:val="333333"/>
-          <w:shd w:val="clear" w:color="auto" w:fill="FFFFFF"/>
-        </w:rPr>
-        <w:t xml:space="preserve"> NCL </w:t>
-      </w:r>
-      <w:r>
-        <w:rPr>
-          <w:rStyle w:val="md-plain"/>
-          <w:rFonts w:cstheme="minorHAnsi"/>
-          <w:color w:val="333333"/>
-          <w:shd w:val="clear" w:color="auto" w:fill="FFFFFF"/>
-        </w:rPr>
-        <w:t>support team to extend the</w:t>
-      </w:r>
-      <w:ins w:id="229" w:author="Liu yuancheng" w:date="2022-04-08T13:33:00Z">
+          <w:t xml:space="preserve"> any “alert” icons. Otherwise</w:t>
+        </w:r>
+      </w:ins>
+      <w:ins w:id="260" w:author="Xu Jia" w:date="2022-04-07T21:55:00Z">
         <w:r>
           <w:rPr>
             <w:rStyle w:val="md-plain"/>
@@ -6754,19 +7127,10 @@
             <w:color w:val="333333"/>
             <w:shd w:val="clear" w:color="auto" w:fill="FFFFFF"/>
           </w:rPr>
-          <w:t xml:space="preserve"> instance</w:t>
+          <w:t>,</w:t>
         </w:r>
       </w:ins>
-      <w:r>
-        <w:rPr>
-          <w:rStyle w:val="md-plain"/>
-          <w:rFonts w:cstheme="minorHAnsi"/>
-          <w:color w:val="333333"/>
-          <w:shd w:val="clear" w:color="auto" w:fill="FFFFFF"/>
-        </w:rPr>
-        <w:t xml:space="preserve"> capacity if you </w:t>
-      </w:r>
-      <w:del w:id="230" w:author="Xu Jia" w:date="2022-04-07T21:56:00Z">
+      <w:del w:id="261" w:author="Xu Jia" w:date="2022-04-07T21:54:00Z">
         <w:r>
           <w:rPr>
             <w:rStyle w:val="md-plain"/>
@@ -6774,10 +7138,37 @@
             <w:color w:val="333333"/>
             <w:shd w:val="clear" w:color="auto" w:fill="FFFFFF"/>
           </w:rPr>
-          <w:delText>want</w:delText>
+          <w:delText>,</w:delText>
         </w:r>
       </w:del>
-      <w:ins w:id="231" w:author="Xu Jia" w:date="2022-04-07T21:56:00Z">
+      <w:r>
+        <w:rPr>
+          <w:rStyle w:val="md-plain"/>
+          <w:rFonts w:cstheme="minorHAnsi"/>
+          <w:color w:val="333333"/>
+          <w:shd w:val="clear" w:color="auto" w:fill="FFFFFF"/>
+        </w:rPr>
+        <w:t xml:space="preserve"> please contact</w:t>
+      </w:r>
+      <w:r>
+        <w:rPr>
+          <w:rStyle w:val="md-plain"/>
+          <w:rFonts w:cstheme="minorHAnsi"/>
+          <w:color w:val="333333"/>
+          <w:shd w:val="clear" w:color="auto" w:fill="FFFFFF"/>
+        </w:rPr>
+        <w:t xml:space="preserve"> NCL </w:t>
+      </w:r>
+      <w:r>
+        <w:rPr>
+          <w:rStyle w:val="md-plain"/>
+          <w:rFonts w:cstheme="minorHAnsi"/>
+          <w:color w:val="333333"/>
+          <w:shd w:val="clear" w:color="auto" w:fill="FFFFFF"/>
+        </w:rPr>
+        <w:t>support team to extend the</w:t>
+      </w:r>
+      <w:ins w:id="262" w:author="Liu yuancheng" w:date="2022-04-08T13:33:00Z">
         <w:r>
           <w:rPr>
             <w:rStyle w:val="md-plain"/>
@@ -6785,6 +7176,37 @@
             <w:color w:val="333333"/>
             <w:shd w:val="clear" w:color="auto" w:fill="FFFFFF"/>
           </w:rPr>
+          <w:t xml:space="preserve"> instance</w:t>
+        </w:r>
+      </w:ins>
+      <w:r>
+        <w:rPr>
+          <w:rStyle w:val="md-plain"/>
+          <w:rFonts w:cstheme="minorHAnsi"/>
+          <w:color w:val="333333"/>
+          <w:shd w:val="clear" w:color="auto" w:fill="FFFFFF"/>
+        </w:rPr>
+        <w:t xml:space="preserve"> capacity if you </w:t>
+      </w:r>
+      <w:del w:id="263" w:author="Xu Jia" w:date="2022-04-07T21:56:00Z">
+        <w:r>
+          <w:rPr>
+            <w:rStyle w:val="md-plain"/>
+            <w:rFonts w:cstheme="minorHAnsi"/>
+            <w:color w:val="333333"/>
+            <w:shd w:val="clear" w:color="auto" w:fill="FFFFFF"/>
+          </w:rPr>
+          <w:delText>want</w:delText>
+        </w:r>
+      </w:del>
+      <w:ins w:id="264" w:author="Xu Jia" w:date="2022-04-07T21:56:00Z">
+        <w:r>
+          <w:rPr>
+            <w:rStyle w:val="md-plain"/>
+            <w:rFonts w:cstheme="minorHAnsi"/>
+            <w:color w:val="333333"/>
+            <w:shd w:val="clear" w:color="auto" w:fill="FFFFFF"/>
+          </w:rPr>
           <w:t>wish</w:t>
         </w:r>
       </w:ins>
@@ -6797,6 +7219,7 @@
         </w:rPr>
         <w:t xml:space="preserve">: </w:t>
       </w:r>
+      <w:proofErr w:type="gramStart"/>
       <w:r>
         <w:rPr>
           <w:rStyle w:val="HTMLCode"/>
@@ -6818,6 +7241,7 @@
         </w:rPr>
         <w:t xml:space="preserve"> .</w:t>
       </w:r>
+      <w:proofErr w:type="gramEnd"/>
     </w:p>
     <w:p>
       <w:r>
@@ -6879,7 +7303,7 @@
     <w:p>
       <w:pPr>
         <w:rPr>
-          <w:del w:id="232" w:author="Liu yuancheng" w:date="2022-04-07T23:20:00Z"/>
+          <w:del w:id="265" w:author="Liu yuancheng" w:date="2022-04-07T23:20:00Z"/>
           <w:rStyle w:val="md-plain"/>
           <w:rFonts w:cstheme="minorHAnsi"/>
           <w:b/>
@@ -6892,14 +7316,14 @@
     <w:p>
       <w:pPr>
         <w:rPr>
-          <w:ins w:id="233" w:author="Liu yuancheng" w:date="2022-04-07T23:20:00Z"/>
-        </w:rPr>
-      </w:pPr>
-    </w:p>
-    <w:p>
-      <w:pPr>
-        <w:rPr>
-          <w:del w:id="234" w:author="Liu yuancheng" w:date="2022-04-07T23:20:00Z"/>
+          <w:ins w:id="266" w:author="Liu yuancheng" w:date="2022-04-07T23:20:00Z"/>
+        </w:rPr>
+      </w:pPr>
+    </w:p>
+    <w:p>
+      <w:pPr>
+        <w:rPr>
+          <w:del w:id="267" w:author="Liu yuancheng" w:date="2022-04-07T23:20:00Z"/>
           <w:rStyle w:val="md-plain"/>
           <w:rFonts w:cstheme="minorHAnsi"/>
           <w:b/>
@@ -6926,7 +7350,7 @@
         </w:rPr>
         <w:t>Step</w:t>
       </w:r>
-      <w:ins w:id="235" w:author="Liu yuancheng" w:date="2022-04-08T13:39:00Z">
+      <w:ins w:id="268" w:author="Liu yuancheng" w:date="2022-04-08T13:39:00Z">
         <w:r>
           <w:rPr>
             <w:rStyle w:val="md-plain"/>
@@ -6939,7 +7363,7 @@
           <w:t>_</w:t>
         </w:r>
       </w:ins>
-      <w:del w:id="236" w:author="Liu yuancheng" w:date="2022-04-08T13:39:00Z">
+      <w:del w:id="269" w:author="Liu yuancheng" w:date="2022-04-08T13:39:00Z">
         <w:r>
           <w:rPr>
             <w:rStyle w:val="md-plain"/>
@@ -6972,7 +7396,7 @@
         </w:rPr>
         <w:t xml:space="preserve">: Switch to </w:t>
       </w:r>
-      <w:ins w:id="237" w:author="Xu Jia" w:date="2022-04-07T21:56:00Z">
+      <w:ins w:id="270" w:author="Xu Jia" w:date="2022-04-07T21:56:00Z">
         <w:r>
           <w:rPr>
             <w:rStyle w:val="md-plain"/>
@@ -6990,7 +7414,7 @@
             <w:bCs/>
             <w:color w:val="333333"/>
             <w:shd w:val="clear" w:color="auto" w:fill="FFFFFF"/>
-            <w:rPrChange w:id="238" w:author="Liu yuancheng" w:date="2022-04-08T13:33:00Z">
+            <w:rPrChange w:id="271" w:author="Liu yuancheng" w:date="2022-04-08T13:33:00Z">
               <w:rPr>
                 <w:rStyle w:val="md-plain"/>
                 <w:rFonts w:cstheme="minorHAnsi"/>
@@ -7011,7 +7435,7 @@
           <w:t>”</w:t>
         </w:r>
       </w:ins>
-      <w:del w:id="239" w:author="Xu Jia" w:date="2022-04-07T21:56:00Z">
+      <w:del w:id="272" w:author="Xu Jia" w:date="2022-04-07T21:56:00Z">
         <w:r>
           <w:rPr>
             <w:rStyle w:val="md-plain"/>
@@ -7084,7 +7508,7 @@
       <w:pPr>
         <w:jc w:val="both"/>
         <w:rPr>
-          <w:del w:id="240" w:author="Liu yuancheng" w:date="2022-04-07T23:20:00Z"/>
+          <w:del w:id="273" w:author="Liu yuancheng" w:date="2022-04-07T23:20:00Z"/>
         </w:rPr>
       </w:pPr>
       <w:r>
@@ -7092,6 +7516,7 @@
           <w:b/>
           <w:bCs/>
         </w:rPr>
+        <w:lastRenderedPageBreak/>
         <w:t>Note</w:t>
       </w:r>
       <w:r>
@@ -7110,7 +7535,7 @@
       <w:r>
         <w:t xml:space="preserve"> 10.10.0.111) to the instance. In addition, make sure that the 'default' security group allows ICMP (ping) and secure shell (SSH</w:t>
       </w:r>
-      <w:ins w:id="241" w:author="Xu Jia" w:date="2022-04-07T21:57:00Z">
+      <w:ins w:id="274" w:author="Xu Jia" w:date="2022-04-07T21:57:00Z">
         <w:r>
           <w:t xml:space="preserve"> with TCP port 22</w:t>
         </w:r>
@@ -7126,7 +7551,7 @@
           <w:b/>
           <w:bCs/>
         </w:rPr>
-        <w:pPrChange w:id="242" w:author="Liu yuancheng" w:date="2022-04-07T23:20:00Z">
+        <w:pPrChange w:id="275" w:author="Liu yuancheng" w:date="2022-04-07T23:20:00Z">
           <w:pPr/>
         </w:pPrChange>
       </w:pPr>
@@ -7136,7 +7561,6 @@
         <w:rPr>
           <w:noProof/>
         </w:rPr>
-        <w:lastRenderedPageBreak/>
         <w:drawing>
           <wp:inline distT="0" distB="0" distL="0" distR="0" wp14:anchorId="3CF3CC87" wp14:editId="444C4D6F">
             <wp:extent cx="5400000" cy="2663505"/>
@@ -7205,7 +7629,7 @@
         </w:rPr>
         <w:t>Step</w:t>
       </w:r>
-      <w:ins w:id="243" w:author="Liu yuancheng" w:date="2022-04-08T13:39:00Z">
+      <w:ins w:id="276" w:author="Liu yuancheng" w:date="2022-04-08T13:39:00Z">
         <w:r>
           <w:rPr>
             <w:b/>
@@ -7214,7 +7638,7 @@
           <w:t>_</w:t>
         </w:r>
       </w:ins>
-      <w:del w:id="244" w:author="Liu yuancheng" w:date="2022-04-08T13:39:00Z">
+      <w:del w:id="277" w:author="Liu yuancheng" w:date="2022-04-08T13:39:00Z">
         <w:r>
           <w:rPr>
             <w:b/>
@@ -7233,7 +7657,7 @@
       <w:r>
         <w:t xml:space="preserve">: Switch to </w:t>
       </w:r>
-      <w:ins w:id="245" w:author="Xu Jia" w:date="2022-04-07T21:57:00Z">
+      <w:ins w:id="278" w:author="Xu Jia" w:date="2022-04-07T21:57:00Z">
         <w:r>
           <w:t>“</w:t>
         </w:r>
@@ -7247,7 +7671,7 @@
       <w:r>
         <w:t>air</w:t>
       </w:r>
-      <w:ins w:id="246" w:author="Xu Jia" w:date="2022-04-07T21:57:00Z">
+      <w:ins w:id="279" w:author="Xu Jia" w:date="2022-04-07T21:57:00Z">
         <w:r>
           <w:t>”</w:t>
         </w:r>
@@ -7270,17 +7694,26 @@
           <w:b/>
           <w:bCs/>
         </w:rPr>
-        <w:t>`*.pem</w:t>
-      </w:r>
+        <w:t>`*.</w:t>
+      </w:r>
+      <w:proofErr w:type="spellStart"/>
+      <w:r>
+        <w:rPr>
+          <w:b/>
+          <w:bCs/>
+        </w:rPr>
+        <w:t>pem</w:t>
+      </w:r>
+      <w:proofErr w:type="spellEnd"/>
       <w:r>
         <w:t xml:space="preserve">` file and keep it in </w:t>
       </w:r>
-      <w:del w:id="247" w:author="Xu Jia" w:date="2022-04-07T21:58:00Z">
+      <w:del w:id="280" w:author="Xu Jia" w:date="2022-04-07T21:58:00Z">
         <w:r>
           <w:delText xml:space="preserve">our </w:delText>
         </w:r>
       </w:del>
-      <w:ins w:id="248" w:author="Xu Jia" w:date="2022-04-07T21:58:00Z">
+      <w:ins w:id="281" w:author="Xu Jia" w:date="2022-04-07T21:58:00Z">
         <w:r>
           <w:t xml:space="preserve">your </w:t>
         </w:r>
@@ -7288,12 +7721,12 @@
       <w:r>
         <w:t xml:space="preserve">own </w:t>
       </w:r>
-      <w:ins w:id="249" w:author="Xu Jia" w:date="2022-04-07T21:58:00Z">
+      <w:ins w:id="282" w:author="Xu Jia" w:date="2022-04-07T21:58:00Z">
         <w:r>
           <w:t>device</w:t>
         </w:r>
       </w:ins>
-      <w:del w:id="250" w:author="Xu Jia" w:date="2022-04-07T21:58:00Z">
+      <w:del w:id="283" w:author="Xu Jia" w:date="2022-04-07T21:58:00Z">
         <w:r>
           <w:delText>place</w:delText>
         </w:r>
@@ -7374,6 +7807,7 @@
           <w:color w:val="333333"/>
           <w:shd w:val="clear" w:color="auto" w:fill="FFFFFF"/>
         </w:rPr>
+        <w:lastRenderedPageBreak/>
         <w:t>Note</w:t>
       </w:r>
       <w:r>
@@ -7395,17 +7829,9 @@
           <w:bdr w:val="single" w:sz="6" w:space="0" w:color="E7EAED" w:frame="1"/>
           <w:shd w:val="clear" w:color="auto" w:fill="F3F4F4"/>
         </w:rPr>
-        <w:t>*.pem</w:t>
-      </w:r>
-      <w:r>
-        <w:rPr>
-          <w:rStyle w:val="md-plain"/>
-          <w:rFonts w:cstheme="minorHAnsi"/>
-          <w:color w:val="333333"/>
-          <w:shd w:val="clear" w:color="auto" w:fill="FFFFFF"/>
-        </w:rPr>
-        <w:t xml:space="preserve"> file, you can select the </w:t>
-      </w:r>
+        <w:t>*.</w:t>
+      </w:r>
+      <w:proofErr w:type="spellStart"/>
       <w:r>
         <w:rPr>
           <w:rStyle w:val="HTMLCode"/>
@@ -7416,7 +7842,17 @@
           <w:bdr w:val="single" w:sz="6" w:space="0" w:color="E7EAED" w:frame="1"/>
           <w:shd w:val="clear" w:color="auto" w:fill="F3F4F4"/>
         </w:rPr>
-        <w:t xml:space="preserve">import key </w:t>
+        <w:t>pem</w:t>
+      </w:r>
+      <w:proofErr w:type="spellEnd"/>
+      <w:r>
+        <w:rPr>
+          <w:rStyle w:val="md-plain"/>
+          <w:rFonts w:cstheme="minorHAnsi"/>
+          <w:color w:val="333333"/>
+          <w:shd w:val="clear" w:color="auto" w:fill="FFFFFF"/>
+        </w:rPr>
+        <w:t xml:space="preserve"> file, you can select the </w:t>
       </w:r>
       <w:r>
         <w:rPr>
@@ -7428,6 +7864,18 @@
           <w:bdr w:val="single" w:sz="6" w:space="0" w:color="E7EAED" w:frame="1"/>
           <w:shd w:val="clear" w:color="auto" w:fill="F3F4F4"/>
         </w:rPr>
+        <w:t xml:space="preserve">import key </w:t>
+      </w:r>
+      <w:r>
+        <w:rPr>
+          <w:rStyle w:val="HTMLCode"/>
+          <w:rFonts w:asciiTheme="minorHAnsi" w:eastAsiaTheme="minorEastAsia" w:hAnsiTheme="minorHAnsi" w:cstheme="minorHAnsi"/>
+          <w:color w:val="333333"/>
+          <w:sz w:val="22"/>
+          <w:szCs w:val="22"/>
+          <w:bdr w:val="single" w:sz="6" w:space="0" w:color="E7EAED" w:frame="1"/>
+          <w:shd w:val="clear" w:color="auto" w:fill="F3F4F4"/>
+        </w:rPr>
         <w:t>pair</w:t>
       </w:r>
       <w:r>
@@ -7448,7 +7896,7 @@
         </w:rPr>
         <w:t xml:space="preserve"> You</w:t>
       </w:r>
-      <w:ins w:id="251" w:author="Xu Jia" w:date="2022-04-07T21:58:00Z">
+      <w:ins w:id="284" w:author="Xu Jia" w:date="2022-04-07T21:58:00Z">
         <w:r>
           <w:rPr>
             <w:rStyle w:val="md-plain"/>
@@ -7459,7 +7907,7 @@
           <w:t xml:space="preserve"> may</w:t>
         </w:r>
       </w:ins>
-      <w:del w:id="252" w:author="Xu Jia" w:date="2022-04-07T21:58:00Z">
+      <w:del w:id="285" w:author="Xu Jia" w:date="2022-04-07T21:58:00Z">
         <w:r>
           <w:rPr>
             <w:rStyle w:val="md-plain"/>
@@ -7499,7 +7947,7 @@
         </w:rPr>
         <w:t>Step</w:t>
       </w:r>
-      <w:ins w:id="253" w:author="Liu yuancheng" w:date="2022-04-08T13:40:00Z">
+      <w:ins w:id="286" w:author="Liu yuancheng" w:date="2022-04-08T13:40:00Z">
         <w:r>
           <w:rPr>
             <w:rStyle w:val="md-plain"/>
@@ -7512,7 +7960,7 @@
           <w:t>_</w:t>
         </w:r>
       </w:ins>
-      <w:del w:id="254" w:author="Liu yuancheng" w:date="2022-04-08T13:40:00Z">
+      <w:del w:id="287" w:author="Liu yuancheng" w:date="2022-04-08T13:40:00Z">
         <w:r>
           <w:rPr>
             <w:rStyle w:val="md-plain"/>
@@ -7545,7 +7993,7 @@
         </w:rPr>
         <w:t xml:space="preserve">: Finish </w:t>
       </w:r>
-      <w:del w:id="255" w:author="Liu yuancheng" w:date="2022-04-08T13:37:00Z">
+      <w:del w:id="288" w:author="Liu yuancheng" w:date="2022-04-08T13:37:00Z">
         <w:r>
           <w:rPr>
             <w:rStyle w:val="md-plain"/>
@@ -7556,8 +8004,8 @@
           <w:delText xml:space="preserve">all </w:delText>
         </w:r>
       </w:del>
-      <w:ins w:id="256" w:author="Xu Jia" w:date="2022-04-07T21:59:00Z">
-        <w:del w:id="257" w:author="Liu yuancheng" w:date="2022-04-08T13:37:00Z">
+      <w:ins w:id="289" w:author="Xu Jia" w:date="2022-04-07T21:59:00Z">
+        <w:del w:id="290" w:author="Liu yuancheng" w:date="2022-04-08T13:37:00Z">
           <w:r>
             <w:rPr>
               <w:rStyle w:val="md-plain"/>
@@ -7569,7 +8017,7 @@
           </w:r>
         </w:del>
       </w:ins>
-      <w:ins w:id="258" w:author="Liu yuancheng" w:date="2022-04-08T13:37:00Z">
+      <w:ins w:id="291" w:author="Liu yuancheng" w:date="2022-04-08T13:37:00Z">
         <w:r>
           <w:rPr>
             <w:rStyle w:val="md-plain"/>
@@ -7580,7 +8028,7 @@
           <w:t>all</w:t>
         </w:r>
       </w:ins>
-      <w:ins w:id="259" w:author="Xu Jia" w:date="2022-04-07T21:59:00Z">
+      <w:ins w:id="292" w:author="Xu Jia" w:date="2022-04-07T21:59:00Z">
         <w:r>
           <w:rPr>
             <w:rStyle w:val="md-plain"/>
@@ -7600,7 +8048,7 @@
         </w:rPr>
         <w:t>the other setting page</w:t>
       </w:r>
-      <w:ins w:id="260" w:author="Xu Jia" w:date="2022-04-07T21:59:00Z">
+      <w:ins w:id="293" w:author="Xu Jia" w:date="2022-04-07T21:59:00Z">
         <w:r>
           <w:rPr>
             <w:rStyle w:val="md-plain"/>
@@ -7620,7 +8068,7 @@
         </w:rPr>
         <w:t xml:space="preserve"> with the default setting</w:t>
       </w:r>
-      <w:ins w:id="261" w:author="Xu Jia" w:date="2022-04-07T21:59:00Z">
+      <w:ins w:id="294" w:author="Xu Jia" w:date="2022-04-07T21:59:00Z">
         <w:r>
           <w:rPr>
             <w:rStyle w:val="md-plain"/>
@@ -7631,7 +8079,7 @@
           <w:t>,</w:t>
         </w:r>
       </w:ins>
-      <w:del w:id="262" w:author="Xu Jia" w:date="2022-04-07T21:59:00Z">
+      <w:del w:id="295" w:author="Xu Jia" w:date="2022-04-07T21:59:00Z">
         <w:r>
           <w:rPr>
             <w:rStyle w:val="md-plain"/>
@@ -7651,7 +8099,7 @@
         </w:rPr>
         <w:t xml:space="preserve"> and press the </w:t>
       </w:r>
-      <w:ins w:id="263" w:author="Xu Jia" w:date="2022-04-07T21:59:00Z">
+      <w:ins w:id="296" w:author="Xu Jia" w:date="2022-04-07T21:59:00Z">
         <w:r>
           <w:rPr>
             <w:rStyle w:val="md-plain"/>
@@ -7662,7 +8110,7 @@
           <w:t>“</w:t>
         </w:r>
       </w:ins>
-      <w:del w:id="264" w:author="Xu Jia" w:date="2022-04-07T21:59:00Z">
+      <w:del w:id="297" w:author="Xu Jia" w:date="2022-04-07T21:59:00Z">
         <w:r>
           <w:rPr>
             <w:rStyle w:val="md-plain"/>
@@ -7673,7 +8121,7 @@
           <w:delText xml:space="preserve">launch </w:delText>
         </w:r>
       </w:del>
-      <w:ins w:id="265" w:author="Xu Jia" w:date="2022-04-07T21:59:00Z">
+      <w:ins w:id="298" w:author="Xu Jia" w:date="2022-04-07T21:59:00Z">
         <w:r>
           <w:rPr>
             <w:rStyle w:val="md-plain"/>
@@ -7702,7 +8150,7 @@
           <w:t>I</w:t>
         </w:r>
       </w:ins>
-      <w:del w:id="266" w:author="Xu Jia" w:date="2022-04-07T21:59:00Z">
+      <w:del w:id="299" w:author="Xu Jia" w:date="2022-04-07T21:59:00Z">
         <w:r>
           <w:rPr>
             <w:rStyle w:val="md-plain"/>
@@ -7722,7 +8170,7 @@
         </w:rPr>
         <w:t>nstance</w:t>
       </w:r>
-      <w:ins w:id="267" w:author="Xu Jia" w:date="2022-04-07T21:59:00Z">
+      <w:ins w:id="300" w:author="Xu Jia" w:date="2022-04-07T21:59:00Z">
         <w:r>
           <w:rPr>
             <w:rStyle w:val="md-plain"/>
@@ -7775,7 +8223,6 @@
         <w:rPr>
           <w:noProof/>
         </w:rPr>
-        <w:lastRenderedPageBreak/>
         <w:drawing>
           <wp:inline distT="0" distB="0" distL="0" distR="0" wp14:anchorId="22F59638" wp14:editId="19D07A6E">
             <wp:extent cx="5400000" cy="1321582"/>
@@ -7908,7 +8355,7 @@
         </w:rPr>
         <w:t xml:space="preserve">When the </w:t>
       </w:r>
-      <w:ins w:id="268" w:author="Xu Jia" w:date="2022-04-07T21:59:00Z">
+      <w:ins w:id="301" w:author="Xu Jia" w:date="2022-04-07T21:59:00Z">
         <w:r>
           <w:rPr>
             <w:rStyle w:val="md-plain"/>
@@ -7928,7 +8375,7 @@
         </w:rPr>
         <w:t xml:space="preserve">Power </w:t>
       </w:r>
-      <w:del w:id="269" w:author="Xu Jia" w:date="2022-04-07T21:59:00Z">
+      <w:del w:id="302" w:author="Xu Jia" w:date="2022-04-07T21:59:00Z">
         <w:r>
           <w:rPr>
             <w:rStyle w:val="md-plain"/>
@@ -7939,7 +8386,7 @@
           <w:delText xml:space="preserve">state </w:delText>
         </w:r>
       </w:del>
-      <w:ins w:id="270" w:author="Xu Jia" w:date="2022-04-07T21:59:00Z">
+      <w:ins w:id="303" w:author="Xu Jia" w:date="2022-04-07T21:59:00Z">
         <w:r>
           <w:rPr>
             <w:rStyle w:val="md-plain"/>
@@ -7959,7 +8406,7 @@
           <w:t>tate</w:t>
         </w:r>
       </w:ins>
-      <w:ins w:id="271" w:author="Xu Jia" w:date="2022-04-07T22:00:00Z">
+      <w:ins w:id="304" w:author="Xu Jia" w:date="2022-04-07T22:00:00Z">
         <w:r>
           <w:rPr>
             <w:rStyle w:val="md-plain"/>
@@ -7970,7 +8417,7 @@
           <w:t>”</w:t>
         </w:r>
       </w:ins>
-      <w:ins w:id="272" w:author="Xu Jia" w:date="2022-04-07T21:59:00Z">
+      <w:ins w:id="305" w:author="Xu Jia" w:date="2022-04-07T21:59:00Z">
         <w:r>
           <w:rPr>
             <w:rStyle w:val="md-plain"/>
@@ -8158,16 +8605,15 @@
           <w:color w:val="auto"/>
         </w:rPr>
       </w:pPr>
-      <w:bookmarkStart w:id="273" w:name="_Toc100267655"/>
+      <w:bookmarkStart w:id="306" w:name="_Toc100267655"/>
       <w:r>
         <w:rPr>
           <w:rStyle w:val="md-plain"/>
           <w:color w:val="auto"/>
         </w:rPr>
-        <w:lastRenderedPageBreak/>
         <w:t>2.3 Config the Windows VM Security Access</w:t>
       </w:r>
-      <w:ins w:id="274" w:author="Liu yuancheng" w:date="2022-04-07T23:42:00Z">
+      <w:ins w:id="307" w:author="Liu yuancheng" w:date="2022-04-07T23:42:00Z">
         <w:r>
           <w:rPr>
             <w:rStyle w:val="md-plain"/>
@@ -8176,7 +8622,7 @@
           <w:t xml:space="preserve"> [</w:t>
         </w:r>
       </w:ins>
-      <w:ins w:id="275" w:author="Liu yuancheng" w:date="2022-04-07T23:43:00Z">
+      <w:ins w:id="308" w:author="Liu yuancheng" w:date="2022-04-07T23:43:00Z">
         <w:r>
           <w:rPr>
             <w:rStyle w:val="md-plain"/>
@@ -8185,7 +8631,7 @@
           <w:t>Optional]</w:t>
         </w:r>
       </w:ins>
-      <w:bookmarkEnd w:id="273"/>
+      <w:bookmarkEnd w:id="306"/>
       <w:r>
         <w:rPr>
           <w:rStyle w:val="md-plain"/>
@@ -8197,20 +8643,20 @@
     <w:p>
       <w:pPr>
         <w:rPr>
-          <w:ins w:id="276" w:author="Liu yuancheng" w:date="2022-04-07T23:43:00Z"/>
-          <w:rFonts w:cstheme="minorHAnsi"/>
-        </w:rPr>
-      </w:pPr>
-    </w:p>
-    <w:p>
-      <w:pPr>
-        <w:rPr>
-          <w:ins w:id="277" w:author="Liu yuancheng" w:date="2022-04-07T23:43:00Z"/>
-          <w:rFonts w:cstheme="minorHAnsi"/>
-        </w:rPr>
-      </w:pPr>
-      <w:ins w:id="278" w:author="Xu Jia" w:date="2022-04-07T22:01:00Z">
-        <w:del w:id="279" w:author="Liu yuancheng" w:date="2022-04-07T23:43:00Z">
+          <w:ins w:id="309" w:author="Liu yuancheng" w:date="2022-04-07T23:43:00Z"/>
+          <w:rFonts w:cstheme="minorHAnsi"/>
+        </w:rPr>
+      </w:pPr>
+    </w:p>
+    <w:p>
+      <w:pPr>
+        <w:rPr>
+          <w:ins w:id="310" w:author="Liu yuancheng" w:date="2022-04-07T23:43:00Z"/>
+          <w:rFonts w:cstheme="minorHAnsi"/>
+        </w:rPr>
+      </w:pPr>
+      <w:ins w:id="311" w:author="Xu Jia" w:date="2022-04-07T22:01:00Z">
+        <w:del w:id="312" w:author="Liu yuancheng" w:date="2022-04-07T23:43:00Z">
           <w:r>
             <w:rPr>
               <w:rFonts w:cstheme="minorHAnsi"/>
@@ -8225,7 +8671,7 @@
           <w:t xml:space="preserve">The security and most networking settings </w:t>
         </w:r>
       </w:ins>
-      <w:ins w:id="280" w:author="Liu yuancheng" w:date="2022-04-07T23:43:00Z">
+      <w:ins w:id="313" w:author="Liu yuancheng" w:date="2022-04-07T23:43:00Z">
         <w:r>
           <w:rPr>
             <w:rFonts w:cstheme="minorHAnsi"/>
@@ -8233,8 +8679,8 @@
           <w:t xml:space="preserve">will </w:t>
         </w:r>
       </w:ins>
-      <w:ins w:id="281" w:author="Xu Jia" w:date="2022-04-07T22:01:00Z">
-        <w:del w:id="282" w:author="Liu yuancheng" w:date="2022-04-07T23:43:00Z">
+      <w:ins w:id="314" w:author="Xu Jia" w:date="2022-04-07T22:01:00Z">
+        <w:del w:id="315" w:author="Liu yuancheng" w:date="2022-04-07T23:43:00Z">
           <w:r>
             <w:rPr>
               <w:rFonts w:cstheme="minorHAnsi"/>
@@ -8249,14 +8695,14 @@
           <w:t xml:space="preserve">be done by NCL staff. </w:t>
         </w:r>
       </w:ins>
-      <w:ins w:id="283" w:author="Xu Jia" w:date="2022-04-07T22:02:00Z">
+      <w:ins w:id="316" w:author="Xu Jia" w:date="2022-04-07T22:02:00Z">
         <w:r>
           <w:rPr>
             <w:rFonts w:cstheme="minorHAnsi"/>
           </w:rPr>
           <w:t>External user/</w:t>
         </w:r>
-        <w:del w:id="284" w:author="Liu yuancheng" w:date="2022-04-07T23:42:00Z">
+        <w:del w:id="317" w:author="Liu yuancheng" w:date="2022-04-07T23:42:00Z">
           <w:r>
             <w:rPr>
               <w:rFonts w:cstheme="minorHAnsi"/>
@@ -8265,7 +8711,7 @@
           </w:r>
         </w:del>
       </w:ins>
-      <w:ins w:id="285" w:author="Liu yuancheng" w:date="2022-04-07T23:42:00Z">
+      <w:ins w:id="318" w:author="Liu yuancheng" w:date="2022-04-07T23:42:00Z">
         <w:r>
           <w:rPr>
             <w:rFonts w:cstheme="minorHAnsi"/>
@@ -8273,7 +8719,7 @@
           <w:t>customer</w:t>
         </w:r>
       </w:ins>
-      <w:ins w:id="286" w:author="Xu Jia" w:date="2022-04-07T22:02:00Z">
+      <w:ins w:id="319" w:author="Xu Jia" w:date="2022-04-07T22:02:00Z">
         <w:r>
           <w:rPr>
             <w:rFonts w:cstheme="minorHAnsi"/>
@@ -8281,7 +8727,7 @@
           <w:t xml:space="preserve"> may just configure internal network among multiple VMs in his/her project.</w:t>
         </w:r>
       </w:ins>
-      <w:ins w:id="287" w:author="Xu Jia" w:date="2022-04-07T22:01:00Z">
+      <w:ins w:id="320" w:author="Xu Jia" w:date="2022-04-07T22:01:00Z">
         <w:r>
           <w:rPr>
             <w:rFonts w:cstheme="minorHAnsi"/>
@@ -8304,7 +8750,7 @@
           <w:color w:val="auto"/>
         </w:rPr>
       </w:pPr>
-      <w:bookmarkStart w:id="288" w:name="_Toc100267656"/>
+      <w:bookmarkStart w:id="321" w:name="_Toc100267656"/>
       <w:r>
         <w:rPr>
           <w:color w:val="auto"/>
@@ -8374,8 +8820,8 @@
         </w:rPr>
         <w:t>roup</w:t>
       </w:r>
-      <w:bookmarkEnd w:id="288"/>
-      <w:ins w:id="289" w:author="Liu yuancheng" w:date="2022-04-07T23:47:00Z">
+      <w:bookmarkEnd w:id="321"/>
+      <w:ins w:id="322" w:author="Liu yuancheng" w:date="2022-04-07T23:47:00Z">
         <w:r>
           <w:rPr>
             <w:rStyle w:val="md-plain"/>
@@ -8410,7 +8856,7 @@
         </w:rPr>
         <w:t>Step</w:t>
       </w:r>
-      <w:ins w:id="290" w:author="Liu yuancheng" w:date="2022-04-08T13:40:00Z">
+      <w:ins w:id="323" w:author="Liu yuancheng" w:date="2022-04-08T13:40:00Z">
         <w:r>
           <w:rPr>
             <w:rFonts w:cstheme="minorHAnsi"/>
@@ -8422,7 +8868,7 @@
           <w:t>_</w:t>
         </w:r>
       </w:ins>
-      <w:del w:id="291" w:author="Liu yuancheng" w:date="2022-04-08T13:40:00Z">
+      <w:del w:id="324" w:author="Liu yuancheng" w:date="2022-04-08T13:40:00Z">
         <w:r>
           <w:rPr>
             <w:rFonts w:cstheme="minorHAnsi"/>
@@ -8596,7 +9042,7 @@
         </w:rPr>
         <w:t>Step</w:t>
       </w:r>
-      <w:ins w:id="292" w:author="Liu yuancheng" w:date="2022-04-08T13:40:00Z">
+      <w:ins w:id="325" w:author="Liu yuancheng" w:date="2022-04-08T13:40:00Z">
         <w:r>
           <w:rPr>
             <w:rStyle w:val="md-plain"/>
@@ -8609,7 +9055,7 @@
           <w:t>_</w:t>
         </w:r>
       </w:ins>
-      <w:del w:id="293" w:author="Liu yuancheng" w:date="2022-04-08T13:40:00Z">
+      <w:del w:id="326" w:author="Liu yuancheng" w:date="2022-04-08T13:40:00Z">
         <w:r>
           <w:rPr>
             <w:rStyle w:val="md-plain"/>
@@ -8669,6 +9115,7 @@
         </w:rPr>
         <w:t xml:space="preserve"> the </w:t>
       </w:r>
+      <w:proofErr w:type="spellStart"/>
       <w:r>
         <w:rPr>
           <w:rStyle w:val="HTMLCode"/>
@@ -8681,6 +9128,7 @@
         </w:rPr>
         <w:t>default_no_internet</w:t>
       </w:r>
+      <w:proofErr w:type="spellEnd"/>
       <w:r>
         <w:rPr>
           <w:rStyle w:val="md-plain"/>
@@ -8702,6 +9150,7 @@
         <w:rPr>
           <w:noProof/>
         </w:rPr>
+        <w:lastRenderedPageBreak/>
         <w:drawing>
           <wp:inline distT="0" distB="0" distL="0" distR="0" wp14:anchorId="549F7E1E" wp14:editId="6FAA92D3">
             <wp:extent cx="5400000" cy="2643164"/>
@@ -8785,7 +9234,14 @@
         <w:rPr>
           <w:rFonts w:cstheme="minorHAnsi"/>
         </w:rPr>
-        <w:t>the security group config</w:t>
+        <w:t xml:space="preserve">the security group </w:t>
+      </w:r>
+      <w:proofErr w:type="spellStart"/>
+      <w:r>
+        <w:rPr>
+          <w:rFonts w:cstheme="minorHAnsi"/>
+        </w:rPr>
+        <w:t>config</w:t>
       </w:r>
       <w:r>
         <w:rPr>
@@ -8793,6 +9249,7 @@
         </w:rPr>
         <w:t>ed</w:t>
       </w:r>
+      <w:proofErr w:type="spellEnd"/>
       <w:r>
         <w:rPr>
           <w:rFonts w:cstheme="minorHAnsi"/>
@@ -8842,16 +9299,36 @@
           <w:color w:val="333333"/>
           <w:shd w:val="clear" w:color="auto" w:fill="FFFFFF"/>
         </w:rPr>
-        <w:t>RDP]</w:t>
-      </w:r>
-      <w:r>
-        <w:rPr>
-          <w:rStyle w:val="md-plain"/>
-          <w:rFonts w:cstheme="minorHAnsi"/>
-          <w:color w:val="333333"/>
-          <w:shd w:val="clear" w:color="auto" w:fill="FFFFFF"/>
-        </w:rPr>
-        <w:t xml:space="preserve">; </w:t>
+        <w:t>RDP</w:t>
+      </w:r>
+      <w:proofErr w:type="gramStart"/>
+      <w:r>
+        <w:rPr>
+          <w:rStyle w:val="md-plain"/>
+          <w:rFonts w:cstheme="minorHAnsi"/>
+          <w:color w:val="333333"/>
+          <w:shd w:val="clear" w:color="auto" w:fill="FFFFFF"/>
+        </w:rPr>
+        <w:t>]</w:t>
+      </w:r>
+      <w:r>
+        <w:rPr>
+          <w:rStyle w:val="md-plain"/>
+          <w:rFonts w:cstheme="minorHAnsi"/>
+          <w:color w:val="333333"/>
+          <w:shd w:val="clear" w:color="auto" w:fill="FFFFFF"/>
+        </w:rPr>
+        <w:t>;</w:t>
+      </w:r>
+      <w:proofErr w:type="gramEnd"/>
+      <w:r>
+        <w:rPr>
+          <w:rStyle w:val="md-plain"/>
+          <w:rFonts w:cstheme="minorHAnsi"/>
+          <w:color w:val="333333"/>
+          <w:shd w:val="clear" w:color="auto" w:fill="FFFFFF"/>
+        </w:rPr>
+        <w:t xml:space="preserve"> </w:t>
       </w:r>
     </w:p>
     <w:p>
@@ -8866,6 +9343,7 @@
           <w:rFonts w:cstheme="minorHAnsi"/>
         </w:rPr>
       </w:pPr>
+      <w:proofErr w:type="spellStart"/>
       <w:r>
         <w:rPr>
           <w:rStyle w:val="md-plain"/>
@@ -8877,6 +9355,7 @@
         </w:rPr>
         <w:t>Default_no_internet</w:t>
       </w:r>
+      <w:proofErr w:type="spellEnd"/>
       <w:r>
         <w:rPr>
           <w:rStyle w:val="md-plain"/>
@@ -8886,6 +9365,7 @@
         </w:rPr>
         <w:t xml:space="preserve"> [RDP, SSH</w:t>
       </w:r>
+      <w:proofErr w:type="gramStart"/>
       <w:r>
         <w:rPr>
           <w:rStyle w:val="md-plain"/>
@@ -8904,21 +9384,21 @@
         </w:rPr>
         <w:t>;</w:t>
       </w:r>
+      <w:proofErr w:type="gramEnd"/>
     </w:p>
     <w:p>
       <w:pPr>
         <w:jc w:val="both"/>
         <w:rPr>
-          <w:del w:id="294" w:author="Liu yuancheng" w:date="2022-04-07T23:44:00Z"/>
-          <w:rFonts w:cstheme="minorHAnsi"/>
-        </w:rPr>
-      </w:pPr>
-      <w:del w:id="295" w:author="Liu yuancheng" w:date="2022-04-07T23:44:00Z">
+          <w:del w:id="327" w:author="Liu yuancheng" w:date="2022-04-07T23:44:00Z"/>
+          <w:rFonts w:cstheme="minorHAnsi"/>
+        </w:rPr>
+      </w:pPr>
+      <w:del w:id="328" w:author="Liu yuancheng" w:date="2022-04-07T23:44:00Z">
         <w:r>
           <w:rPr>
             <w:rFonts w:cstheme="minorHAnsi"/>
           </w:rPr>
-          <w:lastRenderedPageBreak/>
           <w:delText xml:space="preserve">The detail </w:delText>
         </w:r>
         <w:r>
@@ -8972,7 +9452,7 @@
         </w:rPr>
         <w:t>Default</w:t>
       </w:r>
-      <w:ins w:id="296" w:author="Liu yuancheng" w:date="2022-04-07T23:44:00Z">
+      <w:ins w:id="329" w:author="Liu yuancheng" w:date="2022-04-07T23:44:00Z">
         <w:r>
           <w:rPr>
             <w:rFonts w:cstheme="minorHAnsi"/>
@@ -9057,13 +9537,15 @@
           <w:rFonts w:cstheme="minorHAnsi"/>
         </w:rPr>
       </w:pPr>
+      <w:proofErr w:type="spellStart"/>
       <w:r>
         <w:rPr>
           <w:rFonts w:cstheme="minorHAnsi"/>
         </w:rPr>
         <w:t>Default_no_internet</w:t>
       </w:r>
-      <w:ins w:id="297" w:author="Liu yuancheng" w:date="2022-04-07T23:44:00Z">
+      <w:proofErr w:type="spellEnd"/>
+      <w:ins w:id="330" w:author="Liu yuancheng" w:date="2022-04-07T23:44:00Z">
         <w:r>
           <w:rPr>
             <w:rFonts w:cstheme="minorHAnsi"/>
@@ -9161,7 +9643,7 @@
           <w:color w:val="auto"/>
         </w:rPr>
       </w:pPr>
-      <w:bookmarkStart w:id="298" w:name="_Toc100267657"/>
+      <w:bookmarkStart w:id="331" w:name="_Toc100267657"/>
       <w:r>
         <w:rPr>
           <w:rStyle w:val="md-plain"/>
@@ -9169,7 +9651,7 @@
         </w:rPr>
         <w:t>2.3.2 Check the Windows-VM running [Optional]</w:t>
       </w:r>
-      <w:bookmarkEnd w:id="298"/>
+      <w:bookmarkEnd w:id="331"/>
     </w:p>
     <w:p>
       <w:pPr>
@@ -9177,7 +9659,7 @@
         <w:spacing w:before="192" w:beforeAutospacing="0" w:after="192" w:afterAutospacing="0"/>
         <w:jc w:val="both"/>
         <w:rPr>
-          <w:ins w:id="299" w:author="Xu Jia" w:date="2022-04-07T22:04:00Z"/>
+          <w:ins w:id="332" w:author="Xu Jia" w:date="2022-04-07T22:04:00Z"/>
           <w:rStyle w:val="md-plain"/>
           <w:rFonts w:asciiTheme="minorHAnsi" w:hAnsiTheme="minorHAnsi" w:cstheme="minorHAnsi"/>
           <w:color w:val="333333"/>
@@ -9277,7 +9759,7 @@
         </w:rPr>
         <w:t xml:space="preserve"> </w:t>
       </w:r>
-      <w:ins w:id="300" w:author="Liu yuancheng" w:date="2022-04-07T23:38:00Z">
+      <w:ins w:id="333" w:author="Liu yuancheng" w:date="2022-04-07T23:38:00Z">
         <w:r>
           <w:rPr>
             <w:rStyle w:val="md-plain"/>
@@ -9365,6 +9847,7 @@
         </w:rPr>
         <w:t xml:space="preserve"> </w:t>
       </w:r>
+      <w:proofErr w:type="gramStart"/>
       <w:r>
         <w:rPr>
           <w:rStyle w:val="HTMLCode"/>
@@ -9387,7 +9870,8 @@
         </w:rPr>
         <w:t xml:space="preserve"> ]</w:t>
       </w:r>
-      <w:ins w:id="301" w:author="Liu yuancheng" w:date="2022-04-07T23:42:00Z">
+      <w:proofErr w:type="gramEnd"/>
+      <w:ins w:id="334" w:author="Liu yuancheng" w:date="2022-04-07T23:42:00Z">
         <w:r>
           <w:rPr>
             <w:rStyle w:val="md-plain"/>
@@ -9399,7 +9883,7 @@
           <w:t xml:space="preserve"> </w:t>
         </w:r>
       </w:ins>
-      <w:del w:id="302" w:author="Liu yuancheng" w:date="2022-04-07T23:42:00Z">
+      <w:del w:id="335" w:author="Liu yuancheng" w:date="2022-04-07T23:42:00Z">
         <w:r>
           <w:rPr>
             <w:rStyle w:val="md-plain"/>
@@ -9438,7 +9922,7 @@
         <w:spacing w:before="192" w:beforeAutospacing="0" w:after="192" w:afterAutospacing="0"/>
         <w:jc w:val="both"/>
         <w:rPr>
-          <w:del w:id="303" w:author="Liu yuancheng" w:date="2022-04-07T23:33:00Z"/>
+          <w:del w:id="336" w:author="Liu yuancheng" w:date="2022-04-07T23:33:00Z"/>
           <w:rStyle w:val="md-plain"/>
           <w:rFonts w:asciiTheme="minorHAnsi" w:hAnsiTheme="minorHAnsi" w:cstheme="minorHAnsi"/>
           <w:color w:val="333333"/>
@@ -9446,7 +9930,7 @@
           <w:szCs w:val="22"/>
         </w:rPr>
       </w:pPr>
-      <w:ins w:id="304" w:author="Liu yuancheng" w:date="2022-04-07T23:35:00Z">
+      <w:ins w:id="337" w:author="Liu yuancheng" w:date="2022-04-07T23:35:00Z">
         <w:r>
           <w:rPr>
             <w:noProof/>
@@ -9572,8 +10056,8 @@
           </w:drawing>
         </w:r>
       </w:ins>
-      <w:ins w:id="305" w:author="Xu Jia" w:date="2022-04-07T22:04:00Z">
-        <w:del w:id="306" w:author="Liu yuancheng" w:date="2022-04-07T23:33:00Z">
+      <w:ins w:id="338" w:author="Xu Jia" w:date="2022-04-07T22:04:00Z">
+        <w:del w:id="339" w:author="Liu yuancheng" w:date="2022-04-07T23:33:00Z">
           <w:r>
             <w:rPr>
               <w:rStyle w:val="md-plain"/>
@@ -9590,7 +10074,7 @@
     <w:p>
       <w:pPr>
         <w:rPr>
-          <w:ins w:id="307" w:author="Liu yuancheng" w:date="2022-04-07T23:39:00Z"/>
+          <w:ins w:id="340" w:author="Liu yuancheng" w:date="2022-04-07T23:39:00Z"/>
           <w:rStyle w:val="md-plain"/>
           <w:rFonts w:eastAsia="Times New Roman" w:cstheme="minorHAnsi"/>
           <w:color w:val="333333"/>
@@ -9603,15 +10087,15 @@
         <w:spacing w:before="192" w:beforeAutospacing="0" w:after="192" w:afterAutospacing="0"/>
         <w:jc w:val="both"/>
         <w:rPr>
-          <w:ins w:id="308" w:author="Liu yuancheng" w:date="2022-04-07T23:33:00Z"/>
+          <w:ins w:id="341" w:author="Liu yuancheng" w:date="2022-04-07T23:33:00Z"/>
           <w:rStyle w:val="md-plain"/>
           <w:rFonts w:asciiTheme="minorHAnsi" w:hAnsiTheme="minorHAnsi" w:cstheme="minorHAnsi"/>
           <w:color w:val="333333"/>
           <w:sz w:val="22"/>
           <w:szCs w:val="22"/>
-          <w:rPrChange w:id="309" w:author="Liu yuancheng" w:date="2022-04-07T23:44:00Z">
+          <w:rPrChange w:id="342" w:author="Liu yuancheng" w:date="2022-04-07T23:44:00Z">
             <w:rPr>
-              <w:ins w:id="310" w:author="Liu yuancheng" w:date="2022-04-07T23:33:00Z"/>
+              <w:ins w:id="343" w:author="Liu yuancheng" w:date="2022-04-07T23:33:00Z"/>
               <w:rStyle w:val="md-plain"/>
               <w:rFonts w:asciiTheme="minorHAnsi" w:eastAsiaTheme="minorEastAsia" w:hAnsiTheme="minorHAnsi" w:cstheme="minorHAnsi"/>
               <w:color w:val="333333"/>
@@ -9621,7 +10105,7 @@
           </w:rPrChange>
         </w:rPr>
       </w:pPr>
-      <w:ins w:id="311" w:author="Liu yuancheng" w:date="2022-04-07T23:39:00Z">
+      <w:ins w:id="344" w:author="Liu yuancheng" w:date="2022-04-07T23:39:00Z">
         <w:r>
           <w:rPr>
             <w:rStyle w:val="md-plain"/>
@@ -9629,7 +10113,7 @@
             <w:color w:val="333333"/>
             <w:sz w:val="22"/>
             <w:szCs w:val="22"/>
-            <w:rPrChange w:id="312" w:author="Liu yuancheng" w:date="2022-04-07T23:40:00Z">
+            <w:rPrChange w:id="345" w:author="Liu yuancheng" w:date="2022-04-07T23:40:00Z">
               <w:rPr>
                 <w:rStyle w:val="md-plain"/>
                 <w:rFonts w:cstheme="minorHAnsi"/>
@@ -9637,7 +10121,6 @@
               </w:rPr>
             </w:rPrChange>
           </w:rPr>
-          <w:lastRenderedPageBreak/>
           <w:t>Then the webpage will show the VM desktop,</w:t>
         </w:r>
         <w:r>
@@ -9658,7 +10141,7 @@
             <w:color w:val="000000"/>
             <w:sz w:val="22"/>
             <w:szCs w:val="22"/>
-            <w:rPrChange w:id="313" w:author="Liu yuancheng" w:date="2022-04-07T23:45:00Z">
+            <w:rPrChange w:id="346" w:author="Liu yuancheng" w:date="2022-04-07T23:45:00Z">
               <w:rPr>
                 <w:rFonts w:asciiTheme="minorHAnsi" w:hAnsiTheme="minorHAnsi" w:cstheme="minorHAnsi"/>
                 <w:color w:val="000000"/>
@@ -9688,7 +10171,7 @@
             <w:color w:val="333333"/>
             <w:sz w:val="22"/>
             <w:szCs w:val="22"/>
-            <w:rPrChange w:id="314" w:author="Liu yuancheng" w:date="2022-04-07T23:45:00Z">
+            <w:rPrChange w:id="347" w:author="Liu yuancheng" w:date="2022-04-07T23:45:00Z">
               <w:rPr>
                 <w:rStyle w:val="md-plain"/>
                 <w:rFonts w:asciiTheme="minorHAnsi" w:hAnsiTheme="minorHAnsi" w:cstheme="minorHAnsi"/>
@@ -9711,7 +10194,7 @@
           <w:t xml:space="preserve">” </w:t>
         </w:r>
       </w:ins>
-      <w:ins w:id="315" w:author="Liu yuancheng" w:date="2022-04-07T23:45:00Z">
+      <w:ins w:id="348" w:author="Liu yuancheng" w:date="2022-04-07T23:45:00Z">
         <w:r>
           <w:rPr>
             <w:rStyle w:val="md-plain"/>
@@ -9723,7 +10206,7 @@
           <w:t xml:space="preserve">tab </w:t>
         </w:r>
       </w:ins>
-      <w:ins w:id="316" w:author="Liu yuancheng" w:date="2022-04-07T23:44:00Z">
+      <w:ins w:id="349" w:author="Liu yuancheng" w:date="2022-04-07T23:44:00Z">
         <w:r>
           <w:rPr>
             <w:rStyle w:val="md-plain"/>
@@ -9735,7 +10218,7 @@
           <w:t>so you can type in the password</w:t>
         </w:r>
       </w:ins>
-      <w:ins w:id="317" w:author="Liu yuancheng" w:date="2022-04-07T23:45:00Z">
+      <w:ins w:id="350" w:author="Liu yuancheng" w:date="2022-04-07T23:45:00Z">
         <w:r>
           <w:rPr>
             <w:rStyle w:val="md-plain"/>
@@ -9755,7 +10238,7 @@
             <w:color w:val="333333"/>
             <w:sz w:val="22"/>
             <w:szCs w:val="22"/>
-            <w:rPrChange w:id="318" w:author="Liu yuancheng" w:date="2022-04-07T23:45:00Z">
+            <w:rPrChange w:id="351" w:author="Liu yuancheng" w:date="2022-04-07T23:45:00Z">
               <w:rPr>
                 <w:rStyle w:val="md-plain"/>
                 <w:rFonts w:asciiTheme="minorHAnsi" w:hAnsiTheme="minorHAnsi" w:cstheme="minorHAnsi"/>
@@ -9785,7 +10268,7 @@
         <w:spacing w:before="192" w:beforeAutospacing="0" w:after="192" w:afterAutospacing="0"/>
         <w:jc w:val="both"/>
         <w:rPr>
-          <w:ins w:id="319" w:author="Liu yuancheng" w:date="2022-04-07T23:40:00Z"/>
+          <w:ins w:id="352" w:author="Liu yuancheng" w:date="2022-04-07T23:40:00Z"/>
           <w:rStyle w:val="md-plain"/>
           <w:rFonts w:asciiTheme="minorHAnsi" w:eastAsiaTheme="minorEastAsia" w:hAnsiTheme="minorHAnsi" w:cstheme="minorHAnsi"/>
           <w:color w:val="333333"/>
@@ -9793,7 +10276,7 @@
           <w:szCs w:val="22"/>
         </w:rPr>
       </w:pPr>
-      <w:ins w:id="320" w:author="Liu yuancheng" w:date="2022-04-07T23:40:00Z">
+      <w:ins w:id="353" w:author="Liu yuancheng" w:date="2022-04-07T23:40:00Z">
         <w:r>
           <w:rPr>
             <w:noProof/>
@@ -9867,7 +10350,7 @@
           </mc:AlternateContent>
         </w:r>
       </w:ins>
-      <w:ins w:id="321" w:author="Liu yuancheng" w:date="2022-04-07T23:38:00Z">
+      <w:ins w:id="354" w:author="Liu yuancheng" w:date="2022-04-07T23:38:00Z">
         <w:r>
           <w:rPr>
             <w:noProof/>
@@ -9921,7 +10404,7 @@
         <w:spacing w:before="192" w:beforeAutospacing="0" w:after="192" w:afterAutospacing="0"/>
         <w:jc w:val="both"/>
         <w:rPr>
-          <w:ins w:id="322" w:author="Liu yuancheng" w:date="2022-04-07T23:38:00Z"/>
+          <w:ins w:id="355" w:author="Liu yuancheng" w:date="2022-04-07T23:38:00Z"/>
           <w:rStyle w:val="md-plain"/>
           <w:rFonts w:asciiTheme="minorHAnsi" w:eastAsiaTheme="minorEastAsia" w:hAnsiTheme="minorHAnsi" w:cstheme="minorHAnsi"/>
           <w:color w:val="333333"/>
@@ -9929,7 +10412,7 @@
           <w:szCs w:val="22"/>
         </w:rPr>
       </w:pPr>
-      <w:ins w:id="323" w:author="Liu yuancheng" w:date="2022-04-07T23:42:00Z">
+      <w:ins w:id="356" w:author="Liu yuancheng" w:date="2022-04-07T23:42:00Z">
         <w:r>
           <w:rPr>
             <w:rStyle w:val="md-plain"/>
@@ -9951,7 +10434,7 @@
           <w:t xml:space="preserve">onfirm the remote desktop has been </w:t>
         </w:r>
       </w:ins>
-      <w:ins w:id="324" w:author="Liu yuancheng" w:date="2022-04-07T23:45:00Z">
+      <w:ins w:id="357" w:author="Liu yuancheng" w:date="2022-04-07T23:45:00Z">
         <w:r>
           <w:rPr>
             <w:rStyle w:val="md-plain"/>
@@ -9973,7 +10456,7 @@
           <w:t>:</w:t>
         </w:r>
       </w:ins>
-      <w:ins w:id="325" w:author="Liu yuancheng" w:date="2022-04-07T23:42:00Z">
+      <w:ins w:id="358" w:author="Liu yuancheng" w:date="2022-04-07T23:42:00Z">
         <w:r>
           <w:rPr>
             <w:rStyle w:val="md-plain"/>
@@ -9992,24 +10475,15 @@
         <w:spacing w:before="192" w:beforeAutospacing="0" w:after="192" w:afterAutospacing="0"/>
         <w:jc w:val="both"/>
         <w:rPr>
-          <w:del w:id="326" w:author="Liu yuancheng" w:date="2022-04-07T23:39:00Z"/>
+          <w:del w:id="359" w:author="Liu yuancheng" w:date="2022-04-07T23:39:00Z"/>
           <w:rFonts w:asciiTheme="minorHAnsi" w:eastAsiaTheme="minorEastAsia" w:hAnsiTheme="minorHAnsi" w:cstheme="minorHAnsi"/>
           <w:color w:val="333333"/>
           <w:sz w:val="22"/>
           <w:szCs w:val="22"/>
-          <w:rPrChange w:id="327" w:author="Liu yuancheng" w:date="2022-04-07T23:37:00Z">
-            <w:rPr>
-              <w:del w:id="328" w:author="Liu yuancheng" w:date="2022-04-07T23:39:00Z"/>
-              <w:rFonts w:asciiTheme="minorHAnsi" w:hAnsiTheme="minorHAnsi" w:cstheme="minorHAnsi"/>
-              <w:color w:val="333333"/>
-              <w:sz w:val="22"/>
-              <w:szCs w:val="22"/>
-            </w:rPr>
-          </w:rPrChange>
-        </w:rPr>
-      </w:pPr>
-      <w:ins w:id="329" w:author="Xu Jia" w:date="2022-04-07T22:04:00Z">
-        <w:del w:id="330" w:author="Liu yuancheng" w:date="2022-04-07T23:37:00Z">
+        </w:rPr>
+      </w:pPr>
+      <w:ins w:id="360" w:author="Xu Jia" w:date="2022-04-07T22:04:00Z">
+        <w:del w:id="361" w:author="Liu yuancheng" w:date="2022-04-07T23:37:00Z">
           <w:r>
             <w:rPr>
               <w:rStyle w:val="md-plain"/>
@@ -10017,7 +10491,7 @@
               <w:color w:val="333333"/>
               <w:sz w:val="22"/>
               <w:szCs w:val="22"/>
-              <w:rPrChange w:id="331" w:author="Liu yuancheng" w:date="2022-04-07T23:37:00Z">
+              <w:rPrChange w:id="362" w:author="Liu yuancheng" w:date="2022-04-07T23:37:00Z">
                 <w:rPr>
                   <w:rStyle w:val="md-plain"/>
                   <w:rFonts w:cstheme="minorHAnsi"/>
@@ -10028,7 +10502,7 @@
             <w:delText>Notice:</w:delText>
           </w:r>
         </w:del>
-        <w:del w:id="332" w:author="Liu yuancheng" w:date="2022-04-07T23:38:00Z">
+        <w:del w:id="363" w:author="Liu yuancheng" w:date="2022-04-07T23:38:00Z">
           <w:r>
             <w:rPr>
               <w:rStyle w:val="md-plain"/>
@@ -10036,7 +10510,7 @@
               <w:color w:val="333333"/>
               <w:sz w:val="22"/>
               <w:szCs w:val="22"/>
-              <w:rPrChange w:id="333" w:author="Liu yuancheng" w:date="2022-04-07T23:37:00Z">
+              <w:rPrChange w:id="364" w:author="Liu yuancheng" w:date="2022-04-07T23:37:00Z">
                 <w:rPr>
                   <w:rStyle w:val="md-plain"/>
                   <w:rFonts w:cstheme="minorHAnsi"/>
@@ -10047,7 +10521,7 @@
             <w:delText xml:space="preserve"> </w:delText>
           </w:r>
         </w:del>
-        <w:del w:id="334" w:author="Liu yuancheng" w:date="2022-04-07T23:39:00Z">
+        <w:del w:id="365" w:author="Liu yuancheng" w:date="2022-04-07T23:39:00Z">
           <w:r>
             <w:rPr>
               <w:rStyle w:val="md-plain"/>
@@ -10055,7 +10529,7 @@
               <w:color w:val="333333"/>
               <w:sz w:val="22"/>
               <w:szCs w:val="22"/>
-              <w:rPrChange w:id="335" w:author="Liu yuancheng" w:date="2022-04-07T23:37:00Z">
+              <w:rPrChange w:id="366" w:author="Liu yuancheng" w:date="2022-04-07T23:37:00Z">
                 <w:rPr>
                   <w:rStyle w:val="md-plain"/>
                   <w:rFonts w:cstheme="minorHAnsi"/>
@@ -10067,8 +10541,8 @@
           </w:r>
         </w:del>
       </w:ins>
-      <w:ins w:id="336" w:author="Xu Jia" w:date="2022-04-07T22:05:00Z">
-        <w:del w:id="337" w:author="Liu yuancheng" w:date="2022-04-07T23:39:00Z">
+      <w:ins w:id="367" w:author="Xu Jia" w:date="2022-04-07T22:05:00Z">
+        <w:del w:id="368" w:author="Liu yuancheng" w:date="2022-04-07T23:39:00Z">
           <w:r>
             <w:rPr>
               <w:rStyle w:val="md-plain"/>
@@ -10076,7 +10550,7 @@
               <w:color w:val="333333"/>
               <w:sz w:val="22"/>
               <w:szCs w:val="22"/>
-              <w:rPrChange w:id="338" w:author="Liu yuancheng" w:date="2022-04-07T23:37:00Z">
+              <w:rPrChange w:id="369" w:author="Liu yuancheng" w:date="2022-04-07T23:37:00Z">
                 <w:rPr>
                   <w:rStyle w:val="md-plain"/>
                   <w:rFonts w:cstheme="minorHAnsi"/>
@@ -10092,7 +10566,7 @@
               <w:color w:val="000000"/>
               <w:sz w:val="22"/>
               <w:szCs w:val="22"/>
-              <w:rPrChange w:id="339" w:author="Liu yuancheng" w:date="2022-04-07T23:37:00Z">
+              <w:rPrChange w:id="370" w:author="Liu yuancheng" w:date="2022-04-07T23:37:00Z">
                 <w:rPr>
                   <w:rFonts w:ascii="Calibri" w:hAnsi="Calibri" w:cs="Calibri"/>
                   <w:color w:val="000000"/>
@@ -10103,15 +10577,15 @@
           </w:r>
         </w:del>
       </w:ins>
-      <w:ins w:id="340" w:author="Xu Jia" w:date="2022-04-07T22:06:00Z">
-        <w:del w:id="341" w:author="Liu yuancheng" w:date="2022-04-07T23:39:00Z">
+      <w:ins w:id="371" w:author="Xu Jia" w:date="2022-04-07T22:06:00Z">
+        <w:del w:id="372" w:author="Liu yuancheng" w:date="2022-04-07T23:39:00Z">
           <w:r>
             <w:rPr>
               <w:rFonts w:asciiTheme="minorHAnsi" w:hAnsiTheme="minorHAnsi" w:cstheme="minorHAnsi"/>
               <w:color w:val="000000"/>
               <w:sz w:val="22"/>
               <w:szCs w:val="22"/>
-              <w:rPrChange w:id="342" w:author="Liu yuancheng" w:date="2022-04-07T23:37:00Z">
+              <w:rPrChange w:id="373" w:author="Liu yuancheng" w:date="2022-04-07T23:37:00Z">
                 <w:rPr>
                   <w:rFonts w:ascii="Calibri" w:hAnsi="Calibri" w:cs="Calibri"/>
                   <w:color w:val="000000"/>
@@ -10122,15 +10596,15 @@
           </w:r>
         </w:del>
       </w:ins>
-      <w:ins w:id="343" w:author="Xu Jia" w:date="2022-04-07T22:05:00Z">
-        <w:del w:id="344" w:author="Liu yuancheng" w:date="2022-04-07T23:39:00Z">
+      <w:ins w:id="374" w:author="Xu Jia" w:date="2022-04-07T22:05:00Z">
+        <w:del w:id="375" w:author="Liu yuancheng" w:date="2022-04-07T23:39:00Z">
           <w:r>
             <w:rPr>
               <w:rFonts w:asciiTheme="minorHAnsi" w:hAnsiTheme="minorHAnsi" w:cstheme="minorHAnsi"/>
               <w:color w:val="000000"/>
               <w:sz w:val="22"/>
               <w:szCs w:val="22"/>
-              <w:rPrChange w:id="345" w:author="Liu yuancheng" w:date="2022-04-07T23:37:00Z">
+              <w:rPrChange w:id="376" w:author="Liu yuancheng" w:date="2022-04-07T23:37:00Z">
                 <w:rPr>
                   <w:rFonts w:ascii="Calibri" w:hAnsi="Calibri" w:cs="Calibri"/>
                   <w:color w:val="000000"/>
@@ -10146,7 +10620,7 @@
               <w:color w:val="333333"/>
               <w:sz w:val="22"/>
               <w:szCs w:val="22"/>
-              <w:rPrChange w:id="346" w:author="Liu yuancheng" w:date="2022-04-07T23:37:00Z">
+              <w:rPrChange w:id="377" w:author="Liu yuancheng" w:date="2022-04-07T23:37:00Z">
                 <w:rPr>
                   <w:rStyle w:val="md-plain"/>
                   <w:rFonts w:cstheme="minorHAnsi"/>
@@ -10158,8 +10632,8 @@
           </w:r>
         </w:del>
       </w:ins>
-      <w:ins w:id="347" w:author="Xu Jia" w:date="2022-04-07T22:06:00Z">
-        <w:del w:id="348" w:author="Liu yuancheng" w:date="2022-04-07T23:39:00Z">
+      <w:ins w:id="378" w:author="Xu Jia" w:date="2022-04-07T22:06:00Z">
+        <w:del w:id="379" w:author="Liu yuancheng" w:date="2022-04-07T23:39:00Z">
           <w:r>
             <w:rPr>
               <w:rStyle w:val="md-plain"/>
@@ -10167,7 +10641,7 @@
               <w:color w:val="333333"/>
               <w:sz w:val="22"/>
               <w:szCs w:val="22"/>
-              <w:rPrChange w:id="349" w:author="Liu yuancheng" w:date="2022-04-07T23:37:00Z">
+              <w:rPrChange w:id="380" w:author="Liu yuancheng" w:date="2022-04-07T23:37:00Z">
                 <w:rPr>
                   <w:rStyle w:val="md-plain"/>
                   <w:rFonts w:cstheme="minorHAnsi"/>
@@ -10191,6 +10665,7 @@
         <w:rPr>
           <w:noProof/>
         </w:rPr>
+        <w:lastRenderedPageBreak/>
         <w:drawing>
           <wp:inline distT="0" distB="0" distL="0" distR="0" wp14:anchorId="376C1671" wp14:editId="0D9F324B">
             <wp:extent cx="5400000" cy="3166652"/>
@@ -10245,7 +10720,7 @@
       <w:pPr>
         <w:jc w:val="both"/>
         <w:rPr>
-          <w:ins w:id="350" w:author="Liu yuancheng" w:date="2022-04-07T23:31:00Z"/>
+          <w:ins w:id="381" w:author="Liu yuancheng" w:date="2022-04-07T23:31:00Z"/>
           <w:rFonts w:cstheme="minorHAnsi"/>
         </w:rPr>
       </w:pPr>
@@ -10281,11 +10756,11 @@
     <w:p>
       <w:pPr>
         <w:rPr>
-          <w:ins w:id="351" w:author="Liu yuancheng" w:date="2022-04-07T23:31:00Z"/>
-          <w:rFonts w:cstheme="minorHAnsi"/>
-        </w:rPr>
-      </w:pPr>
-      <w:ins w:id="352" w:author="Liu yuancheng" w:date="2022-04-07T23:31:00Z">
+          <w:ins w:id="382" w:author="Liu yuancheng" w:date="2022-04-07T23:31:00Z"/>
+          <w:rFonts w:cstheme="minorHAnsi"/>
+        </w:rPr>
+      </w:pPr>
+      <w:ins w:id="383" w:author="Liu yuancheng" w:date="2022-04-07T23:31:00Z">
         <w:r>
           <w:rPr>
             <w:rFonts w:cstheme="minorHAnsi"/>
@@ -10298,7 +10773,7 @@
       <w:pPr>
         <w:jc w:val="both"/>
         <w:rPr>
-          <w:del w:id="353" w:author="Liu yuancheng" w:date="2022-04-07T23:31:00Z"/>
+          <w:del w:id="384" w:author="Liu yuancheng" w:date="2022-04-07T23:31:00Z"/>
           <w:rFonts w:cstheme="minorHAnsi"/>
         </w:rPr>
       </w:pPr>
@@ -10307,7 +10782,7 @@
       <w:pPr>
         <w:pStyle w:val="Heading1"/>
       </w:pPr>
-      <w:bookmarkStart w:id="354" w:name="_Toc100267658"/>
+      <w:bookmarkStart w:id="385" w:name="_Toc100267658"/>
       <w:r>
         <w:t>3.</w:t>
       </w:r>
@@ -10320,7 +10795,7 @@
       <w:r>
         <w:t>ccess the Windows VM</w:t>
       </w:r>
-      <w:bookmarkEnd w:id="354"/>
+      <w:bookmarkEnd w:id="385"/>
       <w:r>
         <w:t xml:space="preserve"> </w:t>
       </w:r>
@@ -10329,7 +10804,7 @@
       <w:pPr>
         <w:jc w:val="both"/>
         <w:rPr>
-          <w:del w:id="355" w:author="Liu yuancheng" w:date="2022-04-07T23:31:00Z"/>
+          <w:del w:id="386" w:author="Liu yuancheng" w:date="2022-04-07T23:31:00Z"/>
           <w:rFonts w:cstheme="minorHAnsi"/>
           <w:lang w:val="en"/>
         </w:rPr>
@@ -10352,7 +10827,7 @@
         </w:rPr>
         <w:t>Follow below steps to remote</w:t>
       </w:r>
-      <w:ins w:id="356" w:author="Xu Jia" w:date="2022-04-07T22:07:00Z">
+      <w:ins w:id="387" w:author="Xu Jia" w:date="2022-04-07T22:07:00Z">
         <w:r>
           <w:rPr>
             <w:rFonts w:cstheme="minorHAnsi"/>
@@ -10375,7 +10850,7 @@
         </w:rPr>
         <w:t xml:space="preserve"> </w:t>
       </w:r>
-      <w:del w:id="357" w:author="Xu Jia" w:date="2022-04-07T22:07:00Z">
+      <w:del w:id="388" w:author="Xu Jia" w:date="2022-04-07T22:07:00Z">
         <w:r>
           <w:rPr>
             <w:rFonts w:cstheme="minorHAnsi"/>
@@ -10398,7 +10873,7 @@
         </w:rPr>
         <w:t>the Windows VM from user’s local computer</w:t>
       </w:r>
-      <w:ins w:id="358" w:author="Xu Jia" w:date="2022-04-07T22:07:00Z">
+      <w:ins w:id="389" w:author="Xu Jia" w:date="2022-04-07T22:07:00Z">
         <w:r>
           <w:rPr>
             <w:rFonts w:cstheme="minorHAnsi"/>
@@ -10603,11 +11078,33 @@
                                 <w:rFonts w:asciiTheme="majorHAnsi" w:hAnsiTheme="majorHAnsi" w:cstheme="majorHAnsi"/>
                               </w:rPr>
                             </w:pPr>
+                            <w:proofErr w:type="spellStart"/>
                             <w:r>
                               <w:rPr>
                                 <w:rFonts w:asciiTheme="majorHAnsi" w:hAnsiTheme="majorHAnsi" w:cstheme="majorHAnsi"/>
                               </w:rPr>
-                              <w:t>ssh -L 3389:&lt;instance ip address&gt;:3389 &lt;username&gt;@gateway.ncl.sg</w:t>
+                              <w:t>ssh</w:t>
+                            </w:r>
+                            <w:proofErr w:type="spellEnd"/>
+                            <w:r>
+                              <w:rPr>
+                                <w:rFonts w:asciiTheme="majorHAnsi" w:hAnsiTheme="majorHAnsi" w:cstheme="majorHAnsi"/>
+                              </w:rPr>
+                              <w:t xml:space="preserve"> -L 3389:&lt;instance </w:t>
+                            </w:r>
+                            <w:proofErr w:type="spellStart"/>
+                            <w:r>
+                              <w:rPr>
+                                <w:rFonts w:asciiTheme="majorHAnsi" w:hAnsiTheme="majorHAnsi" w:cstheme="majorHAnsi"/>
+                              </w:rPr>
+                              <w:t>ip</w:t>
+                            </w:r>
+                            <w:proofErr w:type="spellEnd"/>
+                            <w:r>
+                              <w:rPr>
+                                <w:rFonts w:asciiTheme="majorHAnsi" w:hAnsiTheme="majorHAnsi" w:cstheme="majorHAnsi"/>
+                              </w:rPr>
+                              <w:t xml:space="preserve"> address&gt;:3389 &lt;username&gt;@gateway.ncl.sg</w:t>
                             </w:r>
                           </w:p>
                           <w:p>
@@ -10620,7 +11117,21 @@
                               <w:rPr>
                                 <w:rFonts w:asciiTheme="majorHAnsi" w:hAnsiTheme="majorHAnsi" w:cstheme="majorHAnsi"/>
                               </w:rPr>
-                              <w:t xml:space="preserve">example: ssh -L 3389:10.10.0.140:3389 </w:t>
+                              <w:t xml:space="preserve">example: </w:t>
+                            </w:r>
+                            <w:proofErr w:type="spellStart"/>
+                            <w:r>
+                              <w:rPr>
+                                <w:rFonts w:asciiTheme="majorHAnsi" w:hAnsiTheme="majorHAnsi" w:cstheme="majorHAnsi"/>
+                              </w:rPr>
+                              <w:t>ssh</w:t>
+                            </w:r>
+                            <w:proofErr w:type="spellEnd"/>
+                            <w:r>
+                              <w:rPr>
+                                <w:rFonts w:asciiTheme="majorHAnsi" w:hAnsiTheme="majorHAnsi" w:cstheme="majorHAnsi"/>
+                              </w:rPr>
+                              <w:t xml:space="preserve"> -L 3389:10.10.0.140:3389 </w:t>
                             </w:r>
                             <w:r>
                               <w:rPr>
@@ -10663,11 +11174,33 @@
                           <w:rFonts w:asciiTheme="majorHAnsi" w:hAnsiTheme="majorHAnsi" w:cstheme="majorHAnsi"/>
                         </w:rPr>
                       </w:pPr>
+                      <w:proofErr w:type="spellStart"/>
                       <w:r>
                         <w:rPr>
                           <w:rFonts w:asciiTheme="majorHAnsi" w:hAnsiTheme="majorHAnsi" w:cstheme="majorHAnsi"/>
                         </w:rPr>
-                        <w:t>ssh -L 3389:&lt;instance ip address&gt;:3389 &lt;username&gt;@gateway.ncl.sg</w:t>
+                        <w:t>ssh</w:t>
+                      </w:r>
+                      <w:proofErr w:type="spellEnd"/>
+                      <w:r>
+                        <w:rPr>
+                          <w:rFonts w:asciiTheme="majorHAnsi" w:hAnsiTheme="majorHAnsi" w:cstheme="majorHAnsi"/>
+                        </w:rPr>
+                        <w:t xml:space="preserve"> -L 3389:&lt;instance </w:t>
+                      </w:r>
+                      <w:proofErr w:type="spellStart"/>
+                      <w:r>
+                        <w:rPr>
+                          <w:rFonts w:asciiTheme="majorHAnsi" w:hAnsiTheme="majorHAnsi" w:cstheme="majorHAnsi"/>
+                        </w:rPr>
+                        <w:t>ip</w:t>
+                      </w:r>
+                      <w:proofErr w:type="spellEnd"/>
+                      <w:r>
+                        <w:rPr>
+                          <w:rFonts w:asciiTheme="majorHAnsi" w:hAnsiTheme="majorHAnsi" w:cstheme="majorHAnsi"/>
+                        </w:rPr>
+                        <w:t xml:space="preserve"> address&gt;:3389 &lt;username&gt;@gateway.ncl.sg</w:t>
                       </w:r>
                     </w:p>
                     <w:p>
@@ -10680,7 +11213,21 @@
                         <w:rPr>
                           <w:rFonts w:asciiTheme="majorHAnsi" w:hAnsiTheme="majorHAnsi" w:cstheme="majorHAnsi"/>
                         </w:rPr>
-                        <w:t xml:space="preserve">example: ssh -L 3389:10.10.0.140:3389 </w:t>
+                        <w:t xml:space="preserve">example: </w:t>
+                      </w:r>
+                      <w:proofErr w:type="spellStart"/>
+                      <w:r>
+                        <w:rPr>
+                          <w:rFonts w:asciiTheme="majorHAnsi" w:hAnsiTheme="majorHAnsi" w:cstheme="majorHAnsi"/>
+                        </w:rPr>
+                        <w:t>ssh</w:t>
+                      </w:r>
+                      <w:proofErr w:type="spellEnd"/>
+                      <w:r>
+                        <w:rPr>
+                          <w:rFonts w:asciiTheme="majorHAnsi" w:hAnsiTheme="majorHAnsi" w:cstheme="majorHAnsi"/>
+                        </w:rPr>
+                        <w:t xml:space="preserve"> -L 3389:10.10.0.140:3389 </w:t>
                       </w:r>
                       <w:r>
                         <w:rPr>
@@ -10712,7 +11259,7 @@
         </w:rPr>
         <w:t>Step</w:t>
       </w:r>
-      <w:del w:id="359" w:author="Liu yuancheng" w:date="2022-04-08T13:40:00Z">
+      <w:del w:id="390" w:author="Liu yuancheng" w:date="2022-04-08T13:40:00Z">
         <w:r>
           <w:rPr>
             <w:rFonts w:cstheme="minorHAnsi"/>
@@ -10723,7 +11270,7 @@
           <w:delText xml:space="preserve"> </w:delText>
         </w:r>
       </w:del>
-      <w:ins w:id="360" w:author="Liu yuancheng" w:date="2022-04-08T13:40:00Z">
+      <w:ins w:id="391" w:author="Liu yuancheng" w:date="2022-04-08T13:40:00Z">
         <w:r>
           <w:rPr>
             <w:rFonts w:cstheme="minorHAnsi"/>
@@ -10743,7 +11290,7 @@
           <w:t>1</w:t>
         </w:r>
       </w:ins>
-      <w:del w:id="361" w:author="Liu yuancheng" w:date="2022-04-08T13:40:00Z">
+      <w:del w:id="392" w:author="Liu yuancheng" w:date="2022-04-08T13:40:00Z">
         <w:r>
           <w:rPr>
             <w:rFonts w:cstheme="minorHAnsi"/>
@@ -10770,60 +11317,159 @@
         </w:rPr>
         <w:t xml:space="preserve"> </w:t>
       </w:r>
-      <w:commentRangeStart w:id="362"/>
-      <w:r>
-        <w:rPr>
-          <w:rFonts w:cstheme="minorHAnsi"/>
-          <w:lang w:val="en"/>
-        </w:rPr>
-        <w:t xml:space="preserve">login the </w:t>
-      </w:r>
-      <w:r>
-        <w:rPr>
-          <w:rFonts w:cstheme="minorHAnsi"/>
-          <w:lang w:val="en"/>
-        </w:rPr>
-        <w:t>NCL</w:t>
-      </w:r>
-      <w:r>
-        <w:rPr>
-          <w:rFonts w:cstheme="minorHAnsi"/>
-          <w:lang w:val="en"/>
-        </w:rPr>
-        <w:t xml:space="preserve"> gateway</w:t>
-      </w:r>
-      <w:ins w:id="363" w:author="Xu Jia" w:date="2022-04-07T22:08:00Z">
+      <w:ins w:id="393" w:author="Thng Yu Xuan" w:date="2022-06-28T14:22:00Z">
         <w:r>
           <w:rPr>
             <w:rFonts w:cstheme="minorHAnsi"/>
             <w:lang w:val="en"/>
           </w:rPr>
-          <w:t xml:space="preserve"> (SSH to gateway.ncl.sg)</w:t>
+          <w:t xml:space="preserve">On your local </w:t>
         </w:r>
       </w:ins>
-      <w:r>
-        <w:rPr>
-          <w:rFonts w:cstheme="minorHAnsi"/>
-          <w:lang w:val="en"/>
-        </w:rPr>
-        <w:t xml:space="preserve"> with your gateway account and do the port forwarding: open a cmd terminal on your local machine and run the cmd:</w:t>
-      </w:r>
-      <w:commentRangeEnd w:id="362"/>
-      <w:r>
-        <w:rPr>
-          <w:rStyle w:val="CommentReference"/>
-        </w:rPr>
-        <w:commentReference w:id="362"/>
-      </w:r>
-    </w:p>
-    <w:p>
-      <w:pPr>
-        <w:spacing w:before="192" w:after="192" w:line="240" w:lineRule="auto"/>
+      <w:ins w:id="394" w:author="Thng Yu Xuan" w:date="2022-06-28T14:23:00Z">
+        <w:r>
+          <w:rPr>
+            <w:rFonts w:cstheme="minorHAnsi"/>
+            <w:lang w:val="en"/>
+          </w:rPr>
+          <w:t>machine (not the VM image)</w:t>
+        </w:r>
+      </w:ins>
+      <w:ins w:id="395" w:author="Thng Yu Xuan" w:date="2022-06-28T14:22:00Z">
+        <w:r>
+          <w:rPr>
+            <w:rFonts w:cstheme="minorHAnsi"/>
+            <w:lang w:val="en"/>
+          </w:rPr>
+          <w:t xml:space="preserve">, open a new </w:t>
+        </w:r>
+        <w:proofErr w:type="spellStart"/>
+        <w:r>
+          <w:rPr>
+            <w:rFonts w:cstheme="minorHAnsi"/>
+            <w:lang w:val="en"/>
+          </w:rPr>
+          <w:t>cmd</w:t>
+        </w:r>
+        <w:proofErr w:type="spellEnd"/>
+        <w:r>
+          <w:rPr>
+            <w:rFonts w:cstheme="minorHAnsi"/>
+            <w:lang w:val="en"/>
+          </w:rPr>
+          <w:t xml:space="preserve"> terminal and run the following command to do port forwarding on your local </w:t>
+        </w:r>
+      </w:ins>
+      <w:ins w:id="396" w:author="Thng Yu Xuan" w:date="2022-06-28T14:23:00Z">
+        <w:r>
+          <w:rPr>
+            <w:rFonts w:cstheme="minorHAnsi"/>
+            <w:lang w:val="en"/>
+          </w:rPr>
+          <w:t>machine</w:t>
+        </w:r>
+      </w:ins>
+      <w:ins w:id="397" w:author="Thng Yu Xuan" w:date="2022-06-28T14:22:00Z">
+        <w:r>
+          <w:rPr>
+            <w:rFonts w:cstheme="minorHAnsi"/>
+            <w:lang w:val="en"/>
+          </w:rPr>
+          <w:t xml:space="preserve"> to the </w:t>
+        </w:r>
+      </w:ins>
+      <w:ins w:id="398" w:author="Thng Yu Xuan" w:date="2022-06-28T14:23:00Z">
+        <w:r>
+          <w:rPr>
+            <w:rFonts w:cstheme="minorHAnsi"/>
+            <w:lang w:val="en"/>
+          </w:rPr>
+          <w:t>VM image.</w:t>
+        </w:r>
+      </w:ins>
+      <w:ins w:id="399" w:author="Thng Yu Xuan" w:date="2022-06-28T14:24:00Z">
+        <w:r>
+          <w:rPr>
+            <w:rFonts w:cstheme="minorHAnsi"/>
+            <w:lang w:val="en"/>
+          </w:rPr>
+          <w:t xml:space="preserve"> Ensure that you do not login to the NCL gateway account before running the command.</w:t>
+        </w:r>
+      </w:ins>
+      <w:ins w:id="400" w:author="Thng Yu Xuan" w:date="2022-06-28T14:23:00Z">
+        <w:r>
+          <w:rPr>
+            <w:rFonts w:cstheme="minorHAnsi"/>
+            <w:lang w:val="en"/>
+          </w:rPr>
+          <w:t xml:space="preserve"> </w:t>
+        </w:r>
+      </w:ins>
+      <w:commentRangeStart w:id="401"/>
+      <w:del w:id="402" w:author="Thng Yu Xuan" w:date="2022-06-28T14:23:00Z">
+        <w:r>
+          <w:rPr>
+            <w:rFonts w:cstheme="minorHAnsi"/>
+            <w:lang w:val="en"/>
+          </w:rPr>
+          <w:delText xml:space="preserve">login the </w:delText>
+        </w:r>
+        <w:r>
+          <w:rPr>
+            <w:rFonts w:cstheme="minorHAnsi"/>
+            <w:lang w:val="en"/>
+          </w:rPr>
+          <w:delText>NCL</w:delText>
+        </w:r>
+        <w:r>
+          <w:rPr>
+            <w:rFonts w:cstheme="minorHAnsi"/>
+            <w:lang w:val="en"/>
+          </w:rPr>
+          <w:delText xml:space="preserve"> gateway</w:delText>
+        </w:r>
+      </w:del>
+      <w:ins w:id="403" w:author="Xu Jia" w:date="2022-04-07T22:08:00Z">
+        <w:del w:id="404" w:author="Thng Yu Xuan" w:date="2022-06-28T14:23:00Z">
+          <w:r>
+            <w:rPr>
+              <w:rFonts w:cstheme="minorHAnsi"/>
+              <w:lang w:val="en"/>
+            </w:rPr>
+            <w:delText xml:space="preserve"> (SSH to gateway.ncl.sg)</w:delText>
+          </w:r>
+        </w:del>
+      </w:ins>
+      <w:del w:id="405" w:author="Thng Yu Xuan" w:date="2022-06-28T14:23:00Z">
+        <w:r>
+          <w:rPr>
+            <w:rFonts w:cstheme="minorHAnsi"/>
+            <w:lang w:val="en"/>
+          </w:rPr>
+          <w:delText xml:space="preserve"> with your gateway account and do the port forwarding: open a cmd terminal on your local machine and run the cmd:</w:delText>
+        </w:r>
+        <w:commentRangeEnd w:id="401"/>
+        <w:r>
+          <w:rPr>
+            <w:rStyle w:val="CommentReference"/>
+          </w:rPr>
+          <w:commentReference w:id="401"/>
+        </w:r>
+      </w:del>
+    </w:p>
+    <w:p>
+      <w:pPr>
         <w:jc w:val="both"/>
         <w:rPr>
           <w:rFonts w:eastAsia="Times New Roman" w:cstheme="minorHAnsi"/>
           <w:color w:val="333333"/>
         </w:rPr>
+        <w:pPrChange w:id="406" w:author="Thng Yu Xuan" w:date="2022-06-28T14:23:00Z">
+          <w:pPr>
+            <w:spacing w:before="192" w:after="192" w:line="240" w:lineRule="auto"/>
+            <w:jc w:val="both"/>
+          </w:pPr>
+        </w:pPrChange>
       </w:pPr>
       <w:r>
         <w:rPr>
@@ -10834,7 +11480,7 @@
         </w:rPr>
         <w:t>Step</w:t>
       </w:r>
-      <w:ins w:id="364" w:author="Liu yuancheng" w:date="2022-04-08T13:41:00Z">
+      <w:ins w:id="407" w:author="Liu yuancheng" w:date="2022-04-08T13:41:00Z">
         <w:r>
           <w:rPr>
             <w:rFonts w:eastAsia="Times New Roman" w:cstheme="minorHAnsi"/>
@@ -10845,7 +11491,7 @@
           <w:t>_</w:t>
         </w:r>
       </w:ins>
-      <w:del w:id="365" w:author="Liu yuancheng" w:date="2022-04-08T13:41:00Z">
+      <w:del w:id="408" w:author="Liu yuancheng" w:date="2022-04-08T13:41:00Z">
         <w:r>
           <w:rPr>
             <w:rFonts w:eastAsia="Times New Roman" w:cstheme="minorHAnsi"/>
@@ -10870,7 +11516,23 @@
           <w:rFonts w:eastAsia="Times New Roman" w:cstheme="minorHAnsi"/>
           <w:color w:val="333333"/>
         </w:rPr>
-        <w:t xml:space="preserve">: Open Windows RDP client and fill in the </w:t>
+        <w:t xml:space="preserve">: Open Windows RDP client </w:t>
+      </w:r>
+      <w:ins w:id="409" w:author="Thng Yu Xuan" w:date="2022-06-28T14:23:00Z">
+        <w:r>
+          <w:rPr>
+            <w:rFonts w:eastAsia="Times New Roman" w:cstheme="minorHAnsi"/>
+            <w:color w:val="333333"/>
+          </w:rPr>
+          <w:t xml:space="preserve">on your local machine </w:t>
+        </w:r>
+      </w:ins>
+      <w:r>
+        <w:rPr>
+          <w:rFonts w:eastAsia="Times New Roman" w:cstheme="minorHAnsi"/>
+          <w:color w:val="333333"/>
+        </w:rPr>
+        <w:t xml:space="preserve">and fill in the </w:t>
       </w:r>
       <w:r>
         <w:rPr>
@@ -10895,7 +11557,7 @@
         </w:rPr>
         <w:t>127.0.0.1</w:t>
       </w:r>
-      <w:del w:id="366" w:author="Liu yuancheng" w:date="2022-04-08T13:41:00Z">
+      <w:del w:id="410" w:author="Liu yuancheng" w:date="2022-04-08T13:41:00Z">
         <w:r>
           <w:rPr>
             <w:rFonts w:eastAsia="Times New Roman" w:cstheme="minorHAnsi"/>
@@ -10915,7 +11577,7 @@
         </w:rPr>
         <w:t>,</w:t>
       </w:r>
-      <w:ins w:id="367" w:author="Liu yuancheng" w:date="2022-04-08T13:41:00Z">
+      <w:ins w:id="411" w:author="Liu yuancheng" w:date="2022-04-08T13:41:00Z">
         <w:r>
           <w:rPr>
             <w:rFonts w:eastAsia="Times New Roman" w:cstheme="minorHAnsi"/>
@@ -10924,7 +11586,7 @@
           <w:t xml:space="preserve"> </w:t>
         </w:r>
       </w:ins>
-      <w:del w:id="368" w:author="Liu yuancheng" w:date="2022-04-08T13:41:00Z">
+      <w:del w:id="412" w:author="Liu yuancheng" w:date="2022-04-08T13:41:00Z">
         <w:r>
           <w:rPr>
             <w:rFonts w:eastAsia="Times New Roman" w:cstheme="minorHAnsi"/>
@@ -10940,7 +11602,7 @@
           <w:delText>user name</w:delText>
         </w:r>
       </w:del>
-      <w:ins w:id="369" w:author="Liu yuancheng" w:date="2022-04-08T13:41:00Z">
+      <w:ins w:id="413" w:author="Liu yuancheng" w:date="2022-04-08T13:41:00Z">
         <w:r>
           <w:rPr>
             <w:rFonts w:eastAsia="Times New Roman" w:cstheme="minorHAnsi"/>
@@ -10965,7 +11627,7 @@
         </w:rPr>
         <w:t>ncl_win10_</w:t>
       </w:r>
-      <w:del w:id="370" w:author="Liu yuancheng" w:date="2022-04-08T13:41:00Z">
+      <w:del w:id="414" w:author="Liu yuancheng" w:date="2022-04-08T13:41:00Z">
         <w:r>
           <w:rPr>
             <w:rFonts w:eastAsia="Times New Roman" w:cstheme="minorHAnsi"/>
@@ -10985,7 +11647,7 @@
           <w:delText xml:space="preserve"> .</w:delText>
         </w:r>
       </w:del>
-      <w:ins w:id="371" w:author="Liu yuancheng" w:date="2022-04-08T13:41:00Z">
+      <w:ins w:id="415" w:author="Liu yuancheng" w:date="2022-04-08T13:41:00Z">
         <w:r>
           <w:rPr>
             <w:rFonts w:eastAsia="Times New Roman" w:cstheme="minorHAnsi"/>
@@ -11033,7 +11695,7 @@
         </w:rPr>
         <w:t>Step</w:t>
       </w:r>
-      <w:ins w:id="372" w:author="Liu yuancheng" w:date="2022-04-08T13:41:00Z">
+      <w:ins w:id="416" w:author="Liu yuancheng" w:date="2022-04-08T13:41:00Z">
         <w:r>
           <w:rPr>
             <w:rFonts w:eastAsia="Times New Roman" w:cstheme="minorHAnsi"/>
@@ -11044,7 +11706,7 @@
           <w:t>_</w:t>
         </w:r>
       </w:ins>
-      <w:del w:id="373" w:author="Liu yuancheng" w:date="2022-04-08T13:41:00Z">
+      <w:del w:id="417" w:author="Liu yuancheng" w:date="2022-04-08T13:41:00Z">
         <w:r>
           <w:rPr>
             <w:rFonts w:eastAsia="Times New Roman" w:cstheme="minorHAnsi"/>
@@ -11085,7 +11747,7 @@
         </w:rPr>
         <w:t xml:space="preserve">up, type in password </w:t>
       </w:r>
-      <w:del w:id="374" w:author="Liu yuancheng" w:date="2022-04-08T13:41:00Z">
+      <w:del w:id="418" w:author="Liu yuancheng" w:date="2022-04-08T13:41:00Z">
         <w:r>
           <w:rPr>
             <w:rFonts w:eastAsia="Times New Roman" w:cstheme="minorHAnsi"/>
@@ -11105,7 +11767,7 @@
           <w:delText xml:space="preserve"> .</w:delText>
         </w:r>
       </w:del>
-      <w:ins w:id="375" w:author="Liu yuancheng" w:date="2022-04-08T13:41:00Z">
+      <w:ins w:id="419" w:author="Liu yuancheng" w:date="2022-04-08T13:41:00Z">
         <w:r>
           <w:rPr>
             <w:rFonts w:eastAsia="Times New Roman" w:cstheme="minorHAnsi"/>
@@ -11139,6 +11801,7 @@
         <w:rPr>
           <w:noProof/>
         </w:rPr>
+        <w:lastRenderedPageBreak/>
         <w:drawing>
           <wp:inline distT="0" distB="0" distL="0" distR="0" wp14:anchorId="7F849BAA" wp14:editId="32942884">
             <wp:extent cx="5400000" cy="4560624"/>
@@ -11206,7 +11869,6 @@
           <w:color w:val="333333"/>
           <w:shd w:val="clear" w:color="auto" w:fill="FFFFFF"/>
         </w:rPr>
-        <w:lastRenderedPageBreak/>
         <w:t xml:space="preserve">Press </w:t>
       </w:r>
       <w:r>
@@ -11346,6 +12008,7 @@
           <w:color w:val="333333"/>
           <w:shd w:val="clear" w:color="auto" w:fill="FFFFFF"/>
         </w:rPr>
+        <w:lastRenderedPageBreak/>
         <w:t>Then You can use RDP to access the VM as shown below:</w:t>
       </w:r>
     </w:p>
@@ -11419,15 +12082,14 @@
           <w:shd w:val="clear" w:color="auto" w:fill="FFFFFF"/>
         </w:rPr>
       </w:pPr>
-      <w:bookmarkStart w:id="376" w:name="_Toc100267659"/>
-      <w:r>
-        <w:rPr>
-          <w:shd w:val="clear" w:color="auto" w:fill="FFFFFF"/>
-        </w:rPr>
-        <w:lastRenderedPageBreak/>
+      <w:bookmarkStart w:id="420" w:name="_Toc100267659"/>
+      <w:r>
+        <w:rPr>
+          <w:shd w:val="clear" w:color="auto" w:fill="FFFFFF"/>
+        </w:rPr>
         <w:t xml:space="preserve">4.File </w:t>
       </w:r>
-      <w:del w:id="377" w:author="Xu Jia" w:date="2022-04-07T21:38:00Z">
+      <w:del w:id="421" w:author="Xu Jia" w:date="2022-04-07T21:38:00Z">
         <w:r>
           <w:rPr>
             <w:shd w:val="clear" w:color="auto" w:fill="FFFFFF"/>
@@ -11435,7 +12097,7 @@
           <w:delText xml:space="preserve">Translation </w:delText>
         </w:r>
       </w:del>
-      <w:ins w:id="378" w:author="Xu Jia" w:date="2022-04-07T21:38:00Z">
+      <w:ins w:id="422" w:author="Xu Jia" w:date="2022-04-07T21:38:00Z">
         <w:r>
           <w:rPr>
             <w:shd w:val="clear" w:color="auto" w:fill="FFFFFF"/>
@@ -11449,7 +12111,7 @@
         </w:rPr>
         <w:t>[Optional]</w:t>
       </w:r>
-      <w:bookmarkEnd w:id="376"/>
+      <w:bookmarkEnd w:id="420"/>
     </w:p>
     <w:p>
       <w:pPr>
@@ -11508,7 +12170,7 @@
         </w:rPr>
         <w:t xml:space="preserve"> or download file</w:t>
       </w:r>
-      <w:ins w:id="379" w:author="Xu Jia" w:date="2022-04-07T22:12:00Z">
+      <w:ins w:id="423" w:author="Xu Jia" w:date="2022-04-07T22:12:00Z">
         <w:r>
           <w:rPr>
             <w:rFonts w:cstheme="minorHAnsi"/>
@@ -11526,7 +12188,7 @@
         </w:rPr>
         <w:t xml:space="preserve"> from the OpenStack VM to their local</w:t>
       </w:r>
-      <w:ins w:id="380" w:author="Xu Jia" w:date="2022-04-07T22:12:00Z">
+      <w:ins w:id="424" w:author="Xu Jia" w:date="2022-04-07T22:12:00Z">
         <w:r>
           <w:rPr>
             <w:rFonts w:cstheme="minorHAnsi"/>
@@ -11646,6 +12308,7 @@
         <w:rPr>
           <w:noProof/>
         </w:rPr>
+        <w:lastRenderedPageBreak/>
         <w:drawing>
           <wp:inline distT="0" distB="0" distL="0" distR="0" wp14:anchorId="078B53B3" wp14:editId="695ECF63">
             <wp:extent cx="5400000" cy="3385021"/>
@@ -11799,7 +12462,16 @@
           <w:color w:val="333333"/>
           <w:shd w:val="clear" w:color="auto" w:fill="FFFFFF"/>
         </w:rPr>
-        <w:t>shared driver.</w:t>
+        <w:t xml:space="preserve">shared </w:t>
+      </w:r>
+      <w:proofErr w:type="gramStart"/>
+      <w:r>
+        <w:rPr>
+          <w:rFonts w:cstheme="minorHAnsi"/>
+          <w:color w:val="333333"/>
+          <w:shd w:val="clear" w:color="auto" w:fill="FFFFFF"/>
+        </w:rPr>
+        <w:t>driver.</w:t>
       </w:r>
       <w:r>
         <w:rPr>
@@ -11809,6 +12481,7 @@
         </w:rPr>
         <w:t>(</w:t>
       </w:r>
+      <w:proofErr w:type="gramEnd"/>
       <w:r>
         <w:rPr>
           <w:rFonts w:cstheme="minorHAnsi"/>
@@ -11830,6 +12503,7 @@
       <w:pPr>
         <w:jc w:val="both"/>
         <w:rPr>
+          <w:del w:id="425" w:author="Thng Yu Xuan" w:date="2022-06-28T14:46:00Z"/>
           <w:rFonts w:cstheme="minorHAnsi"/>
           <w:color w:val="333333"/>
           <w:shd w:val="clear" w:color="auto" w:fill="FFFFFF"/>
@@ -11896,7 +12570,6 @@
           <w:color w:val="333333"/>
           <w:shd w:val="clear" w:color="auto" w:fill="FFFFFF"/>
         </w:rPr>
-        <w:lastRenderedPageBreak/>
         <w:t xml:space="preserve">Step 3: </w:t>
       </w:r>
       <w:r>
@@ -11941,6 +12614,7 @@
         </w:rPr>
         <w:t xml:space="preserve"> =&gt; </w:t>
       </w:r>
+      <w:proofErr w:type="spellStart"/>
       <w:r>
         <w:rPr>
           <w:rFonts w:cstheme="minorHAnsi"/>
@@ -11951,6 +12625,7 @@
         </w:rPr>
         <w:t>tsclient</w:t>
       </w:r>
+      <w:proofErr w:type="spellEnd"/>
       <w:r>
         <w:rPr>
           <w:rFonts w:cstheme="minorHAnsi"/>
@@ -11959,6 +12634,7 @@
         </w:rPr>
         <w:t xml:space="preserve"> =&gt; </w:t>
       </w:r>
+      <w:proofErr w:type="gramStart"/>
       <w:r>
         <w:rPr>
           <w:rFonts w:cstheme="minorHAnsi"/>
@@ -11969,6 +12645,7 @@
         </w:rPr>
         <w:t>\\tslient:E</w:t>
       </w:r>
+      <w:proofErr w:type="gramEnd"/>
       <w:r>
         <w:rPr>
           <w:rFonts w:cstheme="minorHAnsi"/>
@@ -12007,6 +12684,7 @@
         <w:rPr>
           <w:noProof/>
         </w:rPr>
+        <w:lastRenderedPageBreak/>
         <w:drawing>
           <wp:inline distT="0" distB="0" distL="0" distR="0" wp14:anchorId="2519F754" wp14:editId="02042505">
             <wp:extent cx="5731510" cy="3265805"/>
@@ -12053,11 +12731,133 @@
       <w:pPr>
         <w:jc w:val="both"/>
         <w:rPr>
-          <w:rFonts w:cstheme="minorHAnsi"/>
-          <w:color w:val="333333"/>
-          <w:shd w:val="clear" w:color="auto" w:fill="FFFFFF"/>
-        </w:rPr>
-      </w:pPr>
+          <w:ins w:id="426" w:author="Thng Yu Xuan" w:date="2022-06-28T14:47:00Z"/>
+          <w:rFonts w:cstheme="minorHAnsi"/>
+          <w:color w:val="333333"/>
+          <w:shd w:val="clear" w:color="auto" w:fill="FFFFFF"/>
+        </w:rPr>
+      </w:pPr>
+      <w:ins w:id="427" w:author="Thng Yu Xuan" w:date="2022-06-28T14:46:00Z">
+        <w:r>
+          <w:rPr>
+            <w:rFonts w:cstheme="minorHAnsi"/>
+            <w:color w:val="333333"/>
+            <w:shd w:val="clear" w:color="auto" w:fill="FFFFFF"/>
+          </w:rPr>
+          <w:t xml:space="preserve">If the selected drive was not configured as a shared network drive, the drive will show up in the remote connection under </w:t>
+        </w:r>
+      </w:ins>
+      <w:ins w:id="428" w:author="Thng Yu Xuan" w:date="2022-06-28T14:47:00Z">
+        <w:r>
+          <w:rPr>
+            <w:rFonts w:cstheme="minorHAnsi"/>
+            <w:color w:val="333333"/>
+            <w:shd w:val="clear" w:color="auto" w:fill="FFFFFF"/>
+          </w:rPr>
+          <w:t>‘Redirected drives and folders’</w:t>
+        </w:r>
+      </w:ins>
+    </w:p>
+    <w:p>
+      <w:pPr>
+        <w:jc w:val="both"/>
+        <w:rPr>
+          <w:ins w:id="429" w:author="Thng Yu Xuan" w:date="2022-06-28T14:45:00Z"/>
+          <w:rFonts w:cstheme="minorHAnsi"/>
+          <w:color w:val="333333"/>
+          <w:shd w:val="clear" w:color="auto" w:fill="FFFFFF"/>
+        </w:rPr>
+      </w:pPr>
+      <w:ins w:id="430" w:author="Thng Yu Xuan" w:date="2022-06-28T14:49:00Z">
+        <w:r>
+          <w:rPr>
+            <w:rFonts w:cstheme="minorHAnsi"/>
+            <w:noProof/>
+            <w:color w:val="333333"/>
+            <w:shd w:val="clear" w:color="auto" w:fill="FFFFFF"/>
+          </w:rPr>
+          <w:drawing>
+            <wp:inline distT="0" distB="0" distL="0" distR="0" wp14:anchorId="0E053026" wp14:editId="55C41178">
+              <wp:extent cx="5731510" cy="3582035"/>
+              <wp:effectExtent l="0" t="0" r="2540" b="0"/>
+              <wp:docPr id="31" name="Picture 31" descr="Graphical user interface, application&#10;&#10;Description automatically generated"/>
+              <wp:cNvGraphicFramePr>
+                <a:graphicFrameLocks xmlns:a="http://schemas.openxmlformats.org/drawingml/2006/main" noChangeAspect="1"/>
+              </wp:cNvGraphicFramePr>
+              <a:graphic xmlns:a="http://schemas.openxmlformats.org/drawingml/2006/main">
+                <a:graphicData uri="http://schemas.openxmlformats.org/drawingml/2006/picture">
+                  <pic:pic xmlns:pic="http://schemas.openxmlformats.org/drawingml/2006/picture">
+                    <pic:nvPicPr>
+                      <pic:cNvPr id="31" name="Picture 31" descr="Graphical user interface, application&#10;&#10;Description automatically generated"/>
+                      <pic:cNvPicPr/>
+                    </pic:nvPicPr>
+                    <pic:blipFill>
+                      <a:blip r:embed="rId41" cstate="print">
+                        <a:extLst>
+                          <a:ext uri="{28A0092B-C50C-407E-A947-70E740481C1C}">
+                            <a14:useLocalDpi xmlns:a14="http://schemas.microsoft.com/office/drawing/2010/main" val="0"/>
+                          </a:ext>
+                        </a:extLst>
+                      </a:blip>
+                      <a:stretch>
+                        <a:fillRect/>
+                      </a:stretch>
+                    </pic:blipFill>
+                    <pic:spPr>
+                      <a:xfrm>
+                        <a:off x="0" y="0"/>
+                        <a:ext cx="5731510" cy="3582035"/>
+                      </a:xfrm>
+                      <a:prstGeom prst="rect">
+                        <a:avLst/>
+                      </a:prstGeom>
+                    </pic:spPr>
+                  </pic:pic>
+                </a:graphicData>
+              </a:graphic>
+            </wp:inline>
+          </w:drawing>
+        </w:r>
+      </w:ins>
+    </w:p>
+    <w:p>
+      <w:pPr>
+        <w:jc w:val="both"/>
+        <w:rPr>
+          <w:del w:id="431" w:author="Thng Yu Xuan" w:date="2022-06-28T14:45:00Z"/>
+          <w:rFonts w:cstheme="minorHAnsi"/>
+          <w:color w:val="333333"/>
+          <w:shd w:val="clear" w:color="auto" w:fill="FFFFFF"/>
+        </w:rPr>
+      </w:pPr>
+      <w:ins w:id="432" w:author="Thng Yu Xuan" w:date="2022-06-28T14:49:00Z">
+        <w:r>
+          <w:rPr>
+            <w:rFonts w:cstheme="minorHAnsi"/>
+            <w:color w:val="333333"/>
+            <w:shd w:val="clear" w:color="auto" w:fill="FFFFFF"/>
+          </w:rPr>
+          <w:t xml:space="preserve">You may copy and paste files </w:t>
+        </w:r>
+      </w:ins>
+      <w:ins w:id="433" w:author="Thng Yu Xuan" w:date="2022-06-28T14:50:00Z">
+        <w:r>
+          <w:rPr>
+            <w:rFonts w:cstheme="minorHAnsi"/>
+            <w:color w:val="333333"/>
+            <w:shd w:val="clear" w:color="auto" w:fill="FFFFFF"/>
+          </w:rPr>
+          <w:t>between the local machine and the remote desktop connection.</w:t>
+        </w:r>
+        <w:r>
+          <w:rPr>
+            <w:rFonts w:cstheme="minorHAnsi"/>
+            <w:color w:val="333333"/>
+            <w:shd w:val="clear" w:color="auto" w:fill="FFFFFF"/>
+          </w:rPr>
+          <w:t xml:space="preserve"> </w:t>
+        </w:r>
+      </w:ins>
     </w:p>
     <w:p>
       <w:pPr>
@@ -12129,6 +12929,7 @@
           <w:color w:val="333333"/>
           <w:shd w:val="clear" w:color="auto" w:fill="FFFFFF"/>
         </w:rPr>
+        <w:lastRenderedPageBreak/>
         <w:br w:type="page"/>
       </w:r>
     </w:p>
@@ -12136,12 +12937,12 @@
       <w:pPr>
         <w:pStyle w:val="Heading1"/>
       </w:pPr>
-      <w:bookmarkStart w:id="381" w:name="_Toc100267660"/>
+      <w:bookmarkStart w:id="434" w:name="_Toc100267660"/>
       <w:r>
         <w:lastRenderedPageBreak/>
         <w:t>Appendix</w:t>
       </w:r>
-      <w:bookmarkEnd w:id="381"/>
+      <w:bookmarkEnd w:id="434"/>
     </w:p>
     <w:p>
       <w:pPr>
@@ -12219,7 +13020,7 @@
                     </pic:cNvPicPr>
                   </pic:nvPicPr>
                   <pic:blipFill>
-                    <a:blip r:embed="rId41" cstate="print">
+                    <a:blip r:embed="rId42" cstate="print">
                       <a:extLst>
                         <a:ext uri="{28A0092B-C50C-407E-A947-70E740481C1C}">
                           <a14:useLocalDpi xmlns:a14="http://schemas.microsoft.com/office/drawing/2010/main" val="0"/>
@@ -12303,7 +13104,7 @@
                     </pic:cNvPicPr>
                   </pic:nvPicPr>
                   <pic:blipFill>
-                    <a:blip r:embed="rId42">
+                    <a:blip r:embed="rId43">
                       <a:extLst>
                         <a:ext uri="{28A0092B-C50C-407E-A947-70E740481C1C}">
                           <a14:useLocalDpi xmlns:a14="http://schemas.microsoft.com/office/drawing/2010/main" val="0"/>
@@ -12338,7 +13139,7 @@
       </w:r>
     </w:p>
     <w:sectPr>
-      <w:headerReference w:type="default" r:id="rId43"/>
+      <w:headerReference w:type="default" r:id="rId44"/>
       <w:pgSz w:w="11906" w:h="16838"/>
       <w:pgMar w:top="1440" w:right="1440" w:bottom="1440" w:left="1440" w:header="708" w:footer="708" w:gutter="0"/>
       <w:cols w:space="708"/>
@@ -12349,8 +13150,8 @@
 </file>
 
 <file path=word/comments.xml><?xml version="1.0" encoding="utf-8"?>
-<w:comments xmlns:wpc="http://schemas.microsoft.com/office/word/2010/wordprocessingCanvas" xmlns:cx="http://schemas.microsoft.com/office/drawing/2014/chartex" xmlns:cx1="http://schemas.microsoft.com/office/drawing/2015/9/8/chartex" xmlns:cx2="http://schemas.microsoft.com/office/drawing/2015/10/21/chartex" xmlns:cx3="http://schemas.microsoft.com/office/drawing/2016/5/9/chartex" xmlns:cx4="http://schemas.microsoft.com/office/drawing/2016/5/10/chartex" xmlns:cx5="http://schemas.microsoft.com/office/drawing/2016/5/11/chartex" xmlns:cx6="http://schemas.microsoft.com/office/drawing/2016/5/12/chartex" xmlns:cx7="http://schemas.microsoft.com/office/drawing/2016/5/13/chartex" xmlns:cx8="http://schemas.microsoft.com/office/drawing/2016/5/14/chartex" xmlns:mc="http://schemas.openxmlformats.org/markup-compatibility/2006" xmlns:aink="http://schemas.microsoft.com/office/drawing/2016/ink" xmlns:am3d="http://schemas.microsoft.com/office/drawing/2017/model3d" xmlns:o="urn:schemas-microsoft-com:office:office" xmlns:r="http://schemas.openxmlformats.org/officeDocument/2006/relationships" xmlns:m="http://schemas.openxmlformats.org/officeDocument/2006/math" xmlns:v="urn:schemas-microsoft-com:vml" xmlns:wp14="http://schemas.microsoft.com/office/word/2010/wordprocessingDrawing" xmlns:wp="http://schemas.openxmlformats.org/drawingml/2006/wordprocessingDrawing" xmlns:w10="urn:schemas-microsoft-com:office:word" xmlns:w="http://schemas.openxmlformats.org/wordprocessingml/2006/main" xmlns:w14="http://schemas.microsoft.com/office/word/2010/wordml" xmlns:w15="http://schemas.microsoft.com/office/word/2012/wordml" xmlns:w16cex="http://schemas.microsoft.com/office/word/2018/wordml/cex" xmlns:w16cid="http://schemas.microsoft.com/office/word/2016/wordml/cid" xmlns:w16="http://schemas.microsoft.com/office/word/2018/wordml" xmlns:w16sdtdh="http://schemas.microsoft.com/office/word/2020/wordml/sdtdatahash" xmlns:w16se="http://schemas.microsoft.com/office/word/2015/wordml/symex" xmlns:wpg="http://schemas.microsoft.com/office/word/2010/wordprocessingGroup" xmlns:wpi="http://schemas.microsoft.com/office/word/2010/wordprocessingInk" xmlns:wne="http://schemas.microsoft.com/office/word/2006/wordml" xmlns:wps="http://schemas.microsoft.com/office/word/2010/wordprocessingShape" mc:Ignorable="w14 w15 w16se w16cid w16 w16cex w16sdtdh wp14">
-  <w:comment w:id="362" w:author="Xu Jia" w:date="2022-04-07T22:09:00Z" w:initials="XJ">
+<w:comments xmlns:wpc="http://schemas.microsoft.com/office/word/2010/wordprocessingCanvas" xmlns:cx="http://schemas.microsoft.com/office/drawing/2014/chartex" xmlns:cx1="http://schemas.microsoft.com/office/drawing/2015/9/8/chartex" xmlns:cx2="http://schemas.microsoft.com/office/drawing/2015/10/21/chartex" xmlns:cx3="http://schemas.microsoft.com/office/drawing/2016/5/9/chartex" xmlns:cx4="http://schemas.microsoft.com/office/drawing/2016/5/10/chartex" xmlns:cx5="http://schemas.microsoft.com/office/drawing/2016/5/11/chartex" xmlns:cx6="http://schemas.microsoft.com/office/drawing/2016/5/12/chartex" xmlns:cx7="http://schemas.microsoft.com/office/drawing/2016/5/13/chartex" xmlns:cx8="http://schemas.microsoft.com/office/drawing/2016/5/14/chartex" xmlns:mc="http://schemas.openxmlformats.org/markup-compatibility/2006" xmlns:aink="http://schemas.microsoft.com/office/drawing/2016/ink" xmlns:am3d="http://schemas.microsoft.com/office/drawing/2017/model3d" xmlns:o="urn:schemas-microsoft-com:office:office" xmlns:oel="http://schemas.microsoft.com/office/2019/extlst" xmlns:r="http://schemas.openxmlformats.org/officeDocument/2006/relationships" xmlns:m="http://schemas.openxmlformats.org/officeDocument/2006/math" xmlns:v="urn:schemas-microsoft-com:vml" xmlns:wp14="http://schemas.microsoft.com/office/word/2010/wordprocessingDrawing" xmlns:wp="http://schemas.openxmlformats.org/drawingml/2006/wordprocessingDrawing" xmlns:w10="urn:schemas-microsoft-com:office:word" xmlns:w="http://schemas.openxmlformats.org/wordprocessingml/2006/main" xmlns:w14="http://schemas.microsoft.com/office/word/2010/wordml" xmlns:w15="http://schemas.microsoft.com/office/word/2012/wordml" xmlns:w16cex="http://schemas.microsoft.com/office/word/2018/wordml/cex" xmlns:w16cid="http://schemas.microsoft.com/office/word/2016/wordml/cid" xmlns:w16="http://schemas.microsoft.com/office/word/2018/wordml" xmlns:w16sdtdh="http://schemas.microsoft.com/office/word/2020/wordml/sdtdatahash" xmlns:w16se="http://schemas.microsoft.com/office/word/2015/wordml/symex" xmlns:wpg="http://schemas.microsoft.com/office/word/2010/wordprocessingGroup" xmlns:wpi="http://schemas.microsoft.com/office/word/2010/wordprocessingInk" xmlns:wne="http://schemas.microsoft.com/office/word/2006/wordml" xmlns:wps="http://schemas.microsoft.com/office/word/2010/wordprocessingShape" mc:Ignorable="w14 w15 w16se w16cid w16 w16cex w16sdtdh wp14">
+  <w:comment w:id="401" w:author="Xu Jia" w:date="2022-04-07T22:09:00Z" w:initials="XJ">
     <w:p>
       <w:pPr>
         <w:pStyle w:val="CommentText"/>
@@ -12370,25 +13171,25 @@
 </file>
 
 <file path=word/commentsExtended.xml><?xml version="1.0" encoding="utf-8"?>
-<w15:commentsEx xmlns:wpc="http://schemas.microsoft.com/office/word/2010/wordprocessingCanvas" xmlns:cx="http://schemas.microsoft.com/office/drawing/2014/chartex" xmlns:cx1="http://schemas.microsoft.com/office/drawing/2015/9/8/chartex" xmlns:cx2="http://schemas.microsoft.com/office/drawing/2015/10/21/chartex" xmlns:cx3="http://schemas.microsoft.com/office/drawing/2016/5/9/chartex" xmlns:cx4="http://schemas.microsoft.com/office/drawing/2016/5/10/chartex" xmlns:cx5="http://schemas.microsoft.com/office/drawing/2016/5/11/chartex" xmlns:cx6="http://schemas.microsoft.com/office/drawing/2016/5/12/chartex" xmlns:cx7="http://schemas.microsoft.com/office/drawing/2016/5/13/chartex" xmlns:cx8="http://schemas.microsoft.com/office/drawing/2016/5/14/chartex" xmlns:mc="http://schemas.openxmlformats.org/markup-compatibility/2006" xmlns:aink="http://schemas.microsoft.com/office/drawing/2016/ink" xmlns:am3d="http://schemas.microsoft.com/office/drawing/2017/model3d" xmlns:o="urn:schemas-microsoft-com:office:office" xmlns:r="http://schemas.openxmlformats.org/officeDocument/2006/relationships" xmlns:m="http://schemas.openxmlformats.org/officeDocument/2006/math" xmlns:v="urn:schemas-microsoft-com:vml" xmlns:wp14="http://schemas.microsoft.com/office/word/2010/wordprocessingDrawing" xmlns:wp="http://schemas.openxmlformats.org/drawingml/2006/wordprocessingDrawing" xmlns:w10="urn:schemas-microsoft-com:office:word" xmlns:w="http://schemas.openxmlformats.org/wordprocessingml/2006/main" xmlns:w14="http://schemas.microsoft.com/office/word/2010/wordml" xmlns:w15="http://schemas.microsoft.com/office/word/2012/wordml" xmlns:w16cex="http://schemas.microsoft.com/office/word/2018/wordml/cex" xmlns:w16cid="http://schemas.microsoft.com/office/word/2016/wordml/cid" xmlns:w16="http://schemas.microsoft.com/office/word/2018/wordml" xmlns:w16sdtdh="http://schemas.microsoft.com/office/word/2020/wordml/sdtdatahash" xmlns:w16se="http://schemas.microsoft.com/office/word/2015/wordml/symex" xmlns:wpg="http://schemas.microsoft.com/office/word/2010/wordprocessingGroup" xmlns:wpi="http://schemas.microsoft.com/office/word/2010/wordprocessingInk" xmlns:wne="http://schemas.microsoft.com/office/word/2006/wordml" xmlns:wps="http://schemas.microsoft.com/office/word/2010/wordprocessingShape" mc:Ignorable="w14 w15 w16se w16cid w16 w16cex w16sdtdh wp14">
+<w15:commentsEx xmlns:wpc="http://schemas.microsoft.com/office/word/2010/wordprocessingCanvas" xmlns:cx="http://schemas.microsoft.com/office/drawing/2014/chartex" xmlns:cx1="http://schemas.microsoft.com/office/drawing/2015/9/8/chartex" xmlns:cx2="http://schemas.microsoft.com/office/drawing/2015/10/21/chartex" xmlns:cx3="http://schemas.microsoft.com/office/drawing/2016/5/9/chartex" xmlns:cx4="http://schemas.microsoft.com/office/drawing/2016/5/10/chartex" xmlns:cx5="http://schemas.microsoft.com/office/drawing/2016/5/11/chartex" xmlns:cx6="http://schemas.microsoft.com/office/drawing/2016/5/12/chartex" xmlns:cx7="http://schemas.microsoft.com/office/drawing/2016/5/13/chartex" xmlns:cx8="http://schemas.microsoft.com/office/drawing/2016/5/14/chartex" xmlns:mc="http://schemas.openxmlformats.org/markup-compatibility/2006" xmlns:aink="http://schemas.microsoft.com/office/drawing/2016/ink" xmlns:am3d="http://schemas.microsoft.com/office/drawing/2017/model3d" xmlns:o="urn:schemas-microsoft-com:office:office" xmlns:oel="http://schemas.microsoft.com/office/2019/extlst" xmlns:r="http://schemas.openxmlformats.org/officeDocument/2006/relationships" xmlns:m="http://schemas.openxmlformats.org/officeDocument/2006/math" xmlns:v="urn:schemas-microsoft-com:vml" xmlns:wp14="http://schemas.microsoft.com/office/word/2010/wordprocessingDrawing" xmlns:wp="http://schemas.openxmlformats.org/drawingml/2006/wordprocessingDrawing" xmlns:w10="urn:schemas-microsoft-com:office:word" xmlns:w="http://schemas.openxmlformats.org/wordprocessingml/2006/main" xmlns:w14="http://schemas.microsoft.com/office/word/2010/wordml" xmlns:w15="http://schemas.microsoft.com/office/word/2012/wordml" xmlns:w16cex="http://schemas.microsoft.com/office/word/2018/wordml/cex" xmlns:w16cid="http://schemas.microsoft.com/office/word/2016/wordml/cid" xmlns:w16="http://schemas.microsoft.com/office/word/2018/wordml" xmlns:w16sdtdh="http://schemas.microsoft.com/office/word/2020/wordml/sdtdatahash" xmlns:w16se="http://schemas.microsoft.com/office/word/2015/wordml/symex" xmlns:wpg="http://schemas.microsoft.com/office/word/2010/wordprocessingGroup" xmlns:wpi="http://schemas.microsoft.com/office/word/2010/wordprocessingInk" xmlns:wne="http://schemas.microsoft.com/office/word/2006/wordml" xmlns:wps="http://schemas.microsoft.com/office/word/2010/wordprocessingShape" mc:Ignorable="w14 w15 w16se w16cid w16 w16cex w16sdtdh wp14">
   <w15:commentEx w15:paraId="5BECCFAD" w15:done="0"/>
 </w15:commentsEx>
 </file>
 
 <file path=word/commentsExtensible.xml><?xml version="1.0" encoding="utf-8"?>
-<w16cex:commentsExtensible xmlns:wpc="http://schemas.microsoft.com/office/word/2010/wordprocessingCanvas" xmlns:cx="http://schemas.microsoft.com/office/drawing/2014/chartex" xmlns:cx1="http://schemas.microsoft.com/office/drawing/2015/9/8/chartex" xmlns:cx2="http://schemas.microsoft.com/office/drawing/2015/10/21/chartex" xmlns:cx3="http://schemas.microsoft.com/office/drawing/2016/5/9/chartex" xmlns:cx4="http://schemas.microsoft.com/office/drawing/2016/5/10/chartex" xmlns:cx5="http://schemas.microsoft.com/office/drawing/2016/5/11/chartex" xmlns:cx6="http://schemas.microsoft.com/office/drawing/2016/5/12/chartex" xmlns:cx7="http://schemas.microsoft.com/office/drawing/2016/5/13/chartex" xmlns:cx8="http://schemas.microsoft.com/office/drawing/2016/5/14/chartex" xmlns:mc="http://schemas.openxmlformats.org/markup-compatibility/2006" xmlns:aink="http://schemas.microsoft.com/office/drawing/2016/ink" xmlns:am3d="http://schemas.microsoft.com/office/drawing/2017/model3d" xmlns:o="urn:schemas-microsoft-com:office:office" xmlns:r="http://schemas.openxmlformats.org/officeDocument/2006/relationships" xmlns:m="http://schemas.openxmlformats.org/officeDocument/2006/math" xmlns:v="urn:schemas-microsoft-com:vml" xmlns:wp14="http://schemas.microsoft.com/office/word/2010/wordprocessingDrawing" xmlns:wp="http://schemas.openxmlformats.org/drawingml/2006/wordprocessingDrawing" xmlns:w10="urn:schemas-microsoft-com:office:word" xmlns:w="http://schemas.openxmlformats.org/wordprocessingml/2006/main" xmlns:w14="http://schemas.microsoft.com/office/word/2010/wordml" xmlns:w15="http://schemas.microsoft.com/office/word/2012/wordml" xmlns:w16cex="http://schemas.microsoft.com/office/word/2018/wordml/cex" xmlns:w16cid="http://schemas.microsoft.com/office/word/2016/wordml/cid" xmlns:w16="http://schemas.microsoft.com/office/word/2018/wordml" xmlns:w16sdtdh="http://schemas.microsoft.com/office/word/2020/wordml/sdtdatahash" xmlns:w16se="http://schemas.microsoft.com/office/word/2015/wordml/symex" xmlns:wpg="http://schemas.microsoft.com/office/word/2010/wordprocessingGroup" xmlns:wpi="http://schemas.microsoft.com/office/word/2010/wordprocessingInk" xmlns:wne="http://schemas.microsoft.com/office/word/2006/wordml" xmlns:wps="http://schemas.microsoft.com/office/word/2010/wordprocessingShape" mc:Ignorable="w14 w15 w16se w16cid w16 w16cex w16sdtdh wp14">
+<w16cex:commentsExtensible xmlns:wpc="http://schemas.microsoft.com/office/word/2010/wordprocessingCanvas" xmlns:cx="http://schemas.microsoft.com/office/drawing/2014/chartex" xmlns:cx1="http://schemas.microsoft.com/office/drawing/2015/9/8/chartex" xmlns:cx2="http://schemas.microsoft.com/office/drawing/2015/10/21/chartex" xmlns:cx3="http://schemas.microsoft.com/office/drawing/2016/5/9/chartex" xmlns:cx4="http://schemas.microsoft.com/office/drawing/2016/5/10/chartex" xmlns:cx5="http://schemas.microsoft.com/office/drawing/2016/5/11/chartex" xmlns:cx6="http://schemas.microsoft.com/office/drawing/2016/5/12/chartex" xmlns:cx7="http://schemas.microsoft.com/office/drawing/2016/5/13/chartex" xmlns:cx8="http://schemas.microsoft.com/office/drawing/2016/5/14/chartex" xmlns:mc="http://schemas.openxmlformats.org/markup-compatibility/2006" xmlns:aink="http://schemas.microsoft.com/office/drawing/2016/ink" xmlns:am3d="http://schemas.microsoft.com/office/drawing/2017/model3d" xmlns:o="urn:schemas-microsoft-com:office:office" xmlns:oel="http://schemas.microsoft.com/office/2019/extlst" xmlns:r="http://schemas.openxmlformats.org/officeDocument/2006/relationships" xmlns:m="http://schemas.openxmlformats.org/officeDocument/2006/math" xmlns:v="urn:schemas-microsoft-com:vml" xmlns:wp14="http://schemas.microsoft.com/office/word/2010/wordprocessingDrawing" xmlns:wp="http://schemas.openxmlformats.org/drawingml/2006/wordprocessingDrawing" xmlns:w10="urn:schemas-microsoft-com:office:word" xmlns:w="http://schemas.openxmlformats.org/wordprocessingml/2006/main" xmlns:w14="http://schemas.microsoft.com/office/word/2010/wordml" xmlns:w15="http://schemas.microsoft.com/office/word/2012/wordml" xmlns:w16cex="http://schemas.microsoft.com/office/word/2018/wordml/cex" xmlns:w16cid="http://schemas.microsoft.com/office/word/2016/wordml/cid" xmlns:w16="http://schemas.microsoft.com/office/word/2018/wordml" xmlns:w16sdtdh="http://schemas.microsoft.com/office/word/2020/wordml/sdtdatahash" xmlns:w16se="http://schemas.microsoft.com/office/word/2015/wordml/symex" xmlns:wpg="http://schemas.microsoft.com/office/word/2010/wordprocessingGroup" xmlns:wpi="http://schemas.microsoft.com/office/word/2010/wordprocessingInk" xmlns:wne="http://schemas.microsoft.com/office/word/2006/wordml" xmlns:wps="http://schemas.microsoft.com/office/word/2010/wordprocessingShape" mc:Ignorable="w14 w15 w16se w16cid w16 w16cex w16sdtdh wp14">
   <w16cex:commentExtensible w16cex:durableId="25F9DFB6" w16cex:dateUtc="2022-04-07T14:09:00Z"/>
 </w16cex:commentsExtensible>
 </file>
 
 <file path=word/commentsIds.xml><?xml version="1.0" encoding="utf-8"?>
-<w16cid:commentsIds xmlns:wpc="http://schemas.microsoft.com/office/word/2010/wordprocessingCanvas" xmlns:cx="http://schemas.microsoft.com/office/drawing/2014/chartex" xmlns:cx1="http://schemas.microsoft.com/office/drawing/2015/9/8/chartex" xmlns:cx2="http://schemas.microsoft.com/office/drawing/2015/10/21/chartex" xmlns:cx3="http://schemas.microsoft.com/office/drawing/2016/5/9/chartex" xmlns:cx4="http://schemas.microsoft.com/office/drawing/2016/5/10/chartex" xmlns:cx5="http://schemas.microsoft.com/office/drawing/2016/5/11/chartex" xmlns:cx6="http://schemas.microsoft.com/office/drawing/2016/5/12/chartex" xmlns:cx7="http://schemas.microsoft.com/office/drawing/2016/5/13/chartex" xmlns:cx8="http://schemas.microsoft.com/office/drawing/2016/5/14/chartex" xmlns:mc="http://schemas.openxmlformats.org/markup-compatibility/2006" xmlns:aink="http://schemas.microsoft.com/office/drawing/2016/ink" xmlns:am3d="http://schemas.microsoft.com/office/drawing/2017/model3d" xmlns:o="urn:schemas-microsoft-com:office:office" xmlns:r="http://schemas.openxmlformats.org/officeDocument/2006/relationships" xmlns:m="http://schemas.openxmlformats.org/officeDocument/2006/math" xmlns:v="urn:schemas-microsoft-com:vml" xmlns:wp14="http://schemas.microsoft.com/office/word/2010/wordprocessingDrawing" xmlns:wp="http://schemas.openxmlformats.org/drawingml/2006/wordprocessingDrawing" xmlns:w10="urn:schemas-microsoft-com:office:word" xmlns:w="http://schemas.openxmlformats.org/wordprocessingml/2006/main" xmlns:w14="http://schemas.microsoft.com/office/word/2010/wordml" xmlns:w15="http://schemas.microsoft.com/office/word/2012/wordml" xmlns:w16cex="http://schemas.microsoft.com/office/word/2018/wordml/cex" xmlns:w16cid="http://schemas.microsoft.com/office/word/2016/wordml/cid" xmlns:w16="http://schemas.microsoft.com/office/word/2018/wordml" xmlns:w16sdtdh="http://schemas.microsoft.com/office/word/2020/wordml/sdtdatahash" xmlns:w16se="http://schemas.microsoft.com/office/word/2015/wordml/symex" xmlns:wpg="http://schemas.microsoft.com/office/word/2010/wordprocessingGroup" xmlns:wpi="http://schemas.microsoft.com/office/word/2010/wordprocessingInk" xmlns:wne="http://schemas.microsoft.com/office/word/2006/wordml" xmlns:wps="http://schemas.microsoft.com/office/word/2010/wordprocessingShape" mc:Ignorable="w14 w15 w16se w16cid w16 w16cex w16sdtdh wp14">
+<w16cid:commentsIds xmlns:wpc="http://schemas.microsoft.com/office/word/2010/wordprocessingCanvas" xmlns:cx="http://schemas.microsoft.com/office/drawing/2014/chartex" xmlns:cx1="http://schemas.microsoft.com/office/drawing/2015/9/8/chartex" xmlns:cx2="http://schemas.microsoft.com/office/drawing/2015/10/21/chartex" xmlns:cx3="http://schemas.microsoft.com/office/drawing/2016/5/9/chartex" xmlns:cx4="http://schemas.microsoft.com/office/drawing/2016/5/10/chartex" xmlns:cx5="http://schemas.microsoft.com/office/drawing/2016/5/11/chartex" xmlns:cx6="http://schemas.microsoft.com/office/drawing/2016/5/12/chartex" xmlns:cx7="http://schemas.microsoft.com/office/drawing/2016/5/13/chartex" xmlns:cx8="http://schemas.microsoft.com/office/drawing/2016/5/14/chartex" xmlns:mc="http://schemas.openxmlformats.org/markup-compatibility/2006" xmlns:aink="http://schemas.microsoft.com/office/drawing/2016/ink" xmlns:am3d="http://schemas.microsoft.com/office/drawing/2017/model3d" xmlns:o="urn:schemas-microsoft-com:office:office" xmlns:oel="http://schemas.microsoft.com/office/2019/extlst" xmlns:r="http://schemas.openxmlformats.org/officeDocument/2006/relationships" xmlns:m="http://schemas.openxmlformats.org/officeDocument/2006/math" xmlns:v="urn:schemas-microsoft-com:vml" xmlns:wp14="http://schemas.microsoft.com/office/word/2010/wordprocessingDrawing" xmlns:wp="http://schemas.openxmlformats.org/drawingml/2006/wordprocessingDrawing" xmlns:w10="urn:schemas-microsoft-com:office:word" xmlns:w="http://schemas.openxmlformats.org/wordprocessingml/2006/main" xmlns:w14="http://schemas.microsoft.com/office/word/2010/wordml" xmlns:w15="http://schemas.microsoft.com/office/word/2012/wordml" xmlns:w16cex="http://schemas.microsoft.com/office/word/2018/wordml/cex" xmlns:w16cid="http://schemas.microsoft.com/office/word/2016/wordml/cid" xmlns:w16="http://schemas.microsoft.com/office/word/2018/wordml" xmlns:w16sdtdh="http://schemas.microsoft.com/office/word/2020/wordml/sdtdatahash" xmlns:w16se="http://schemas.microsoft.com/office/word/2015/wordml/symex" xmlns:wpg="http://schemas.microsoft.com/office/word/2010/wordprocessingGroup" xmlns:wpi="http://schemas.microsoft.com/office/word/2010/wordprocessingInk" xmlns:wne="http://schemas.microsoft.com/office/word/2006/wordml" xmlns:wps="http://schemas.microsoft.com/office/word/2010/wordprocessingShape" mc:Ignorable="w14 w15 w16se w16cid w16 w16cex w16sdtdh wp14">
   <w16cid:commentId w16cid:paraId="5BECCFAD" w16cid:durableId="25F9DFB6"/>
 </w16cid:commentsIds>
 </file>
 
 <file path=word/endnotes.xml><?xml version="1.0" encoding="utf-8"?>
-<w:endnotes xmlns:wpc="http://schemas.microsoft.com/office/word/2010/wordprocessingCanvas" xmlns:cx="http://schemas.microsoft.com/office/drawing/2014/chartex" xmlns:cx1="http://schemas.microsoft.com/office/drawing/2015/9/8/chartex" xmlns:cx2="http://schemas.microsoft.com/office/drawing/2015/10/21/chartex" xmlns:cx3="http://schemas.microsoft.com/office/drawing/2016/5/9/chartex" xmlns:cx4="http://schemas.microsoft.com/office/drawing/2016/5/10/chartex" xmlns:cx5="http://schemas.microsoft.com/office/drawing/2016/5/11/chartex" xmlns:cx6="http://schemas.microsoft.com/office/drawing/2016/5/12/chartex" xmlns:cx7="http://schemas.microsoft.com/office/drawing/2016/5/13/chartex" xmlns:cx8="http://schemas.microsoft.com/office/drawing/2016/5/14/chartex" xmlns:mc="http://schemas.openxmlformats.org/markup-compatibility/2006" xmlns:aink="http://schemas.microsoft.com/office/drawing/2016/ink" xmlns:am3d="http://schemas.microsoft.com/office/drawing/2017/model3d" xmlns:o="urn:schemas-microsoft-com:office:office" xmlns:r="http://schemas.openxmlformats.org/officeDocument/2006/relationships" xmlns:m="http://schemas.openxmlformats.org/officeDocument/2006/math" xmlns:v="urn:schemas-microsoft-com:vml" xmlns:wp14="http://schemas.microsoft.com/office/word/2010/wordprocessingDrawing" xmlns:wp="http://schemas.openxmlformats.org/drawingml/2006/wordprocessingDrawing" xmlns:w10="urn:schemas-microsoft-com:office:word" xmlns:w="http://schemas.openxmlformats.org/wordprocessingml/2006/main" xmlns:w14="http://schemas.microsoft.com/office/word/2010/wordml" xmlns:w15="http://schemas.microsoft.com/office/word/2012/wordml" xmlns:w16cex="http://schemas.microsoft.com/office/word/2018/wordml/cex" xmlns:w16cid="http://schemas.microsoft.com/office/word/2016/wordml/cid" xmlns:w16="http://schemas.microsoft.com/office/word/2018/wordml" xmlns:w16sdtdh="http://schemas.microsoft.com/office/word/2020/wordml/sdtdatahash" xmlns:w16se="http://schemas.microsoft.com/office/word/2015/wordml/symex" xmlns:wpg="http://schemas.microsoft.com/office/word/2010/wordprocessingGroup" xmlns:wpi="http://schemas.microsoft.com/office/word/2010/wordprocessingInk" xmlns:wne="http://schemas.microsoft.com/office/word/2006/wordml" xmlns:wps="http://schemas.microsoft.com/office/word/2010/wordprocessingShape" mc:Ignorable="w14 w15 w16se w16cid w16 w16cex w16sdtdh wp14">
+<w:endnotes xmlns:wpc="http://schemas.microsoft.com/office/word/2010/wordprocessingCanvas" xmlns:cx="http://schemas.microsoft.com/office/drawing/2014/chartex" xmlns:cx1="http://schemas.microsoft.com/office/drawing/2015/9/8/chartex" xmlns:cx2="http://schemas.microsoft.com/office/drawing/2015/10/21/chartex" xmlns:cx3="http://schemas.microsoft.com/office/drawing/2016/5/9/chartex" xmlns:cx4="http://schemas.microsoft.com/office/drawing/2016/5/10/chartex" xmlns:cx5="http://schemas.microsoft.com/office/drawing/2016/5/11/chartex" xmlns:cx6="http://schemas.microsoft.com/office/drawing/2016/5/12/chartex" xmlns:cx7="http://schemas.microsoft.com/office/drawing/2016/5/13/chartex" xmlns:cx8="http://schemas.microsoft.com/office/drawing/2016/5/14/chartex" xmlns:mc="http://schemas.openxmlformats.org/markup-compatibility/2006" xmlns:aink="http://schemas.microsoft.com/office/drawing/2016/ink" xmlns:am3d="http://schemas.microsoft.com/office/drawing/2017/model3d" xmlns:o="urn:schemas-microsoft-com:office:office" xmlns:oel="http://schemas.microsoft.com/office/2019/extlst" xmlns:r="http://schemas.openxmlformats.org/officeDocument/2006/relationships" xmlns:m="http://schemas.openxmlformats.org/officeDocument/2006/math" xmlns:v="urn:schemas-microsoft-com:vml" xmlns:wp14="http://schemas.microsoft.com/office/word/2010/wordprocessingDrawing" xmlns:wp="http://schemas.openxmlformats.org/drawingml/2006/wordprocessingDrawing" xmlns:w10="urn:schemas-microsoft-com:office:word" xmlns:w="http://schemas.openxmlformats.org/wordprocessingml/2006/main" xmlns:w14="http://schemas.microsoft.com/office/word/2010/wordml" xmlns:w15="http://schemas.microsoft.com/office/word/2012/wordml" xmlns:w16cex="http://schemas.microsoft.com/office/word/2018/wordml/cex" xmlns:w16cid="http://schemas.microsoft.com/office/word/2016/wordml/cid" xmlns:w16="http://schemas.microsoft.com/office/word/2018/wordml" xmlns:w16sdtdh="http://schemas.microsoft.com/office/word/2020/wordml/sdtdatahash" xmlns:w16se="http://schemas.microsoft.com/office/word/2015/wordml/symex" xmlns:wpg="http://schemas.microsoft.com/office/word/2010/wordprocessingGroup" xmlns:wpi="http://schemas.microsoft.com/office/word/2010/wordprocessingInk" xmlns:wne="http://schemas.microsoft.com/office/word/2006/wordml" xmlns:wps="http://schemas.microsoft.com/office/word/2010/wordprocessingShape" mc:Ignorable="w14 w15 w16se w16cid w16 w16cex w16sdtdh wp14">
   <w:endnote w:type="separator" w:id="-1">
     <w:p>
       <w:pPr>
@@ -12413,7 +13214,7 @@
 </file>
 
 <file path=word/footnotes.xml><?xml version="1.0" encoding="utf-8"?>
-<w:footnotes xmlns:wpc="http://schemas.microsoft.com/office/word/2010/wordprocessingCanvas" xmlns:cx="http://schemas.microsoft.com/office/drawing/2014/chartex" xmlns:cx1="http://schemas.microsoft.com/office/drawing/2015/9/8/chartex" xmlns:cx2="http://schemas.microsoft.com/office/drawing/2015/10/21/chartex" xmlns:cx3="http://schemas.microsoft.com/office/drawing/2016/5/9/chartex" xmlns:cx4="http://schemas.microsoft.com/office/drawing/2016/5/10/chartex" xmlns:cx5="http://schemas.microsoft.com/office/drawing/2016/5/11/chartex" xmlns:cx6="http://schemas.microsoft.com/office/drawing/2016/5/12/chartex" xmlns:cx7="http://schemas.microsoft.com/office/drawing/2016/5/13/chartex" xmlns:cx8="http://schemas.microsoft.com/office/drawing/2016/5/14/chartex" xmlns:mc="http://schemas.openxmlformats.org/markup-compatibility/2006" xmlns:aink="http://schemas.microsoft.com/office/drawing/2016/ink" xmlns:am3d="http://schemas.microsoft.com/office/drawing/2017/model3d" xmlns:o="urn:schemas-microsoft-com:office:office" xmlns:r="http://schemas.openxmlformats.org/officeDocument/2006/relationships" xmlns:m="http://schemas.openxmlformats.org/officeDocument/2006/math" xmlns:v="urn:schemas-microsoft-com:vml" xmlns:wp14="http://schemas.microsoft.com/office/word/2010/wordprocessingDrawing" xmlns:wp="http://schemas.openxmlformats.org/drawingml/2006/wordprocessingDrawing" xmlns:w10="urn:schemas-microsoft-com:office:word" xmlns:w="http://schemas.openxmlformats.org/wordprocessingml/2006/main" xmlns:w14="http://schemas.microsoft.com/office/word/2010/wordml" xmlns:w15="http://schemas.microsoft.com/office/word/2012/wordml" xmlns:w16cex="http://schemas.microsoft.com/office/word/2018/wordml/cex" xmlns:w16cid="http://schemas.microsoft.com/office/word/2016/wordml/cid" xmlns:w16="http://schemas.microsoft.com/office/word/2018/wordml" xmlns:w16sdtdh="http://schemas.microsoft.com/office/word/2020/wordml/sdtdatahash" xmlns:w16se="http://schemas.microsoft.com/office/word/2015/wordml/symex" xmlns:wpg="http://schemas.microsoft.com/office/word/2010/wordprocessingGroup" xmlns:wpi="http://schemas.microsoft.com/office/word/2010/wordprocessingInk" xmlns:wne="http://schemas.microsoft.com/office/word/2006/wordml" xmlns:wps="http://schemas.microsoft.com/office/word/2010/wordprocessingShape" mc:Ignorable="w14 w15 w16se w16cid w16 w16cex w16sdtdh wp14">
+<w:footnotes xmlns:wpc="http://schemas.microsoft.com/office/word/2010/wordprocessingCanvas" xmlns:cx="http://schemas.microsoft.com/office/drawing/2014/chartex" xmlns:cx1="http://schemas.microsoft.com/office/drawing/2015/9/8/chartex" xmlns:cx2="http://schemas.microsoft.com/office/drawing/2015/10/21/chartex" xmlns:cx3="http://schemas.microsoft.com/office/drawing/2016/5/9/chartex" xmlns:cx4="http://schemas.microsoft.com/office/drawing/2016/5/10/chartex" xmlns:cx5="http://schemas.microsoft.com/office/drawing/2016/5/11/chartex" xmlns:cx6="http://schemas.microsoft.com/office/drawing/2016/5/12/chartex" xmlns:cx7="http://schemas.microsoft.com/office/drawing/2016/5/13/chartex" xmlns:cx8="http://schemas.microsoft.com/office/drawing/2016/5/14/chartex" xmlns:mc="http://schemas.openxmlformats.org/markup-compatibility/2006" xmlns:aink="http://schemas.microsoft.com/office/drawing/2016/ink" xmlns:am3d="http://schemas.microsoft.com/office/drawing/2017/model3d" xmlns:o="urn:schemas-microsoft-com:office:office" xmlns:oel="http://schemas.microsoft.com/office/2019/extlst" xmlns:r="http://schemas.openxmlformats.org/officeDocument/2006/relationships" xmlns:m="http://schemas.openxmlformats.org/officeDocument/2006/math" xmlns:v="urn:schemas-microsoft-com:vml" xmlns:wp14="http://schemas.microsoft.com/office/word/2010/wordprocessingDrawing" xmlns:wp="http://schemas.openxmlformats.org/drawingml/2006/wordprocessingDrawing" xmlns:w10="urn:schemas-microsoft-com:office:word" xmlns:w="http://schemas.openxmlformats.org/wordprocessingml/2006/main" xmlns:w14="http://schemas.microsoft.com/office/word/2010/wordml" xmlns:w15="http://schemas.microsoft.com/office/word/2012/wordml" xmlns:w16cex="http://schemas.microsoft.com/office/word/2018/wordml/cex" xmlns:w16cid="http://schemas.microsoft.com/office/word/2016/wordml/cid" xmlns:w16="http://schemas.microsoft.com/office/word/2018/wordml" xmlns:w16sdtdh="http://schemas.microsoft.com/office/word/2020/wordml/sdtdatahash" xmlns:w16se="http://schemas.microsoft.com/office/word/2015/wordml/symex" xmlns:wpg="http://schemas.microsoft.com/office/word/2010/wordprocessingGroup" xmlns:wpi="http://schemas.microsoft.com/office/word/2010/wordprocessingInk" xmlns:wne="http://schemas.microsoft.com/office/word/2006/wordml" xmlns:wps="http://schemas.microsoft.com/office/word/2010/wordprocessingShape" mc:Ignorable="w14 w15 w16se w16cid w16 w16cex w16sdtdh wp14">
   <w:footnote w:type="separator" w:id="-1">
     <w:p>
       <w:pPr>
@@ -12438,7 +13239,7 @@
 </file>
 
 <file path=word/header1.xml><?xml version="1.0" encoding="utf-8"?>
-<w:hdr xmlns:wpc="http://schemas.microsoft.com/office/word/2010/wordprocessingCanvas" xmlns:cx="http://schemas.microsoft.com/office/drawing/2014/chartex" xmlns:cx1="http://schemas.microsoft.com/office/drawing/2015/9/8/chartex" xmlns:cx2="http://schemas.microsoft.com/office/drawing/2015/10/21/chartex" xmlns:cx3="http://schemas.microsoft.com/office/drawing/2016/5/9/chartex" xmlns:cx4="http://schemas.microsoft.com/office/drawing/2016/5/10/chartex" xmlns:cx5="http://schemas.microsoft.com/office/drawing/2016/5/11/chartex" xmlns:cx6="http://schemas.microsoft.com/office/drawing/2016/5/12/chartex" xmlns:cx7="http://schemas.microsoft.com/office/drawing/2016/5/13/chartex" xmlns:cx8="http://schemas.microsoft.com/office/drawing/2016/5/14/chartex" xmlns:mc="http://schemas.openxmlformats.org/markup-compatibility/2006" xmlns:aink="http://schemas.microsoft.com/office/drawing/2016/ink" xmlns:am3d="http://schemas.microsoft.com/office/drawing/2017/model3d" xmlns:o="urn:schemas-microsoft-com:office:office" xmlns:r="http://schemas.openxmlformats.org/officeDocument/2006/relationships" xmlns:m="http://schemas.openxmlformats.org/officeDocument/2006/math" xmlns:v="urn:schemas-microsoft-com:vml" xmlns:wp14="http://schemas.microsoft.com/office/word/2010/wordprocessingDrawing" xmlns:wp="http://schemas.openxmlformats.org/drawingml/2006/wordprocessingDrawing" xmlns:w10="urn:schemas-microsoft-com:office:word" xmlns:w="http://schemas.openxmlformats.org/wordprocessingml/2006/main" xmlns:w14="http://schemas.microsoft.com/office/word/2010/wordml" xmlns:w15="http://schemas.microsoft.com/office/word/2012/wordml" xmlns:w16cex="http://schemas.microsoft.com/office/word/2018/wordml/cex" xmlns:w16cid="http://schemas.microsoft.com/office/word/2016/wordml/cid" xmlns:w16="http://schemas.microsoft.com/office/word/2018/wordml" xmlns:w16sdtdh="http://schemas.microsoft.com/office/word/2020/wordml/sdtdatahash" xmlns:w16se="http://schemas.microsoft.com/office/word/2015/wordml/symex" xmlns:wpg="http://schemas.microsoft.com/office/word/2010/wordprocessingGroup" xmlns:wpi="http://schemas.microsoft.com/office/word/2010/wordprocessingInk" xmlns:wne="http://schemas.microsoft.com/office/word/2006/wordml" xmlns:wps="http://schemas.microsoft.com/office/word/2010/wordprocessingShape" mc:Ignorable="w14 w15 w16se w16cid w16 w16cex w16sdtdh wp14">
+<w:hdr xmlns:wpc="http://schemas.microsoft.com/office/word/2010/wordprocessingCanvas" xmlns:cx="http://schemas.microsoft.com/office/drawing/2014/chartex" xmlns:cx1="http://schemas.microsoft.com/office/drawing/2015/9/8/chartex" xmlns:cx2="http://schemas.microsoft.com/office/drawing/2015/10/21/chartex" xmlns:cx3="http://schemas.microsoft.com/office/drawing/2016/5/9/chartex" xmlns:cx4="http://schemas.microsoft.com/office/drawing/2016/5/10/chartex" xmlns:cx5="http://schemas.microsoft.com/office/drawing/2016/5/11/chartex" xmlns:cx6="http://schemas.microsoft.com/office/drawing/2016/5/12/chartex" xmlns:cx7="http://schemas.microsoft.com/office/drawing/2016/5/13/chartex" xmlns:cx8="http://schemas.microsoft.com/office/drawing/2016/5/14/chartex" xmlns:mc="http://schemas.openxmlformats.org/markup-compatibility/2006" xmlns:aink="http://schemas.microsoft.com/office/drawing/2016/ink" xmlns:am3d="http://schemas.microsoft.com/office/drawing/2017/model3d" xmlns:o="urn:schemas-microsoft-com:office:office" xmlns:oel="http://schemas.microsoft.com/office/2019/extlst" xmlns:r="http://schemas.openxmlformats.org/officeDocument/2006/relationships" xmlns:m="http://schemas.openxmlformats.org/officeDocument/2006/math" xmlns:v="urn:schemas-microsoft-com:vml" xmlns:wp14="http://schemas.microsoft.com/office/word/2010/wordprocessingDrawing" xmlns:wp="http://schemas.openxmlformats.org/drawingml/2006/wordprocessingDrawing" xmlns:w10="urn:schemas-microsoft-com:office:word" xmlns:w="http://schemas.openxmlformats.org/wordprocessingml/2006/main" xmlns:w14="http://schemas.microsoft.com/office/word/2010/wordml" xmlns:w15="http://schemas.microsoft.com/office/word/2012/wordml" xmlns:w16cex="http://schemas.microsoft.com/office/word/2018/wordml/cex" xmlns:w16cid="http://schemas.microsoft.com/office/word/2016/wordml/cid" xmlns:w16="http://schemas.microsoft.com/office/word/2018/wordml" xmlns:w16sdtdh="http://schemas.microsoft.com/office/word/2020/wordml/sdtdatahash" xmlns:w16se="http://schemas.microsoft.com/office/word/2015/wordml/symex" xmlns:wpg="http://schemas.microsoft.com/office/word/2010/wordprocessingGroup" xmlns:wpi="http://schemas.microsoft.com/office/word/2010/wordprocessingInk" xmlns:wne="http://schemas.microsoft.com/office/word/2006/wordml" xmlns:wps="http://schemas.microsoft.com/office/word/2010/wordprocessingShape" mc:Ignorable="w14 w15 w16se w16cid w16 w16cex w16sdtdh wp14">
   <w:p>
     <w:pPr>
       <w:pStyle w:val="Header"/>
@@ -12452,7 +13253,7 @@
 </file>
 
 <file path=word/numbering.xml><?xml version="1.0" encoding="utf-8"?>
-<w:numbering xmlns:wpc="http://schemas.microsoft.com/office/word/2010/wordprocessingCanvas" xmlns:cx="http://schemas.microsoft.com/office/drawing/2014/chartex" xmlns:cx1="http://schemas.microsoft.com/office/drawing/2015/9/8/chartex" xmlns:cx2="http://schemas.microsoft.com/office/drawing/2015/10/21/chartex" xmlns:cx3="http://schemas.microsoft.com/office/drawing/2016/5/9/chartex" xmlns:cx4="http://schemas.microsoft.com/office/drawing/2016/5/10/chartex" xmlns:cx5="http://schemas.microsoft.com/office/drawing/2016/5/11/chartex" xmlns:cx6="http://schemas.microsoft.com/office/drawing/2016/5/12/chartex" xmlns:cx7="http://schemas.microsoft.com/office/drawing/2016/5/13/chartex" xmlns:cx8="http://schemas.microsoft.com/office/drawing/2016/5/14/chartex" xmlns:mc="http://schemas.openxmlformats.org/markup-compatibility/2006" xmlns:aink="http://schemas.microsoft.com/office/drawing/2016/ink" xmlns:am3d="http://schemas.microsoft.com/office/drawing/2017/model3d" xmlns:o="urn:schemas-microsoft-com:office:office" xmlns:r="http://schemas.openxmlformats.org/officeDocument/2006/relationships" xmlns:m="http://schemas.openxmlformats.org/officeDocument/2006/math" xmlns:v="urn:schemas-microsoft-com:vml" xmlns:wp14="http://schemas.microsoft.com/office/word/2010/wordprocessingDrawing" xmlns:wp="http://schemas.openxmlformats.org/drawingml/2006/wordprocessingDrawing" xmlns:w10="urn:schemas-microsoft-com:office:word" xmlns:w="http://schemas.openxmlformats.org/wordprocessingml/2006/main" xmlns:w14="http://schemas.microsoft.com/office/word/2010/wordml" xmlns:w15="http://schemas.microsoft.com/office/word/2012/wordml" xmlns:w16cex="http://schemas.microsoft.com/office/word/2018/wordml/cex" xmlns:w16cid="http://schemas.microsoft.com/office/word/2016/wordml/cid" xmlns:w16="http://schemas.microsoft.com/office/word/2018/wordml" xmlns:w16sdtdh="http://schemas.microsoft.com/office/word/2020/wordml/sdtdatahash" xmlns:w16se="http://schemas.microsoft.com/office/word/2015/wordml/symex" xmlns:wpg="http://schemas.microsoft.com/office/word/2010/wordprocessingGroup" xmlns:wpi="http://schemas.microsoft.com/office/word/2010/wordprocessingInk" xmlns:wne="http://schemas.microsoft.com/office/word/2006/wordml" xmlns:wps="http://schemas.microsoft.com/office/word/2010/wordprocessingShape" mc:Ignorable="w14 w15 w16se w16cid w16 w16cex w16sdtdh wp14">
+<w:numbering xmlns:wpc="http://schemas.microsoft.com/office/word/2010/wordprocessingCanvas" xmlns:cx="http://schemas.microsoft.com/office/drawing/2014/chartex" xmlns:cx1="http://schemas.microsoft.com/office/drawing/2015/9/8/chartex" xmlns:cx2="http://schemas.microsoft.com/office/drawing/2015/10/21/chartex" xmlns:cx3="http://schemas.microsoft.com/office/drawing/2016/5/9/chartex" xmlns:cx4="http://schemas.microsoft.com/office/drawing/2016/5/10/chartex" xmlns:cx5="http://schemas.microsoft.com/office/drawing/2016/5/11/chartex" xmlns:cx6="http://schemas.microsoft.com/office/drawing/2016/5/12/chartex" xmlns:cx7="http://schemas.microsoft.com/office/drawing/2016/5/13/chartex" xmlns:cx8="http://schemas.microsoft.com/office/drawing/2016/5/14/chartex" xmlns:mc="http://schemas.openxmlformats.org/markup-compatibility/2006" xmlns:aink="http://schemas.microsoft.com/office/drawing/2016/ink" xmlns:am3d="http://schemas.microsoft.com/office/drawing/2017/model3d" xmlns:o="urn:schemas-microsoft-com:office:office" xmlns:oel="http://schemas.microsoft.com/office/2019/extlst" xmlns:r="http://schemas.openxmlformats.org/officeDocument/2006/relationships" xmlns:m="http://schemas.openxmlformats.org/officeDocument/2006/math" xmlns:v="urn:schemas-microsoft-com:vml" xmlns:wp14="http://schemas.microsoft.com/office/word/2010/wordprocessingDrawing" xmlns:wp="http://schemas.openxmlformats.org/drawingml/2006/wordprocessingDrawing" xmlns:w10="urn:schemas-microsoft-com:office:word" xmlns:w="http://schemas.openxmlformats.org/wordprocessingml/2006/main" xmlns:w14="http://schemas.microsoft.com/office/word/2010/wordml" xmlns:w15="http://schemas.microsoft.com/office/word/2012/wordml" xmlns:w16cex="http://schemas.microsoft.com/office/word/2018/wordml/cex" xmlns:w16cid="http://schemas.microsoft.com/office/word/2016/wordml/cid" xmlns:w16="http://schemas.microsoft.com/office/word/2018/wordml" xmlns:w16sdtdh="http://schemas.microsoft.com/office/word/2020/wordml/sdtdatahash" xmlns:w16se="http://schemas.microsoft.com/office/word/2015/wordml/symex" xmlns:wpg="http://schemas.microsoft.com/office/word/2010/wordprocessingGroup" xmlns:wpi="http://schemas.microsoft.com/office/word/2010/wordprocessingInk" xmlns:wne="http://schemas.microsoft.com/office/word/2006/wordml" xmlns:wps="http://schemas.microsoft.com/office/word/2010/wordprocessingShape" mc:Ignorable="w14 w15 w16se w16cid w16 w16cex w16sdtdh wp14">
   <w:abstractNum w:abstractNumId="0" w15:restartNumberingAfterBreak="0">
     <w:nsid w:val="07F747E2"/>
     <w:multiLevelType w:val="hybridMultilevel"/>
@@ -13020,6 +13821,95 @@
       <w:rPr>
         <w:rFonts w:ascii="Wingdings" w:hAnsi="Wingdings" w:hint="default"/>
       </w:rPr>
+    </w:lvl>
+  </w:abstractNum>
+  <w:abstractNum w:abstractNumId="5" w15:restartNumberingAfterBreak="0">
+    <w:nsid w:val="405C3DCD"/>
+    <w:multiLevelType w:val="hybridMultilevel"/>
+    <w:tmpl w:val="06706068"/>
+    <w:lvl w:ilvl="0" w:tplc="2892DAAE">
+      <w:start w:val="1"/>
+      <w:numFmt w:val="decimal"/>
+      <w:lvlText w:val="%1."/>
+      <w:lvlJc w:val="left"/>
+      <w:pPr>
+        <w:ind w:left="720" w:hanging="360"/>
+      </w:pPr>
+      <w:rPr>
+        <w:rFonts w:hint="default"/>
+      </w:rPr>
+    </w:lvl>
+    <w:lvl w:ilvl="1" w:tplc="48090019" w:tentative="1">
+      <w:start w:val="1"/>
+      <w:numFmt w:val="lowerLetter"/>
+      <w:lvlText w:val="%2."/>
+      <w:lvlJc w:val="left"/>
+      <w:pPr>
+        <w:ind w:left="1440" w:hanging="360"/>
+      </w:pPr>
+    </w:lvl>
+    <w:lvl w:ilvl="2" w:tplc="4809001B" w:tentative="1">
+      <w:start w:val="1"/>
+      <w:numFmt w:val="lowerRoman"/>
+      <w:lvlText w:val="%3."/>
+      <w:lvlJc w:val="right"/>
+      <w:pPr>
+        <w:ind w:left="2160" w:hanging="180"/>
+      </w:pPr>
+    </w:lvl>
+    <w:lvl w:ilvl="3" w:tplc="4809000F" w:tentative="1">
+      <w:start w:val="1"/>
+      <w:numFmt w:val="decimal"/>
+      <w:lvlText w:val="%4."/>
+      <w:lvlJc w:val="left"/>
+      <w:pPr>
+        <w:ind w:left="2880" w:hanging="360"/>
+      </w:pPr>
+    </w:lvl>
+    <w:lvl w:ilvl="4" w:tplc="48090019" w:tentative="1">
+      <w:start w:val="1"/>
+      <w:numFmt w:val="lowerLetter"/>
+      <w:lvlText w:val="%5."/>
+      <w:lvlJc w:val="left"/>
+      <w:pPr>
+        <w:ind w:left="3600" w:hanging="360"/>
+      </w:pPr>
+    </w:lvl>
+    <w:lvl w:ilvl="5" w:tplc="4809001B" w:tentative="1">
+      <w:start w:val="1"/>
+      <w:numFmt w:val="lowerRoman"/>
+      <w:lvlText w:val="%6."/>
+      <w:lvlJc w:val="right"/>
+      <w:pPr>
+        <w:ind w:left="4320" w:hanging="180"/>
+      </w:pPr>
+    </w:lvl>
+    <w:lvl w:ilvl="6" w:tplc="4809000F" w:tentative="1">
+      <w:start w:val="1"/>
+      <w:numFmt w:val="decimal"/>
+      <w:lvlText w:val="%7."/>
+      <w:lvlJc w:val="left"/>
+      <w:pPr>
+        <w:ind w:left="5040" w:hanging="360"/>
+      </w:pPr>
+    </w:lvl>
+    <w:lvl w:ilvl="7" w:tplc="48090019" w:tentative="1">
+      <w:start w:val="1"/>
+      <w:numFmt w:val="lowerLetter"/>
+      <w:lvlText w:val="%8."/>
+      <w:lvlJc w:val="left"/>
+      <w:pPr>
+        <w:ind w:left="5760" w:hanging="360"/>
+      </w:pPr>
+    </w:lvl>
+    <w:lvl w:ilvl="8" w:tplc="4809001B" w:tentative="1">
+      <w:start w:val="1"/>
+      <w:numFmt w:val="lowerRoman"/>
+      <w:lvlText w:val="%9."/>
+      <w:lvlJc w:val="right"/>
+      <w:pPr>
+        <w:ind w:left="6480" w:hanging="180"/>
+      </w:pPr>
     </w:lvl>
   </w:abstractNum>
   <w:num w:numId="1" w16cid:durableId="1023364985">
@@ -13037,16 +13927,22 @@
   <w:num w:numId="5" w16cid:durableId="1941140387">
     <w:abstractNumId w:val="1"/>
   </w:num>
+  <w:num w:numId="6" w16cid:durableId="13460116">
+    <w:abstractNumId w:val="5"/>
+  </w:num>
 </w:numbering>
 </file>
 
 <file path=word/people.xml><?xml version="1.0" encoding="utf-8"?>
-<w15:people xmlns:wpc="http://schemas.microsoft.com/office/word/2010/wordprocessingCanvas" xmlns:cx="http://schemas.microsoft.com/office/drawing/2014/chartex" xmlns:cx1="http://schemas.microsoft.com/office/drawing/2015/9/8/chartex" xmlns:cx2="http://schemas.microsoft.com/office/drawing/2015/10/21/chartex" xmlns:cx3="http://schemas.microsoft.com/office/drawing/2016/5/9/chartex" xmlns:cx4="http://schemas.microsoft.com/office/drawing/2016/5/10/chartex" xmlns:cx5="http://schemas.microsoft.com/office/drawing/2016/5/11/chartex" xmlns:cx6="http://schemas.microsoft.com/office/drawing/2016/5/12/chartex" xmlns:cx7="http://schemas.microsoft.com/office/drawing/2016/5/13/chartex" xmlns:cx8="http://schemas.microsoft.com/office/drawing/2016/5/14/chartex" xmlns:mc="http://schemas.openxmlformats.org/markup-compatibility/2006" xmlns:aink="http://schemas.microsoft.com/office/drawing/2016/ink" xmlns:am3d="http://schemas.microsoft.com/office/drawing/2017/model3d" xmlns:o="urn:schemas-microsoft-com:office:office" xmlns:r="http://schemas.openxmlformats.org/officeDocument/2006/relationships" xmlns:m="http://schemas.openxmlformats.org/officeDocument/2006/math" xmlns:v="urn:schemas-microsoft-com:vml" xmlns:wp14="http://schemas.microsoft.com/office/word/2010/wordprocessingDrawing" xmlns:wp="http://schemas.openxmlformats.org/drawingml/2006/wordprocessingDrawing" xmlns:w10="urn:schemas-microsoft-com:office:word" xmlns:w="http://schemas.openxmlformats.org/wordprocessingml/2006/main" xmlns:w14="http://schemas.microsoft.com/office/word/2010/wordml" xmlns:w15="http://schemas.microsoft.com/office/word/2012/wordml" xmlns:w16cex="http://schemas.microsoft.com/office/word/2018/wordml/cex" xmlns:w16cid="http://schemas.microsoft.com/office/word/2016/wordml/cid" xmlns:w16="http://schemas.microsoft.com/office/word/2018/wordml" xmlns:w16sdtdh="http://schemas.microsoft.com/office/word/2020/wordml/sdtdatahash" xmlns:w16se="http://schemas.microsoft.com/office/word/2015/wordml/symex" xmlns:wpg="http://schemas.microsoft.com/office/word/2010/wordprocessingGroup" xmlns:wpi="http://schemas.microsoft.com/office/word/2010/wordprocessingInk" xmlns:wne="http://schemas.microsoft.com/office/word/2006/wordml" xmlns:wps="http://schemas.microsoft.com/office/word/2010/wordprocessingShape" mc:Ignorable="w14 w15 w16se w16cid w16 w16cex w16sdtdh wp14">
+<w15:people xmlns:wpc="http://schemas.microsoft.com/office/word/2010/wordprocessingCanvas" xmlns:cx="http://schemas.microsoft.com/office/drawing/2014/chartex" xmlns:cx1="http://schemas.microsoft.com/office/drawing/2015/9/8/chartex" xmlns:cx2="http://schemas.microsoft.com/office/drawing/2015/10/21/chartex" xmlns:cx3="http://schemas.microsoft.com/office/drawing/2016/5/9/chartex" xmlns:cx4="http://schemas.microsoft.com/office/drawing/2016/5/10/chartex" xmlns:cx5="http://schemas.microsoft.com/office/drawing/2016/5/11/chartex" xmlns:cx6="http://schemas.microsoft.com/office/drawing/2016/5/12/chartex" xmlns:cx7="http://schemas.microsoft.com/office/drawing/2016/5/13/chartex" xmlns:cx8="http://schemas.microsoft.com/office/drawing/2016/5/14/chartex" xmlns:mc="http://schemas.openxmlformats.org/markup-compatibility/2006" xmlns:aink="http://schemas.microsoft.com/office/drawing/2016/ink" xmlns:am3d="http://schemas.microsoft.com/office/drawing/2017/model3d" xmlns:o="urn:schemas-microsoft-com:office:office" xmlns:oel="http://schemas.microsoft.com/office/2019/extlst" xmlns:r="http://schemas.openxmlformats.org/officeDocument/2006/relationships" xmlns:m="http://schemas.openxmlformats.org/officeDocument/2006/math" xmlns:v="urn:schemas-microsoft-com:vml" xmlns:wp14="http://schemas.microsoft.com/office/word/2010/wordprocessingDrawing" xmlns:wp="http://schemas.openxmlformats.org/drawingml/2006/wordprocessingDrawing" xmlns:w10="urn:schemas-microsoft-com:office:word" xmlns:w="http://schemas.openxmlformats.org/wordprocessingml/2006/main" xmlns:w14="http://schemas.microsoft.com/office/word/2010/wordml" xmlns:w15="http://schemas.microsoft.com/office/word/2012/wordml" xmlns:w16cex="http://schemas.microsoft.com/office/word/2018/wordml/cex" xmlns:w16cid="http://schemas.microsoft.com/office/word/2016/wordml/cid" xmlns:w16="http://schemas.microsoft.com/office/word/2018/wordml" xmlns:w16sdtdh="http://schemas.microsoft.com/office/word/2020/wordml/sdtdatahash" xmlns:w16se="http://schemas.microsoft.com/office/word/2015/wordml/symex" xmlns:wpg="http://schemas.microsoft.com/office/word/2010/wordprocessingGroup" xmlns:wpi="http://schemas.microsoft.com/office/word/2010/wordprocessingInk" xmlns:wne="http://schemas.microsoft.com/office/word/2006/wordml" xmlns:wps="http://schemas.microsoft.com/office/word/2010/wordprocessingShape" mc:Ignorable="w14 w15 w16se w16cid w16 w16cex w16sdtdh wp14">
   <w15:person w15:author="Liu yuancheng">
     <w15:presenceInfo w15:providerId="Windows Live" w15:userId="a88c2a71e4c9a4cb"/>
   </w15:person>
   <w15:person w15:author="Xu Jia">
     <w15:presenceInfo w15:providerId="AD" w15:userId="S::xu.jia@nus.edu.sg::a43b0a1d-1bac-470e-a0dd-28160c5f6c48"/>
+  </w15:person>
+  <w15:person w15:author="Thng Yu Xuan">
+    <w15:presenceInfo w15:providerId="Windows Live" w15:userId="5d67ed2c58d6155a"/>
   </w15:person>
 </w15:people>
 </file>
@@ -13909,6 +14805,16 @@
       <w:szCs w:val="20"/>
     </w:rPr>
   </w:style>
+  <w:style w:type="paragraph" w:styleId="Revision">
+    <w:name w:val="Revision"/>
+    <w:hidden/>
+    <w:uiPriority w:val="99"/>
+    <w:semiHidden/>
+    <w:rsid w:val="00D71261"/>
+    <w:pPr>
+      <w:spacing w:after="0" w:line="240" w:lineRule="auto"/>
+    </w:pPr>
+  </w:style>
 </w:styles>
 </file>
 
